--- a/docs/chapters/Journal Submission.docx
+++ b/docs/chapters/Journal Submission.docx
@@ -6,19 +6,15 @@
       <w:pPr>
         <w:pStyle w:val="Titledocument"/>
       </w:pPr>
-      <w:r>
-        <w:rPr>
-          <w:szCs w:val="24"/>
-        </w:rPr>
+      <w:bookmarkStart w:id="0" w:name="sbmn"/>
+      <w:bookmarkEnd w:id="0"/>
+      <w:r>
         <w:t>Visualizing Uncertainty with Chromatic Aberration</w:t>
       </w:r>
     </w:p>
     <w:p>
       <w:pPr>
         <w:pStyle w:val="Abstract"/>
-        <w:rPr>
-          <w:shd w:val="clear" w:color="auto" w:fill="FFFFFF"/>
-        </w:rPr>
       </w:pPr>
       <w:r>
         <w:t>In recent years an increasing array of research are being conducted by researchers in the field of uncertainty visualization that attempt to determine the impact of representations on users’ perception and evaluate its effectiveness in decision making. Uncertainties are often an integral part of data and by nature model predictions also contain significant amounts of uncertain information. A prominent example of uncertainty, COVID-19 is a respiratory infectious disease caused by novel coronavirus. Due to its unprecedented challenges over time and frequent changes of strains, scientists and researchers are investigating the available data to discover the patterns in different demographic areas and examine the effect of vaccinations against different variants. In this study, we explore a novel idea for a visualization to present predictive model uncertainties using Chromatic Aberration (CA). We first utilized existing machine learning models to generate predictive results using Covid-19 pandemic data and calculated the corresponding model uncertainties for the most impacted countries with respect to number of new-cases, new-deaths, and new-vaccination for different countries. We then visualized the data itself and its associated uncertainties with an artificially spatially separated channels of red, green, and blue color components. This chromatic aberration representation has been evaluated in a comparative user study. From quantitative analysis it is observed that user can identify targets in CA method more accurately than the state-of-the-art VSUP approach. In addition, their speed of target identification was significantly faster in CA as compared to the VSUP method. But their preference between the two does not vary significantly.</w:t>
@@ -41,12 +37,20 @@
         <w:pStyle w:val="PostHeadPara"/>
       </w:pPr>
       <w:r>
-        <w:t>Uncertainty visualization is an ongoing area of research but a topic that many practitioners avoid due to the additional complexity that it experiences. There are various studies conducted for uncertainty representations, for example: textual representation such as captions or tooltips [24], graphical representations such as glyphs [16, 25], custom color palettes such as VSUP [19], bivariate choropleth maps [22] and texture patterns [17]. But as far we know, no uncertainty representation has made use of Chromatic Aberration (CA). To accomplish the purpose, we had to go through the steps such as collect relevant data from reputable sources, generate uncertainty data from model predictions which is accomplished by feeding collected data into machine learning models by doing some required preprocessing. Uncertainties are then calculated from the resultant forecasts [4], visualize the uncertainty along with data using CA, as well as competing existing methods in comparable manner, conduct a controlled human-computer interaction experiment to evaluate the effectiveness of the new visual representation, and explain experimental results with numerical analysis and draw conclusions.</w:t>
-      </w:r>
-    </w:p>
-    <w:p>
-      <w:pPr>
-        <w:pStyle w:val="PostHeadPara"/>
+        <w:t>Uncertainty visualization is an ongoing area of research but a topic that many practitioners avoid due to the additional complexity that it experiences. There are various studies conducted for uncertainty representations, for example: textual representation such as captions or tooltips [24], graphical representations such as glyphs [16, 25], custom color palettes such as VSUP [19], bivariate choropleth maps [22] and texture patterns [17]. But as far we know, no uncertainty representation has made use of Chromatic Aberration (CA). To accomplish the purpose, we had to go through the steps such as collect relevant data from reputable sources, generate uncertainty data from model predictions which is accomplished by feeding collected data into machine learning models by doing some required preprocessing. Uncertainties are then calculated from the resultant forecasts [4], visualize the uncertainty along with data using CA, as well as competing existing methods in comparable manner, conduct a controlled human-computer interaction experiment to evaluate the effectiveness of the new visual representation, and explain experimental results with numerical analysis and draw conclusions</w:t>
+      </w:r>
+      <w:r>
+        <w:t>.</w:t>
+      </w:r>
+    </w:p>
+    <w:p>
+      <w:pPr>
+        <w:jc w:val="both"/>
+        <w:rPr>
+          <w:color w:val="000000" w:themeColor="text1"/>
+          <w:sz w:val="18"/>
+          <w:szCs w:val="18"/>
+        </w:rPr>
       </w:pPr>
     </w:p>
     <w:p>
@@ -67,19 +71,8 @@
         <w:pStyle w:val="Para"/>
       </w:pPr>
       <w:r>
-        <w:t>CA is a color distortion or alteration that is sometimes seen on high contrast edges of objects in photographs. Since different colors of light refract to different angles upon traveling through materials with refractive indices [6], the resulting images may appear to be distorted [7]. Since CA is an image quality problem, most of the research focusing CA are conducted to fix the problem and improve image quality thereby. On the other hand, uncertainty is the problem of data quality and relevant research are conducted mostly regarding reducing it to improve data certainty. But existing research has been conducted to visualize uncertainty with traditional approaches such as glyphs [16] or VSUPs [19]. Since our goal is neither to improve image quality nor data quality, we borrowed the term CA for our research to represent uncertainty as a novel approach in the field of visualization</w:t>
-      </w:r>
-      <w:r>
-        <w:rPr>
-          <w:rFonts w:ascii="Times" w:hAnsi="Times" w:cs="Open Sans"/>
-        </w:rPr>
-        <w:t>.</w:t>
-      </w:r>
-    </w:p>
-    <w:p>
-      <w:pPr>
-        <w:pStyle w:val="ParaContinue"/>
-      </w:pPr>
+        <w:t>CA is a color distortion or alteration that is sometimes seen on high contrast edges of objects in photographs. Since different colors of light refract to different angles upon traveling through materials with refractive indices [6], the resulting images may appear to be distorted [7]. Since CA is an image quality problem, most of the research focusing CA are conducted to fix the problem and improve image quality thereby. On the other hand, uncertainty is the problem of data quality and relevant research are conducted mostly regarding reducing it to improve data certainty. But existing research has been conducted to visualize uncertainty with traditional approaches such as glyphs [16] or VSUPs [19]. Since our goal is neither to improve image quality nor data quality, we borrowed the term CA for our research to represent uncertainty as a novel approach in the field of visualization.</w:t>
+      </w:r>
     </w:p>
     <w:p>
       <w:pPr>
@@ -99,45 +92,9 @@
     <w:p>
       <w:pPr>
         <w:pStyle w:val="PostHeadPara"/>
-        <w:rPr>
-          <w:rFonts w:ascii="Times" w:hAnsi="Times"/>
-        </w:rPr>
-      </w:pPr>
-      <w:r>
-        <w:t xml:space="preserve">The </w:t>
-      </w:r>
-      <w:r>
-        <w:t>Uncertainty is an unavoidable part of data and due to complexity people usually avoid it to represent in visualization</w:t>
-      </w:r>
-      <w:r>
-        <w:t xml:space="preserve"> work</w:t>
-      </w:r>
-      <w:r>
-        <w:t>. The term uncertainty can synonymously refer to some other integral property of data such as data quality, error in data, accuracy in prediction, etc. Predicti</w:t>
-      </w:r>
-      <w:r>
-        <w:t>on</w:t>
-      </w:r>
-      <w:r>
-        <w:t xml:space="preserve"> data generation is becoming way popular day by day by using different machine learning predictive models such as neural network model for instance MLP, LSTM and GRU in [</w:t>
-      </w:r>
-      <w:r>
-        <w:t>43</w:t>
-      </w:r>
-      <w:r>
-        <w:t xml:space="preserve">] for performance evaluation, ARIMA, PROPHET [1, </w:t>
-      </w:r>
-      <w:r>
-        <w:t>2</w:t>
-      </w:r>
-      <w:r>
-        <w:t xml:space="preserve">, </w:t>
-      </w:r>
-      <w:r>
-        <w:t>4</w:t>
-      </w:r>
-      <w:r>
-        <w:t xml:space="preserve">] for time series analysis, </w:t>
+      </w:pPr>
+      <w:r>
+        <w:t xml:space="preserve">Uncertainty is an unavoidable part of data and due to complexity people usually avoid it to represent in visualization work. The term uncertainty can synonymously refer to some other integral property of data such as data quality, error in data, accuracy in prediction, etc. Prediction data generation is becoming way popular day by day by using different machine learning predictive models such as neural network model for instance MLP, LSTM and GRU in [43] for performance evaluation, ARIMA, PROPHET [1, 2, 4] for time series analysis, </w:t>
       </w:r>
       <w:proofErr w:type="spellStart"/>
       <w:r>
@@ -145,129 +102,31 @@
       </w:r>
       <w:proofErr w:type="spellEnd"/>
       <w:r>
-        <w:t xml:space="preserve"> machine learning algorithm for cholera epidemics predictions </w:t>
-      </w:r>
-      <w:r>
-        <w:lastRenderedPageBreak/>
-        <w:t>linked with weather variable [</w:t>
-      </w:r>
-      <w:r>
-        <w:t>3</w:t>
-      </w:r>
-      <w:r>
-        <w:t>]. A decision-supporting tool [</w:t>
-      </w:r>
-      <w:r>
-        <w:t>5</w:t>
-      </w:r>
-      <w:r>
-        <w:t>] for medical centers and health-care services has been proposed for influenza prediction for Belgium and liver disease predictive analysis in [</w:t>
-      </w:r>
-      <w:r>
-        <w:t>6</w:t>
-      </w:r>
-      <w:r>
-        <w:t xml:space="preserve">]. All these works have been conducted without concerning uncertainty whereas </w:t>
+        <w:t xml:space="preserve"> machine learning algorithm for cholera epidemics predictions linked with weather variable [3]. A decision-supporting tool [5] for medical centers and health-care services has been proposed for influenza prediction for Belgium and liver disease predictive analysis in [6]. All these works have been conducted without concerning uncertainty whereas </w:t>
       </w:r>
       <w:proofErr w:type="spellStart"/>
       <w:r>
         <w:rPr>
           <w:rStyle w:val="blue-tooltip"/>
-          <w:rFonts w:ascii="Times" w:hAnsi="Times" w:cs="Arial"/>
-          <w:color w:val="000000" w:themeColor="text1"/>
-          <w:szCs w:val="18"/>
-          <w:shd w:val="clear" w:color="auto" w:fill="FFFFFF"/>
         </w:rPr>
         <w:t>Botchen</w:t>
       </w:r>
       <w:proofErr w:type="spellEnd"/>
       <w:r>
-        <w:rPr>
-          <w:rFonts w:ascii="Times" w:hAnsi="Times"/>
-        </w:rPr>
-        <w:t xml:space="preserve"> et al. [</w:t>
-      </w:r>
-      <w:r>
-        <w:rPr>
-          <w:rFonts w:ascii="Times" w:hAnsi="Times"/>
-        </w:rPr>
-        <w:t>17</w:t>
-      </w:r>
-      <w:r>
-        <w:rPr>
-          <w:rFonts w:ascii="Times" w:hAnsi="Times"/>
-        </w:rPr>
-        <w:t>] focuses on uncertainty that occurs during data acquisition and demonstrates</w:t>
-      </w:r>
-      <w:r>
-        <w:t xml:space="preserve"> </w:t>
-      </w:r>
-      <w:r>
-        <w:rPr>
-          <w:rFonts w:ascii="Times" w:hAnsi="Times"/>
-        </w:rPr>
-        <w:t xml:space="preserve">texture-based techniques to visualize uncertainty in time-dependent 2D flow fields. Being error in data inherent, </w:t>
+        <w:t xml:space="preserve"> et al. [17] focuses on uncertainty that occurs during data acquisition and demonstrates texture-based techniques to visualize uncertainty in time-dependent 2D flow fields. Being error in data inherent, </w:t>
       </w:r>
       <w:proofErr w:type="gramStart"/>
       <w:r>
-        <w:rPr>
-          <w:rFonts w:ascii="Times" w:hAnsi="Times"/>
-        </w:rPr>
         <w:t>improper</w:t>
       </w:r>
       <w:proofErr w:type="gramEnd"/>
       <w:r>
-        <w:rPr>
-          <w:rFonts w:ascii="Times" w:hAnsi="Times"/>
-        </w:rPr>
-        <w:t xml:space="preserve"> or eliminated presentations in visualizations can mislead decision making for data analysts, hence Kamal et al. [</w:t>
-      </w:r>
-      <w:r>
-        <w:rPr>
-          <w:rFonts w:ascii="Times" w:hAnsi="Times"/>
-        </w:rPr>
-        <w:t>18</w:t>
-      </w:r>
-      <w:r>
-        <w:rPr>
-          <w:rFonts w:ascii="Times" w:hAnsi="Times"/>
-        </w:rPr>
-        <w:t xml:space="preserve">] discusses state-of-the-art approaches such as the quantiﬁcation </w:t>
-      </w:r>
-      <w:r>
-        <w:rPr>
-          <w:rFonts w:ascii="Times" w:hAnsi="Times"/>
-        </w:rPr>
-        <w:t>method</w:t>
-      </w:r>
-      <w:r>
-        <w:rPr>
-          <w:rFonts w:ascii="Times" w:hAnsi="Times"/>
-        </w:rPr>
-        <w:t xml:space="preserve"> to uncertainty visualization, along with the concept of uncertainty and its sources. Bonneau et al. [1</w:t>
-      </w:r>
-      <w:r>
-        <w:rPr>
-          <w:rFonts w:ascii="Times" w:hAnsi="Times"/>
-        </w:rPr>
-        <w:t>2</w:t>
-      </w:r>
-      <w:r>
-        <w:rPr>
-          <w:rFonts w:ascii="Times" w:hAnsi="Times"/>
-        </w:rPr>
-        <w:t>] explores uncertainty in the visualization domain by comparing different results (such as a weather forecast) to detect similarities or differences with comparative visualization technique e.g., comparison of border areas than individual pixels.</w:t>
-      </w:r>
-    </w:p>
-    <w:p>
-      <w:pPr>
-        <w:jc w:val="both"/>
-        <w:rPr>
-          <w:rFonts w:ascii="Times" w:hAnsi="Times"/>
-          <w:color w:val="000000" w:themeColor="text1"/>
-          <w:sz w:val="18"/>
-          <w:szCs w:val="18"/>
-        </w:rPr>
+        <w:t xml:space="preserve"> or eliminated presentations in visualizations can mislead decision making for data analysts, hence Kamal et al. [18] discusses state-of-the-art approaches such as the quantiﬁcation method to uncertainty visualization, along with the concept of uncertainty and its sources. Bonneau et al. [12] explores uncertainty in the visualization domain by comparing different results (such as a weather forecast) to detect similarities or differences with comparative visualization technique e.g., comparison of border areas than individual pixels.</w:t>
+      </w:r>
+    </w:p>
+    <w:p>
+      <w:pPr>
+        <w:pStyle w:val="PostHeadPara"/>
       </w:pPr>
     </w:p>
     <w:p>
@@ -342,100 +201,113 @@
           <w:rFonts w:eastAsiaTheme="minorHAnsi"/>
           <w:lang w:val="en-GB" w:eastAsia="en-US"/>
         </w:rPr>
-        <w:t>] proposes animation methods to convey uncertainty in the rendering and Pang et al. [</w:t>
+        <w:t>] proposes animation methods to convey uncertainty in the rendering and</w:t>
+      </w:r>
+      <w:r>
+        <w:rPr>
+          <w:lang w:val="en-GB"/>
+        </w:rPr>
+        <w:t xml:space="preserve"> </w:t>
       </w:r>
       <w:r>
         <w:rPr>
           <w:rFonts w:eastAsiaTheme="minorHAnsi"/>
           <w:lang w:val="en-GB" w:eastAsia="en-US"/>
         </w:rPr>
-        <w:t>16</w:t>
+        <w:t>Pang et al. [</w:t>
       </w:r>
       <w:r>
         <w:rPr>
           <w:rFonts w:eastAsiaTheme="minorHAnsi"/>
           <w:lang w:val="en-GB" w:eastAsia="en-US"/>
         </w:rPr>
-        <w:t xml:space="preserve">] introduces a wide variety of new uncertainty visualization methods like adding glyphs, adding geometry, modifying attributes, modifying geometry, animation and </w:t>
-      </w:r>
-      <w:proofErr w:type="spellStart"/>
-      <w:r>
-        <w:t>Wittenbrink</w:t>
-      </w:r>
-      <w:proofErr w:type="spellEnd"/>
+        <w:t>16</w:t>
+      </w:r>
       <w:r>
         <w:rPr>
           <w:rFonts w:eastAsiaTheme="minorHAnsi"/>
           <w:lang w:val="en-GB" w:eastAsia="en-US"/>
         </w:rPr>
-        <w:t xml:space="preserve"> et al. [</w:t>
-      </w:r>
+        <w:t xml:space="preserve">] introduces a wide variety of new uncertainty visualization methods like adding glyphs, adding geometry, modifying attributes, modifying geometry, animation and </w:t>
+      </w:r>
+      <w:proofErr w:type="spellStart"/>
+      <w:r>
+        <w:t>Wittenbrink</w:t>
+      </w:r>
+      <w:proofErr w:type="spellEnd"/>
       <w:r>
         <w:rPr>
           <w:rFonts w:eastAsiaTheme="minorHAnsi"/>
           <w:lang w:val="en-GB" w:eastAsia="en-US"/>
         </w:rPr>
-        <w:t>25</w:t>
+        <w:t xml:space="preserve"> et al. [</w:t>
       </w:r>
       <w:r>
         <w:rPr>
           <w:rFonts w:eastAsiaTheme="minorHAnsi"/>
           <w:lang w:val="en-GB" w:eastAsia="en-US"/>
         </w:rPr>
-        <w:t xml:space="preserve">] designs uncertainty vector glyphs, </w:t>
-      </w:r>
-      <w:r>
-        <w:t xml:space="preserve">Finger et al. </w:t>
+        <w:t>25</w:t>
       </w:r>
       <w:r>
         <w:rPr>
           <w:rFonts w:eastAsiaTheme="minorHAnsi"/>
           <w:lang w:val="en-GB" w:eastAsia="en-US"/>
         </w:rPr>
-        <w:t>[</w:t>
+        <w:t xml:space="preserve">] designs uncertainty vector glyphs, </w:t>
+      </w:r>
+      <w:r>
+        <w:t xml:space="preserve">Finger et al. </w:t>
       </w:r>
       <w:r>
         <w:rPr>
           <w:rFonts w:eastAsiaTheme="minorHAnsi"/>
           <w:lang w:val="en-GB" w:eastAsia="en-US"/>
         </w:rPr>
-        <w:t>23</w:t>
+        <w:t>[</w:t>
       </w:r>
       <w:r>
         <w:rPr>
           <w:rFonts w:eastAsiaTheme="minorHAnsi"/>
           <w:lang w:val="en-GB" w:eastAsia="en-US"/>
         </w:rPr>
-        <w:t xml:space="preserve">] introduces blended icons, </w:t>
-      </w:r>
-      <w:r>
-        <w:t>Kay et al. [</w:t>
-      </w:r>
-      <w:r>
-        <w:t>24</w:t>
-      </w:r>
-      <w:r>
-        <w:t>] presents a novel mobile interface for visualizing uncertainty for transit predictions</w:t>
+        <w:t>23</w:t>
       </w:r>
       <w:r>
         <w:rPr>
           <w:rFonts w:eastAsiaTheme="minorHAnsi"/>
           <w:lang w:val="en-GB" w:eastAsia="en-US"/>
         </w:rPr>
-        <w:t>. Being uncertainty a multi-faceted concept</w:t>
+        <w:t xml:space="preserve">] introduces blended icons, </w:t>
+      </w:r>
+      <w:r>
+        <w:t>Kay et al. [</w:t>
+      </w:r>
+      <w:r>
+        <w:t>24</w:t>
+      </w:r>
+      <w:r>
+        <w:t>] presents a novel mobile interface for visualizing uncertainty for transit predictions</w:t>
       </w:r>
       <w:r>
         <w:rPr>
           <w:rFonts w:eastAsiaTheme="minorHAnsi"/>
           <w:lang w:val="en-GB" w:eastAsia="en-US"/>
         </w:rPr>
-        <w:t>, the researchers of</w:t>
+        <w:t>. Being uncertainty a multi-faceted concept</w:t>
       </w:r>
       <w:r>
         <w:rPr>
           <w:rFonts w:eastAsiaTheme="minorHAnsi"/>
           <w:lang w:val="en-GB" w:eastAsia="en-US"/>
         </w:rPr>
+        <w:t>, the researchers of</w:t>
+      </w:r>
+      <w:r>
+        <w:rPr>
+          <w:rFonts w:eastAsiaTheme="minorHAnsi"/>
+          <w:lang w:val="en-GB" w:eastAsia="en-US"/>
+        </w:rPr>
         <w:t xml:space="preserve"> </w:t>
       </w:r>
       <w:r>
@@ -457,88 +329,104 @@
         <w:t>21</w:t>
       </w:r>
       <w:r>
-        <w:t>] published a web-based game on Facebook and compared four representations that communicate different amounts of uncertainty information to the user and compared the results to show how uncertainty regularly influences decision making in our daily life.</w:t>
+        <w:t>] published a web-based game on Facebook and compared four representations that communicate different amounts of uncertainty information to the user and compared the results to show how uncertainty regularly influences decision making in our daily life</w:t>
+      </w:r>
+      <w:r>
+        <w:t>.</w:t>
+      </w:r>
+    </w:p>
+    <w:p>
+      <w:pPr>
+        <w:jc w:val="both"/>
+        <w:rPr>
+          <w:rFonts w:ascii="Times" w:hAnsi="Times"/>
+          <w:color w:val="000000" w:themeColor="text1"/>
+          <w:sz w:val="18"/>
+          <w:szCs w:val="18"/>
+        </w:rPr>
+      </w:pPr>
+    </w:p>
+    <w:p>
+      <w:pPr>
+        <w:pStyle w:val="Para"/>
+      </w:pPr>
+      <w:r>
+        <w:t>From a vision perspective, chromatic aberration leads to various forms of color imperfections or tempering in the image. Koh et. al. [</w:t>
+      </w:r>
+      <w:r>
+        <w:t>7</w:t>
+      </w:r>
+      <w:r>
+        <w:t xml:space="preserve">] presented a user study to observe the effect on users’ judgment with Lateral Chromatic Aberration (LCA) </w:t>
+      </w:r>
+      <w:r>
+        <w:lastRenderedPageBreak/>
+        <w:t>for Chart Reading in Information Visualization on display devices and suggested some guidelines (e.g., using eyeglasses) for designers to avoid such issues and [</w:t>
+      </w:r>
+      <w:r>
+        <w:t>9</w:t>
+      </w:r>
+      <w:r>
+        <w:t>, 1</w:t>
+      </w:r>
+      <w:r>
+        <w:t>0</w:t>
+      </w:r>
+      <w:r>
+        <w:t xml:space="preserve">] proposed image warping technique to resolve such problems. </w:t>
+      </w:r>
+      <w:proofErr w:type="spellStart"/>
+      <w:r>
+        <w:t>Colour</w:t>
+      </w:r>
+      <w:proofErr w:type="spellEnd"/>
+      <w:r>
+        <w:t xml:space="preserve"> is widely used in information </w:t>
+      </w:r>
+      <w:proofErr w:type="spellStart"/>
+      <w:r>
+        <w:t>visualisation</w:t>
+      </w:r>
+      <w:proofErr w:type="spellEnd"/>
+      <w:r>
+        <w:t xml:space="preserve"> to deliver different types of information such as extreme values, patterns and attribute values and color size illusion is one of the common problems in this domain. </w:t>
+      </w:r>
+      <w:proofErr w:type="spellStart"/>
+      <w:r>
+        <w:t>Yoo</w:t>
+      </w:r>
+      <w:proofErr w:type="spellEnd"/>
+      <w:r>
+        <w:t xml:space="preserve"> et. al. [</w:t>
+      </w:r>
+      <w:r>
+        <w:t>8</w:t>
+      </w:r>
+      <w:r>
+        <w:t>] aim to identify appropriate interventions and propose design guidelines of image warping to reduce the illusion effect when size judgement is critical. Real cameras have an aperture through which light falls on an image plane to register the image, but diffraction is an issue on this process, so Lee et al. [1</w:t>
+      </w:r>
+      <w:r>
+        <w:t>1</w:t>
+      </w:r>
+      <w:r>
+        <w:t>]</w:t>
+      </w:r>
+      <w:r>
+        <w:rPr>
+          <w:shd w:val="clear" w:color="auto" w:fill="FFFFFF"/>
+        </w:rPr>
+        <w:t xml:space="preserve"> present </w:t>
+      </w:r>
+      <w:r>
+        <w:t>a novel rendering system for defocus blur and lens effects by approximating optical aberrations</w:t>
+      </w:r>
+      <w:r>
+        <w:t>.</w:t>
       </w:r>
     </w:p>
     <w:p>
       <w:pPr>
         <w:pStyle w:val="ParaContinue"/>
-      </w:pPr>
-    </w:p>
-    <w:p>
-      <w:pPr>
-        <w:pStyle w:val="Para"/>
-      </w:pPr>
-      <w:r>
-        <w:t>From a vision perspective, chromatic aberration leads to various forms of color imperfections or tempering in the image. Koh et. al. [</w:t>
-      </w:r>
-      <w:r>
-        <w:t>7</w:t>
-      </w:r>
-      <w:r>
-        <w:t>] presented a user study to observe the effect on users’ judgment with Lateral Chromatic Aberration (LCA) for Chart Reading in Information Visualization on display devices and suggested some guidelines (e.g., using eyeglasses) for designers to avoid such issues and [</w:t>
-      </w:r>
-      <w:r>
-        <w:t>9</w:t>
-      </w:r>
-      <w:r>
-        <w:t>, 1</w:t>
-      </w:r>
-      <w:r>
-        <w:t>0</w:t>
-      </w:r>
-      <w:r>
-        <w:t xml:space="preserve">] proposed image warping technique to resolve such problems. </w:t>
-      </w:r>
-      <w:proofErr w:type="spellStart"/>
-      <w:r>
-        <w:t>Colour</w:t>
-      </w:r>
-      <w:proofErr w:type="spellEnd"/>
-      <w:r>
-        <w:t xml:space="preserve"> is widely used in information </w:t>
-      </w:r>
-      <w:proofErr w:type="spellStart"/>
-      <w:r>
-        <w:t>visualisation</w:t>
-      </w:r>
-      <w:proofErr w:type="spellEnd"/>
-      <w:r>
-        <w:t xml:space="preserve"> to deliver different types of information such as extreme values, patterns and attribute values and color size illusion is one of the common problems in this domain. </w:t>
-      </w:r>
-      <w:proofErr w:type="spellStart"/>
-      <w:r>
-        <w:t>Yoo</w:t>
-      </w:r>
-      <w:proofErr w:type="spellEnd"/>
-      <w:r>
-        <w:t xml:space="preserve"> et. al. [</w:t>
-      </w:r>
-      <w:r>
-        <w:t>8</w:t>
-      </w:r>
-      <w:r>
-        <w:t>] aim to identify appropriate interventions and propose design guidelines of image warping to reduce the illusion effect when size judgement is critical. Real cameras have an aperture through which light falls on an image plane to register the image, but diffraction is an issue on this process, so Lee et al. [1</w:t>
-      </w:r>
-      <w:r>
-        <w:t>1</w:t>
-      </w:r>
-      <w:r>
-        <w:t>]</w:t>
-      </w:r>
-      <w:r>
-        <w:rPr>
-          <w:shd w:val="clear" w:color="auto" w:fill="FFFFFF"/>
-        </w:rPr>
-        <w:t xml:space="preserve"> present </w:t>
-      </w:r>
-      <w:r>
-        <w:t>a novel rendering system for defocus blur and lens effects by approximating optical aberrations.</w:t>
-      </w:r>
-    </w:p>
-    <w:p>
-      <w:pPr>
-        <w:pStyle w:val="Para"/>
       </w:pPr>
     </w:p>
     <w:p>
@@ -573,49 +461,44 @@
       </w:r>
       <w:proofErr w:type="spellEnd"/>
       <w:r>
-        <w:t xml:space="preserve"> et al. [19] introduces Value-Suppressing Uncertainty Palettes (VSUPs) and we highlight this study as it is the comparator approach of our user study. We see that VSUPs allocates smaller ranges of the visual channel to data when uncertainty is high and larger ranges when uncertainty is low. This allocation of visual variables promotes patterns of decision-making that make efficient use of uncertainty information, discouraging comparison of values in unreliable regions of the data, and promoting comparison in regions of high certainty. In traditional bivariate maps Figure 2.1(left), outputs for each combination of value and uncertainty might be represented as a 2D square whereas VSUP approaches it as arcs mapping larger number of outputs for smaller and smaller sets of outputs for higher uncertainty</w:t>
-      </w:r>
-      <w:r>
-        <w:t>.</w:t>
-      </w:r>
-    </w:p>
-    <w:p>
-      <w:pPr>
-        <w:pStyle w:val="PostHeadPara"/>
+        <w:t xml:space="preserve"> et al. [19] introduces Value-Suppressing Uncertainty Palettes (VSUPs) and we highlight this study as it is the comparator approach of our user study. We see that VSUPs allocates smaller ranges of the visual channel to data when uncertainty is high and larger ranges when uncertainty is low. This allocation of visual variables promotes patterns of decision-making that make efficient use of uncertainty information, discouraging comparison of values in unreliable regions of the data, and promoting comparison in regions of high certainty. In traditional bivariate maps Figure 2.1(left), outputs for each combination of value and uncertainty might be represented as a 2D square whereas VSUP approaches it as arcs mapping larger number of outputs for smaller and smaller sets of outputs for higher uncertainty.</w:t>
+      </w:r>
+    </w:p>
+    <w:p>
+      <w:pPr>
+        <w:pStyle w:val="ParaContinue"/>
+      </w:pPr>
+    </w:p>
+    <w:p>
+      <w:pPr>
+        <w:pStyle w:val="ParaContinue"/>
       </w:pPr>
     </w:p>
     <w:p>
       <w:pPr>
         <w:pStyle w:val="Para"/>
-      </w:pPr>
-      <w:r>
-        <w:t xml:space="preserve">But the main limitation of that research is they filter out higher uncertainty values by grouping them altogether which suppresses the values for decision making when uncertainties are high. Due to this higher uncertainty elimination aspect the designers need to carefully consider if this representation is suitable and desirable for certain systems. Another limitation is, since </w:t>
-      </w:r>
-      <w:r>
         <w:rPr>
           <w:rFonts w:eastAsiaTheme="minorHAnsi"/>
           <w:lang w:val="en-GB" w:eastAsia="en-US"/>
         </w:rPr>
-        <w:t xml:space="preserve">both uncertainty and value are represented by a single color, the perceptual non-separability of color channels are well-known, and which requires the concept of a limited “budget” of distinguishable marks. To achieve the limited budget criteria, </w:t>
+      </w:pPr>
+      <w:r>
+        <w:t xml:space="preserve">But the main limitation of that research is they filter out higher uncertainty values by grouping them altogether which suppresses the values for decision making when uncertainties are high. Due to this higher uncertainty elimination aspect the designers need to carefully consider if this representation is suitable and desirable for certain systems. Another limitation is, since </w:t>
       </w:r>
       <w:r>
         <w:rPr>
           <w:rFonts w:eastAsiaTheme="minorHAnsi"/>
           <w:lang w:val="en-GB" w:eastAsia="en-US"/>
         </w:rPr>
-        <w:lastRenderedPageBreak/>
-        <w:t>it necessitates one to quantize the data. Due to the data quantization, uncertainty visualisation for continuous (or all discrete) values are not possible with limited color budgets.</w:t>
-      </w:r>
-    </w:p>
-    <w:p>
-      <w:pPr>
-        <w:jc w:val="both"/>
-        <w:rPr>
-          <w:rFonts w:ascii="Times" w:hAnsi="Times"/>
-          <w:color w:val="000000" w:themeColor="text1"/>
-          <w:sz w:val="18"/>
-          <w:szCs w:val="18"/>
-          <w:lang w:val="en-GB"/>
+        <w:t>both uncertainty and value are represented by a single color, the perceptual non-separability of color channels are well-known, and which requires the concept of a limited “budget” of distinguishable marks. To achieve the limited budget criteria, it necessitates one to quantize the data. Due to the data quantization, uncertainty visualisation for continuous (or all discrete) values are not possible with limited color budgets.</w:t>
+      </w:r>
+    </w:p>
+    <w:p>
+      <w:pPr>
+        <w:pStyle w:val="Para"/>
+        <w:rPr>
+          <w:rFonts w:eastAsiaTheme="minorHAnsi"/>
+          <w:lang w:val="en-GB" w:eastAsia="en-US"/>
         </w:rPr>
       </w:pPr>
     </w:p>
@@ -637,15 +520,67 @@
     <w:p>
       <w:pPr>
         <w:pStyle w:val="PostHeadPara"/>
-      </w:pPr>
-      <w:r>
-        <w:t>Good quality data is an important part in data visualization research. Without having an authentic dataset research cannot be conducted properly and cannot succeed in the long run. That’s why we chosen COVID dataset from WHO authorized data repository and applied data preparation strategy such as cleaning, validating, and consolidating raw data before feeding into machine learning models. Model are built by exploring and tuning hyperparameters [4, 6] to get better prediction results. We used MLP, CNN, LSTM and ARIMA algorithms to create models and since the model training is time consuming task, we picked top 100 infected countries based on number of new cases to train models. Uncertainties are calculated from the ranges of predicted values for every time step (day) during the specified 200 days of forecasting period.  That means we have a lower bound, mean, and upper bound of the predictions for each time step. So, the difference between upper and lower limit is the grey area of model prediction. As the number of new cases are larger and highly varying for different countries and different time, the predictions results were varying by similar ranges. To compensate the larger values and higher variations and to accommodate in display devices, we needed to normalize</w:t>
-      </w:r>
-      <w:r>
-        <w:t xml:space="preserve"> and scaling</w:t>
-      </w:r>
-      <w:r>
-        <w:t xml:space="preserve"> the data so that the uncertainty data can belong to a single digit. </w:t>
+        <w:rPr>
+          <w:color w:val="000000" w:themeColor="text1"/>
+          <w:szCs w:val="18"/>
+        </w:rPr>
+      </w:pPr>
+      <w:r>
+        <w:rPr>
+          <w:color w:val="000000" w:themeColor="text1"/>
+          <w:szCs w:val="18"/>
+        </w:rPr>
+        <w:t xml:space="preserve">Good quality data is an important part in data visualization research. Without having an authentic dataset research cannot be conducted properly and </w:t>
+      </w:r>
+      <w:r>
+        <w:rPr>
+          <w:color w:val="000000"/>
+          <w:szCs w:val="18"/>
+        </w:rPr>
+        <w:t>cannot succeed in the long run. That’s why we chosen COVID dataset from WHO authorized data repository and applied data preparation strategy such as cleaning, validating, and consolidating raw data before feeding into machine learning models. Model are built by exploring and tuning hyperparameters [</w:t>
+      </w:r>
+      <w:r>
+        <w:rPr>
+          <w:color w:val="000000"/>
+          <w:szCs w:val="18"/>
+        </w:rPr>
+        <w:t>4</w:t>
+      </w:r>
+      <w:r>
+        <w:rPr>
+          <w:color w:val="000000"/>
+          <w:szCs w:val="18"/>
+        </w:rPr>
+        <w:t xml:space="preserve">, </w:t>
+      </w:r>
+      <w:r>
+        <w:rPr>
+          <w:color w:val="000000"/>
+          <w:szCs w:val="18"/>
+        </w:rPr>
+        <w:t>6</w:t>
+      </w:r>
+      <w:r>
+        <w:rPr>
+          <w:color w:val="000000"/>
+          <w:szCs w:val="18"/>
+        </w:rPr>
+        <w:t xml:space="preserve">] to get better prediction results. We used MLP, CNN, LSTM and ARIMA algorithms to create models and since the model training is time consuming task, we picked top 100 infected countries based on number of new cases to train models. </w:t>
+      </w:r>
+      <w:r>
+        <w:rPr>
+          <w:color w:val="000000" w:themeColor="text1"/>
+          <w:szCs w:val="18"/>
+        </w:rPr>
+        <w:t xml:space="preserve">Uncertainties are calculated from the ranges of predicted values for every time step (day) during the specified 200 days of forecasting period.  </w:t>
+      </w:r>
+      <w:r>
+        <w:rPr>
+          <w:color w:val="000000" w:themeColor="text1"/>
+          <w:szCs w:val="18"/>
+        </w:rPr>
+        <w:lastRenderedPageBreak/>
+        <w:t>That means we have a lower bound, mean, and upper bound of the predictions for each time step. So, the difference between upper and lower limit is the grey area of model prediction. As the number of new cases are larger and highly varying for different countries and different time, the predictions results were varying by similar ranges. To compensate the larger values and higher variations and to accommodate in display devices, we needed to normalize the data so that the uncertainty data can belong to a single digit.</w:t>
       </w:r>
     </w:p>
     <w:p>
@@ -820,7 +755,6 @@
     <w:p>
       <w:pPr>
         <w:pStyle w:val="Algorithm"/>
-        <w:ind w:firstLine="720"/>
         <w:rPr>
           <w:rFonts w:cs="Linux Libertine O"/>
         </w:rPr>
@@ -837,279 +771,217 @@
         <w:rPr>
           <w:rFonts w:cs="Linux Libertine O"/>
         </w:rPr>
-        <w:t>uncertaint</w:t>
-      </w:r>
+        <w:t>uncertainty</w:t>
+      </w:r>
+      <w:proofErr w:type="spellEnd"/>
       <w:r>
         <w:rPr>
           <w:rFonts w:cs="Linux Libertine O"/>
         </w:rPr>
-        <w:t>y</w:t>
+        <w:t xml:space="preserve">  </w:t>
+      </w:r>
+      <w:proofErr w:type="spellStart"/>
+      <w:r>
+        <w:rPr>
+          <w:rFonts w:cs="Linux Libertine O"/>
+        </w:rPr>
+        <w:t>average</w:t>
+      </w:r>
+      <w:proofErr w:type="gramEnd"/>
+      <w:r>
+        <w:rPr>
+          <w:rFonts w:cs="Linux Libertine O"/>
+        </w:rPr>
+        <w:t>_uncerainty</w:t>
       </w:r>
       <w:proofErr w:type="spellEnd"/>
       <w:r>
         <w:rPr>
           <w:rFonts w:cs="Linux Libertine O"/>
         </w:rPr>
+        <w:t xml:space="preserve"> of country / </w:t>
+      </w:r>
+      <w:proofErr w:type="spellStart"/>
+      <w:r>
+        <w:rPr>
+          <w:rFonts w:cs="Linux Libertine O"/>
+        </w:rPr>
+        <w:t>maximum_average_uncertainty</w:t>
+      </w:r>
+      <w:proofErr w:type="spellEnd"/>
+    </w:p>
+    <w:p>
+      <w:pPr>
+        <w:pStyle w:val="Algorithm"/>
+        <w:rPr>
+          <w:rFonts w:cs="Linux Libertine O"/>
+        </w:rPr>
+      </w:pPr>
+      <w:r>
+        <w:rPr>
+          <w:rFonts w:cs="Linux Libertine O"/>
+        </w:rPr>
+        <w:t xml:space="preserve">end </w:t>
+      </w:r>
+    </w:p>
+    <w:p>
+      <w:pPr>
+        <w:pStyle w:val="Algorithm"/>
+        <w:rPr>
+          <w:rFonts w:cs="Linux Libertine O"/>
+        </w:rPr>
+      </w:pPr>
+      <w:r>
+        <w:rPr>
+          <w:rFonts w:cs="Linux Libertine O"/>
+        </w:rPr>
+        <w:t xml:space="preserve">Each </w:t>
+      </w:r>
+      <w:proofErr w:type="spellStart"/>
+      <w:r>
+        <w:rPr>
+          <w:rFonts w:cs="Linux Libertine O"/>
+        </w:rPr>
+        <w:t>normal_uncertainty</w:t>
+      </w:r>
+      <w:proofErr w:type="spellEnd"/>
+      <w:r>
+        <w:rPr>
+          <w:rFonts w:cs="Linux Libertine O"/>
+        </w:rPr>
+        <w:t xml:space="preserve"> is less than 1</w:t>
+      </w:r>
+    </w:p>
+    <w:p>
+      <w:pPr>
+        <w:pStyle w:val="Algorithm"/>
+        <w:rPr>
+          <w:color w:val="000000" w:themeColor="text1"/>
+          <w:szCs w:val="18"/>
+        </w:rPr>
+      </w:pPr>
+      <w:r>
+        <w:rPr>
+          <w:color w:val="000000" w:themeColor="text1"/>
+          <w:szCs w:val="18"/>
+        </w:rPr>
+        <w:t>scaling_</w:t>
+      </w:r>
+      <w:proofErr w:type="gramStart"/>
+      <w:r>
+        <w:rPr>
+          <w:color w:val="000000" w:themeColor="text1"/>
+          <w:szCs w:val="18"/>
+        </w:rPr>
+        <w:t>factor  9</w:t>
+      </w:r>
+      <w:proofErr w:type="gramEnd"/>
+    </w:p>
+    <w:p>
+      <w:pPr>
+        <w:pStyle w:val="Algorithm"/>
+        <w:rPr>
+          <w:rFonts w:cs="Linux Libertine O"/>
+        </w:rPr>
+      </w:pPr>
+      <w:r>
+        <w:rPr>
+          <w:rFonts w:cs="Linux Libertine O"/>
+        </w:rPr>
+        <w:t xml:space="preserve">for each </w:t>
+      </w:r>
+      <w:r>
+        <w:rPr>
+          <w:rFonts w:cs="Linux Libertine O"/>
+        </w:rPr>
+        <w:t>country</w:t>
+      </w:r>
+      <w:r>
+        <w:rPr>
+          <w:rFonts w:cs="Linux Libertine O"/>
+        </w:rPr>
+        <w:t xml:space="preserve"> in </w:t>
+      </w:r>
+      <w:proofErr w:type="spellStart"/>
+      <w:r>
+        <w:rPr>
+          <w:rFonts w:cs="Linux Libertine O"/>
+        </w:rPr>
+        <w:t>country_list</w:t>
+      </w:r>
+      <w:proofErr w:type="spellEnd"/>
+      <w:r>
+        <w:rPr>
+          <w:rFonts w:cs="Linux Libertine O"/>
+        </w:rPr>
+        <w:t xml:space="preserve">, do </w:t>
+      </w:r>
+    </w:p>
+    <w:p>
+      <w:pPr>
+        <w:pStyle w:val="Algorithm"/>
+        <w:rPr>
+          <w:rFonts w:cs="Linux Libertine O"/>
+        </w:rPr>
+      </w:pPr>
+      <w:proofErr w:type="spellStart"/>
+      <w:r>
+        <w:rPr>
+          <w:color w:val="000000" w:themeColor="text1"/>
+          <w:szCs w:val="18"/>
+        </w:rPr>
+        <w:t>country_uncertainty</w:t>
+      </w:r>
+      <w:proofErr w:type="spellEnd"/>
+      <w:r>
+        <w:rPr>
+          <w:color w:val="000000" w:themeColor="text1"/>
+          <w:szCs w:val="18"/>
+        </w:rPr>
         <w:t xml:space="preserve"> </w:t>
       </w:r>
       <w:r>
         <w:rPr>
+          <w:color w:val="000000" w:themeColor="text1"/>
+          <w:szCs w:val="18"/>
+        </w:rPr>
+        <w:t>scaling_</w:t>
+      </w:r>
+      <w:proofErr w:type="gramStart"/>
+      <w:r>
+        <w:rPr>
+          <w:color w:val="000000" w:themeColor="text1"/>
+          <w:szCs w:val="18"/>
+        </w:rPr>
+        <w:t xml:space="preserve">factor  </w:t>
+      </w:r>
+      <w:r>
+        <w:rPr>
+          <w:color w:val="000000" w:themeColor="text1"/>
+          <w:szCs w:val="18"/>
+        </w:rPr>
+        <w:t>*</w:t>
+      </w:r>
+      <w:proofErr w:type="gramEnd"/>
+      <w:r>
+        <w:rPr>
+          <w:color w:val="000000" w:themeColor="text1"/>
+          <w:szCs w:val="18"/>
+        </w:rPr>
+        <w:t xml:space="preserve"> </w:t>
+      </w:r>
+      <w:proofErr w:type="spellStart"/>
+      <w:r>
+        <w:rPr>
           <w:rFonts w:cs="Linux Libertine O"/>
         </w:rPr>
-        <w:t xml:space="preserve"> </w:t>
-      </w:r>
-      <w:proofErr w:type="spellStart"/>
-      <w:r>
-        <w:rPr>
-          <w:rFonts w:cs="Linux Libertine O"/>
-        </w:rPr>
-        <w:t>average</w:t>
-      </w:r>
-      <w:proofErr w:type="gramEnd"/>
-      <w:r>
-        <w:rPr>
-          <w:rFonts w:cs="Linux Libertine O"/>
-        </w:rPr>
-        <w:t>_uncerainty</w:t>
+        <w:t>normal_uncertainty</w:t>
       </w:r>
       <w:proofErr w:type="spellEnd"/>
-      <w:r>
-        <w:rPr>
-          <w:rFonts w:cs="Linux Libertine O"/>
-        </w:rPr>
-        <w:t xml:space="preserve"> of country</w:t>
-      </w:r>
-      <w:r>
-        <w:rPr>
-          <w:rFonts w:cs="Linux Libertine O"/>
-        </w:rPr>
-        <w:t xml:space="preserve"> </w:t>
-      </w:r>
-      <w:r>
-        <w:rPr>
-          <w:rFonts w:cs="Linux Libertine O"/>
-        </w:rPr>
-        <w:t>/</w:t>
-      </w:r>
-      <w:r>
-        <w:rPr>
-          <w:rFonts w:cs="Linux Libertine O"/>
-        </w:rPr>
-        <w:t xml:space="preserve"> </w:t>
-      </w:r>
-      <w:proofErr w:type="spellStart"/>
-      <w:r>
-        <w:rPr>
-          <w:rFonts w:cs="Linux Libertine O"/>
-        </w:rPr>
-        <w:t>maximum_average_uncertainty</w:t>
-      </w:r>
-      <w:proofErr w:type="spellEnd"/>
-    </w:p>
-    <w:p>
-      <w:pPr>
-        <w:pStyle w:val="Algorithm"/>
-        <w:rPr>
-          <w:rFonts w:cs="Linux Libertine O"/>
-        </w:rPr>
-      </w:pPr>
-      <w:r>
-        <w:rPr>
-          <w:rFonts w:cs="Linux Libertine O"/>
-        </w:rPr>
-        <w:t xml:space="preserve">end </w:t>
-      </w:r>
-    </w:p>
-    <w:p>
-      <w:pPr>
-        <w:pStyle w:val="Algorithm"/>
-        <w:rPr>
-          <w:rFonts w:cs="Linux Libertine O"/>
-        </w:rPr>
-      </w:pPr>
-      <w:r>
-        <w:rPr>
-          <w:rFonts w:cs="Linux Libertine O"/>
-        </w:rPr>
-        <w:t xml:space="preserve">Each </w:t>
-      </w:r>
-      <w:proofErr w:type="spellStart"/>
-      <w:r>
-        <w:rPr>
-          <w:rFonts w:cs="Linux Libertine O"/>
-        </w:rPr>
-        <w:t>normal_</w:t>
-      </w:r>
-      <w:r>
-        <w:rPr>
-          <w:rFonts w:cs="Linux Libertine O"/>
-        </w:rPr>
-        <w:t>uncertainty</w:t>
-      </w:r>
-      <w:proofErr w:type="spellEnd"/>
-      <w:r>
-        <w:rPr>
-          <w:rFonts w:cs="Linux Libertine O"/>
-        </w:rPr>
-        <w:t xml:space="preserve"> </w:t>
-      </w:r>
-      <w:r>
-        <w:rPr>
-          <w:rFonts w:cs="Linux Libertine O"/>
-        </w:rPr>
-        <w:t>is less than 1</w:t>
-      </w:r>
-    </w:p>
-    <w:p>
-      <w:pPr>
-        <w:pStyle w:val="Algorithm"/>
-        <w:rPr>
-          <w:color w:val="000000" w:themeColor="text1"/>
-          <w:szCs w:val="18"/>
-        </w:rPr>
-      </w:pPr>
-      <w:r>
-        <w:rPr>
-          <w:color w:val="000000" w:themeColor="text1"/>
-          <w:szCs w:val="18"/>
-        </w:rPr>
-        <w:t>scaling_</w:t>
-      </w:r>
-      <w:proofErr w:type="gramStart"/>
-      <w:r>
-        <w:rPr>
-          <w:color w:val="000000" w:themeColor="text1"/>
-          <w:szCs w:val="18"/>
-        </w:rPr>
-        <w:t>factor  9</w:t>
-      </w:r>
-      <w:proofErr w:type="gramEnd"/>
-    </w:p>
-    <w:p>
-      <w:pPr>
-        <w:pStyle w:val="Algorithm"/>
-        <w:rPr>
-          <w:rFonts w:cs="Linux Libertine O"/>
-        </w:rPr>
-      </w:pPr>
-      <w:r>
-        <w:rPr>
-          <w:rFonts w:cs="Linux Libertine O"/>
-        </w:rPr>
-        <w:t xml:space="preserve">for each </w:t>
-      </w:r>
-      <w:r>
-        <w:rPr>
-          <w:rFonts w:cs="Linux Libertine O"/>
-        </w:rPr>
-        <w:t>country</w:t>
-      </w:r>
-      <w:r>
-        <w:rPr>
-          <w:rFonts w:cs="Linux Libertine O"/>
-        </w:rPr>
-        <w:t xml:space="preserve"> in </w:t>
-      </w:r>
-      <w:r>
-        <w:rPr>
-          <w:rFonts w:cs="Linux Libertine O"/>
-        </w:rPr>
-        <w:t>country_list</w:t>
-      </w:r>
-      <w:r>
-        <w:rPr>
-          <w:rFonts w:cs="Linux Libertine O"/>
-        </w:rPr>
-        <w:t xml:space="preserve">, do </w:t>
-      </w:r>
-    </w:p>
-    <w:p>
-      <w:pPr>
-        <w:pStyle w:val="Algorithm"/>
-        <w:ind w:firstLine="720"/>
-        <w:rPr>
-          <w:rFonts w:cs="Linux Libertine O"/>
-        </w:rPr>
-      </w:pPr>
-      <w:proofErr w:type="spellStart"/>
-      <w:r>
-        <w:rPr>
-          <w:color w:val="000000" w:themeColor="text1"/>
-          <w:szCs w:val="18"/>
-        </w:rPr>
-        <w:t>country_uncertainty</w:t>
-      </w:r>
-      <w:proofErr w:type="spellEnd"/>
-      <w:r>
-        <w:rPr>
-          <w:color w:val="000000" w:themeColor="text1"/>
-          <w:szCs w:val="18"/>
-        </w:rPr>
-        <w:t xml:space="preserve"> </w:t>
-      </w:r>
-      <w:r>
-        <w:rPr>
-          <w:color w:val="000000" w:themeColor="text1"/>
-          <w:szCs w:val="18"/>
-        </w:rPr>
-        <w:t>scaling_</w:t>
-      </w:r>
-      <w:proofErr w:type="gramStart"/>
-      <w:r>
-        <w:rPr>
-          <w:color w:val="000000" w:themeColor="text1"/>
-          <w:szCs w:val="18"/>
-        </w:rPr>
-        <w:t xml:space="preserve">factor  </w:t>
-      </w:r>
-      <w:r>
-        <w:rPr>
-          <w:color w:val="000000" w:themeColor="text1"/>
-          <w:szCs w:val="18"/>
-        </w:rPr>
-        <w:t>*</w:t>
-      </w:r>
-      <w:proofErr w:type="gramEnd"/>
-      <w:r>
-        <w:rPr>
-          <w:color w:val="000000" w:themeColor="text1"/>
-          <w:szCs w:val="18"/>
-        </w:rPr>
-        <w:t xml:space="preserve"> </w:t>
-      </w:r>
-      <w:proofErr w:type="spellStart"/>
-      <w:r>
-        <w:rPr>
-          <w:rFonts w:cs="Linux Libertine O"/>
-        </w:rPr>
-        <w:t>normal_uncertainty</w:t>
-      </w:r>
-      <w:proofErr w:type="spellEnd"/>
-    </w:p>
-    <w:p>
-      <w:pPr>
-        <w:pStyle w:val="Algorithm"/>
-        <w:rPr>
-          <w:rFonts w:cs="Linux Libertine O"/>
-        </w:rPr>
-      </w:pPr>
-      <w:r>
-        <w:rPr>
-          <w:rFonts w:cs="Linux Libertine O"/>
-        </w:rPr>
-        <w:t>end</w:t>
-      </w:r>
-    </w:p>
-    <w:p>
-      <w:pPr>
-        <w:jc w:val="both"/>
-        <w:rPr>
-          <w:rFonts w:ascii="Times" w:hAnsi="Times"/>
-          <w:color w:val="000000" w:themeColor="text1"/>
-          <w:sz w:val="18"/>
-          <w:szCs w:val="18"/>
-          <w:lang w:val="en-GB"/>
-        </w:rPr>
+    </w:p>
+    <w:p>
+      <w:pPr>
+        <w:pStyle w:val="PostHeadPara"/>
       </w:pPr>
     </w:p>
     <w:p>
@@ -1117,70 +989,18 @@
         <w:pStyle w:val="Para"/>
       </w:pPr>
       <w:r>
-        <w:t>We have generate</w:t>
-      </w:r>
-      <w:r>
-        <w:t>d</w:t>
-      </w:r>
-      <w:r>
-        <w:t xml:space="preserve"> uncertainty data</w:t>
-      </w:r>
-      <w:r>
-        <w:t xml:space="preserve"> that includes lower bound and upper bound of each predictive days</w:t>
-      </w:r>
-      <w:r>
-        <w:t xml:space="preserve"> from the model</w:t>
-      </w:r>
-      <w:r>
-        <w:t>s</w:t>
-      </w:r>
-      <w:r>
-        <w:t xml:space="preserve">. Since the uncertainty values are independent of the display, we need to scale the values. The </w:t>
-      </w:r>
-      <w:r>
-        <w:t>above algorithm</w:t>
-      </w:r>
-      <w:r>
-        <w:t xml:space="preserve"> is used to scale</w:t>
-      </w:r>
-      <w:r>
-        <w:t xml:space="preserve"> up</w:t>
-      </w:r>
-      <w:r>
-        <w:t xml:space="preserve"> the uncertainty data.</w:t>
-      </w:r>
-      <w:r>
-        <w:t xml:space="preserve"> </w:t>
-      </w:r>
-      <w:r>
-        <w:t xml:space="preserve">From the algorithm, we see all steps are self-descriptive. Up to step </w:t>
-      </w:r>
-      <w:r>
-        <w:t>6</w:t>
-      </w:r>
-      <w:r>
-        <w:t xml:space="preserve">, we have calculated the normalized form of uncertainty for every country, that means uncertainties are below or equal to 1 for all countries. So, we have set </w:t>
-      </w:r>
-      <w:r>
-        <w:rPr>
-          <w:i/>
-          <w:iCs/>
-        </w:rPr>
-        <w:t>scaling_factor = 9</w:t>
-      </w:r>
-      <w:r>
-        <w:t xml:space="preserve"> and multiplied it with the country’s normal uncertainty to display those smaller values in display in terms of pixels. For example: the countries that have higher uncertainties will be in normal form such as 1, 0.9, 0.8 and after multiplying with scaling_factor those will be 9, 8.1, 6.4 and so on. So, in this way, we could allocate 1 pixel per unit of uncertainty and that helped to visualize the default view in a human recognizable manner and easily understandable the higher uncertainty countries.</w:t>
-      </w:r>
+        <w:t>We have generated uncertainty data that includes lower bound and upper bound of each predictive days from the models. Since the uncertainty values are independent of the display, we need to scale the values. The above algorithm is used to scale up the uncertainty data. From the algorithm, we see all steps are self-descriptive. Up to step 6, we have calculated the normalized form of uncertainty for every country, that means uncertainties are below or equal to 1 for all countries. So, we have set scaling_factor = 9 and multiplied it with the country’s normal uncertainty to display those smaller values in display in terms of pixels. For example: the countries that have higher uncertainties will be in normal form such as 1, 0.9, 0.8 and after multiplying with scaling_factor those will be 9, 8.1, 6.4 and so on. So, in this way, we could allocate 1 pixel per unit of uncertainty and that helped to visualize the default view in a human recognizable manner and easily understandable the higher uncertainty countries.</w:t>
+      </w:r>
+    </w:p>
+    <w:p>
+      <w:pPr>
+        <w:pStyle w:val="PostHeadPara"/>
+      </w:pPr>
     </w:p>
     <w:p>
       <w:pPr>
         <w:pStyle w:val="Para"/>
       </w:pPr>
-    </w:p>
-    <w:p>
-      <w:pPr>
-        <w:pStyle w:val="Para"/>
-      </w:pPr>
       <w:r>
         <w:t xml:space="preserve">The following tables </w:t>
       </w:r>
@@ -1188,36 +1008,32 @@
         <w:t xml:space="preserve">1 and 2 </w:t>
       </w:r>
       <w:r>
-        <w:t xml:space="preserve">show snapshot of top 5 uncertainty countries and comparison of obtained uncertainties from all four engaged models. We notice that the uncertainties are independent on infection count and which is realistic result based on actual occurrences of infections in different countries. We also observe that MLP gives us better result and hence we use the MLP results as reference all through the discussion </w:t>
-      </w:r>
-      <w:r>
-        <w:t>in</w:t>
-      </w:r>
-      <w:r>
-        <w:t xml:space="preserve"> this paper.</w:t>
-      </w:r>
-    </w:p>
-    <w:p>
-      <w:pPr>
-        <w:pStyle w:val="ParaContinue"/>
-      </w:pPr>
-    </w:p>
-    <w:p>
-      <w:pPr>
-        <w:pStyle w:val="ParaContinue"/>
-      </w:pPr>
-    </w:p>
-    <w:p>
-      <w:pPr>
-        <w:pStyle w:val="ParaContinue"/>
-      </w:pPr>
+        <w:t>show snapshot of top 5 uncertainty countries and comparison of obtained uncertainties from all four engaged models. We notice that the uncertainties are independent on infection count and which is realistic result based on actual occurrences of infections in different countries. We also observe that MLP gives us better result and hence we use the MLP results as reference all through the discussion of this paper.</w:t>
+      </w:r>
     </w:p>
     <w:p>
       <w:pPr>
         <w:pStyle w:val="TableCaption"/>
       </w:pPr>
-      <w:r>
-        <w:lastRenderedPageBreak/>
+    </w:p>
+    <w:p>
+      <w:pPr>
+        <w:pStyle w:val="TableCaption"/>
+      </w:pPr>
+    </w:p>
+    <w:p>
+      <w:pPr>
+        <w:pStyle w:val="TableCaption"/>
+      </w:pPr>
+    </w:p>
+    <w:p>
+      <w:pPr>
+        <w:pStyle w:val="TableCaption"/>
+      </w:pPr>
+      <w:r>
+        <w:br/>
+      </w:r>
+      <w:r>
         <w:t>Table 1: Top 5 uncertainty countries using MLP model</w:t>
       </w:r>
       <w:r>
@@ -1234,10 +1050,10 @@
         <w:tblLook w:val="04A0" w:firstRow="1" w:lastRow="0" w:firstColumn="1" w:lastColumn="0" w:noHBand="0" w:noVBand="1"/>
       </w:tblPr>
       <w:tblGrid>
-        <w:gridCol w:w="2254"/>
-        <w:gridCol w:w="2254"/>
-        <w:gridCol w:w="2254"/>
-        <w:gridCol w:w="2254"/>
+        <w:gridCol w:w="2191"/>
+        <w:gridCol w:w="2189"/>
+        <w:gridCol w:w="2189"/>
+        <w:gridCol w:w="2191"/>
       </w:tblGrid>
       <w:tr>
         <w:trPr>
@@ -1336,14 +1152,8 @@
           <w:p>
             <w:pPr>
               <w:pStyle w:val="TableCell"/>
-              <w:rPr>
-                <w:color w:val="000000" w:themeColor="text1"/>
-              </w:rPr>
-            </w:pPr>
-            <w:r>
-              <w:rPr>
-                <w:color w:val="000000" w:themeColor="text1"/>
-              </w:rPr>
+            </w:pPr>
+            <w:r>
               <w:t>United States</w:t>
             </w:r>
           </w:p>
@@ -1360,14 +1170,8 @@
           <w:p>
             <w:pPr>
               <w:pStyle w:val="TableCell"/>
-              <w:rPr>
-                <w:color w:val="000000" w:themeColor="text1"/>
-              </w:rPr>
-            </w:pPr>
-            <w:r>
-              <w:rPr>
-                <w:color w:val="000000" w:themeColor="text1"/>
-              </w:rPr>
+            </w:pPr>
+            <w:r>
               <w:t>14,851,118</w:t>
             </w:r>
           </w:p>
@@ -1384,14 +1188,8 @@
           <w:p>
             <w:pPr>
               <w:pStyle w:val="TableCell"/>
-              <w:rPr>
-                <w:color w:val="000000" w:themeColor="text1"/>
-              </w:rPr>
-            </w:pPr>
-            <w:r>
-              <w:rPr>
-                <w:color w:val="000000" w:themeColor="text1"/>
-              </w:rPr>
+            </w:pPr>
+            <w:r>
               <w:t>15,652,300</w:t>
             </w:r>
           </w:p>
@@ -1408,14 +1206,8 @@
           <w:p>
             <w:pPr>
               <w:pStyle w:val="TableCell"/>
-              <w:rPr>
-                <w:color w:val="000000" w:themeColor="text1"/>
-              </w:rPr>
-            </w:pPr>
-            <w:r>
-              <w:rPr>
-                <w:color w:val="000000" w:themeColor="text1"/>
-              </w:rPr>
+            </w:pPr>
+            <w:r>
               <w:t>7.00</w:t>
             </w:r>
           </w:p>
@@ -1438,14 +1230,8 @@
           <w:p>
             <w:pPr>
               <w:pStyle w:val="TableCell"/>
-              <w:rPr>
-                <w:color w:val="000000" w:themeColor="text1"/>
-              </w:rPr>
-            </w:pPr>
-            <w:r>
-              <w:rPr>
-                <w:color w:val="000000" w:themeColor="text1"/>
-              </w:rPr>
+            </w:pPr>
+            <w:r>
               <w:t>India</w:t>
             </w:r>
           </w:p>
@@ -1463,14 +1249,8 @@
           <w:p>
             <w:pPr>
               <w:pStyle w:val="TableCell"/>
-              <w:rPr>
-                <w:color w:val="000000" w:themeColor="text1"/>
-              </w:rPr>
-            </w:pPr>
-            <w:r>
-              <w:rPr>
-                <w:color w:val="000000" w:themeColor="text1"/>
-              </w:rPr>
+            </w:pPr>
+            <w:r>
               <w:t>15,693,425</w:t>
             </w:r>
           </w:p>
@@ -1488,14 +1268,8 @@
           <w:p>
             <w:pPr>
               <w:pStyle w:val="TableCell"/>
-              <w:rPr>
-                <w:color w:val="000000" w:themeColor="text1"/>
-              </w:rPr>
-            </w:pPr>
-            <w:r>
-              <w:rPr>
-                <w:color w:val="000000" w:themeColor="text1"/>
-              </w:rPr>
+            </w:pPr>
+            <w:r>
               <w:t xml:space="preserve">  7,409,636</w:t>
             </w:r>
           </w:p>
@@ -1513,14 +1287,8 @@
           <w:p>
             <w:pPr>
               <w:pStyle w:val="TableCell"/>
-              <w:rPr>
-                <w:color w:val="000000" w:themeColor="text1"/>
-              </w:rPr>
-            </w:pPr>
-            <w:r>
-              <w:rPr>
-                <w:color w:val="000000" w:themeColor="text1"/>
-              </w:rPr>
+            </w:pPr>
+            <w:r>
               <w:t>4.28</w:t>
             </w:r>
           </w:p>
@@ -1543,14 +1311,8 @@
           <w:p>
             <w:pPr>
               <w:pStyle w:val="TableCell"/>
-              <w:rPr>
-                <w:color w:val="000000" w:themeColor="text1"/>
-              </w:rPr>
-            </w:pPr>
-            <w:r>
-              <w:rPr>
-                <w:color w:val="000000" w:themeColor="text1"/>
-              </w:rPr>
+            </w:pPr>
+            <w:r>
               <w:t>Brazil</w:t>
             </w:r>
           </w:p>
@@ -1568,14 +1330,8 @@
           <w:p>
             <w:pPr>
               <w:pStyle w:val="TableCell"/>
-              <w:rPr>
-                <w:color w:val="000000" w:themeColor="text1"/>
-              </w:rPr>
-            </w:pPr>
-            <w:r>
-              <w:rPr>
-                <w:color w:val="000000" w:themeColor="text1"/>
-              </w:rPr>
+            </w:pPr>
+            <w:r>
               <w:t xml:space="preserve">  7,219,982</w:t>
             </w:r>
           </w:p>
@@ -1593,14 +1349,8 @@
           <w:p>
             <w:pPr>
               <w:pStyle w:val="TableCell"/>
-              <w:rPr>
-                <w:color w:val="000000" w:themeColor="text1"/>
-              </w:rPr>
-            </w:pPr>
-            <w:r>
-              <w:rPr>
-                <w:color w:val="000000" w:themeColor="text1"/>
-              </w:rPr>
+            </w:pPr>
+            <w:r>
               <w:t xml:space="preserve">  7,409,636</w:t>
             </w:r>
           </w:p>
@@ -1618,14 +1368,8 @@
           <w:p>
             <w:pPr>
               <w:pStyle w:val="TableCell"/>
-              <w:rPr>
-                <w:color w:val="000000" w:themeColor="text1"/>
-              </w:rPr>
-            </w:pPr>
-            <w:r>
-              <w:rPr>
-                <w:color w:val="000000" w:themeColor="text1"/>
-              </w:rPr>
+            </w:pPr>
+            <w:r>
               <w:t>3.64</w:t>
             </w:r>
           </w:p>
@@ -1648,14 +1392,8 @@
           <w:p>
             <w:pPr>
               <w:pStyle w:val="TableCell"/>
-              <w:rPr>
-                <w:color w:val="000000" w:themeColor="text1"/>
-              </w:rPr>
-            </w:pPr>
-            <w:r>
-              <w:rPr>
-                <w:color w:val="000000" w:themeColor="text1"/>
-              </w:rPr>
+            </w:pPr>
+            <w:r>
               <w:t>Kazakhstan</w:t>
             </w:r>
           </w:p>
@@ -1673,14 +1411,8 @@
           <w:p>
             <w:pPr>
               <w:pStyle w:val="TableCell"/>
-              <w:rPr>
-                <w:color w:val="000000" w:themeColor="text1"/>
-              </w:rPr>
-            </w:pPr>
-            <w:r>
-              <w:rPr>
-                <w:color w:val="000000" w:themeColor="text1"/>
-              </w:rPr>
+            </w:pPr>
+            <w:r>
               <w:t xml:space="preserve">     667,009</w:t>
             </w:r>
           </w:p>
@@ -1698,14 +1430,8 @@
           <w:p>
             <w:pPr>
               <w:pStyle w:val="TableCell"/>
-              <w:rPr>
-                <w:color w:val="000000" w:themeColor="text1"/>
-              </w:rPr>
-            </w:pPr>
-            <w:r>
-              <w:rPr>
-                <w:color w:val="000000" w:themeColor="text1"/>
-              </w:rPr>
+            </w:pPr>
+            <w:r>
               <w:t xml:space="preserve">     651,009</w:t>
             </w:r>
           </w:p>
@@ -1723,14 +1449,8 @@
           <w:p>
             <w:pPr>
               <w:pStyle w:val="TableCell"/>
-              <w:rPr>
-                <w:color w:val="000000" w:themeColor="text1"/>
-              </w:rPr>
-            </w:pPr>
-            <w:r>
-              <w:rPr>
-                <w:color w:val="000000" w:themeColor="text1"/>
-              </w:rPr>
+            </w:pPr>
+            <w:r>
               <w:t>2.43</w:t>
             </w:r>
           </w:p>
@@ -1752,14 +1472,8 @@
           <w:p>
             <w:pPr>
               <w:pStyle w:val="TableCell"/>
-              <w:rPr>
-                <w:color w:val="000000" w:themeColor="text1"/>
-              </w:rPr>
-            </w:pPr>
-            <w:r>
-              <w:rPr>
-                <w:color w:val="000000" w:themeColor="text1"/>
-              </w:rPr>
+            </w:pPr>
+            <w:r>
               <w:t>France</w:t>
             </w:r>
           </w:p>
@@ -1776,14 +1490,8 @@
           <w:p>
             <w:pPr>
               <w:pStyle w:val="TableCell"/>
-              <w:rPr>
-                <w:color w:val="000000" w:themeColor="text1"/>
-              </w:rPr>
-            </w:pPr>
-            <w:r>
-              <w:rPr>
-                <w:color w:val="000000" w:themeColor="text1"/>
-              </w:rPr>
+            </w:pPr>
+            <w:r>
               <w:t xml:space="preserve">  2,088,610</w:t>
             </w:r>
           </w:p>
@@ -1800,14 +1508,8 @@
           <w:p>
             <w:pPr>
               <w:pStyle w:val="TableCell"/>
-              <w:rPr>
-                <w:color w:val="000000" w:themeColor="text1"/>
-              </w:rPr>
-            </w:pPr>
-            <w:r>
-              <w:rPr>
-                <w:color w:val="000000" w:themeColor="text1"/>
-              </w:rPr>
+            </w:pPr>
+            <w:r>
               <w:t xml:space="preserve">  2,307,005</w:t>
             </w:r>
           </w:p>
@@ -1824,14 +1526,8 @@
           <w:p>
             <w:pPr>
               <w:pStyle w:val="TableCell"/>
-              <w:rPr>
-                <w:color w:val="000000" w:themeColor="text1"/>
-              </w:rPr>
-            </w:pPr>
-            <w:r>
-              <w:rPr>
-                <w:color w:val="000000" w:themeColor="text1"/>
-              </w:rPr>
+            </w:pPr>
+            <w:r>
               <w:t>2.15</w:t>
             </w:r>
           </w:p>
@@ -2488,8 +2184,16 @@
     <w:p>
       <w:pPr>
         <w:pStyle w:val="Head1"/>
-      </w:pPr>
-      <w:r>
+        <w:tabs>
+          <w:tab w:val="clear" w:pos="360"/>
+        </w:tabs>
+        <w:ind w:left="432" w:hanging="432"/>
+      </w:pPr>
+      <w:r>
+        <w:rPr>
+          <w:color w:val="000000" w:themeColor="text1"/>
+          <w:szCs w:val="18"/>
+        </w:rPr>
         <w:t>Background Architecture of CA</w:t>
       </w:r>
     </w:p>
@@ -2498,20 +2202,34 @@
         <w:pStyle w:val="PostHeadPara"/>
       </w:pPr>
       <w:r>
-        <w:t xml:space="preserve">We have seen an example of lateral chromatic aberration in Figure 1.2 (Chapter 1) where all lights with different wavelengths do not focus to the same convergent point because lights having shorter wavelength refract more than the lights with longer wavelength. Inspired by that phenomenon, we can consider a circle that represents the predicted number of new cases for a country in a specific day. But since there is associated uncertainty of the prediction, a single circle will not be sufficient to represent bivariate (number of cases and uncertainty) distribution. So, instead of single circle if we use three different circles with separated RGB color channels, we can then apply lateral shifting from the center of the circle by the amount of uncertainty and blend them together and the resultant outcome would be an approximate representation of CA. The following Figure 1 shows such a geometric arrangement on a unit radius circle. </w:t>
+        <w:rPr>
+          <w:color w:val="000000" w:themeColor="text1"/>
+          <w:szCs w:val="18"/>
+        </w:rPr>
+        <w:t>We have seen an example of lateral chromatic aberration in Figure 1.2 (Chapter 1) where all lights with different wavelengths do not focus to the same convergent point because lights having shorter wavelength refract more than the lights with longer wavelength. Inspired by that phenomenon, we can consider a circle that represents the predicted number of new cases for a country in a specific day. But since there is associated uncertainty of the prediction, a single circle will not be sufficient to represent bivariate (number of cases and uncertainty) distribution. So, instead of single circle if we use three different circles with separated RGB color channels, we can then apply lateral shifting from the center of the circle by the amount of uncertainty and blend them together and the resultant outcome would be an approximate representation of CA. The following Figure 1 shows such a geometric arrangement on a unit radius circle</w:t>
+      </w:r>
+      <w:r>
+        <w:t>.</w:t>
       </w:r>
     </w:p>
     <w:p>
       <w:pPr>
         <w:pStyle w:val="Image"/>
-      </w:pPr>
-      <w:r>
-        <w:rPr>
+        <w:rPr>
+          <w:rFonts w:ascii="Times" w:hAnsi="Times"/>
           <w:noProof/>
-        </w:rPr>
+          <w:color w:val="000000" w:themeColor="text1"/>
+          <w:szCs w:val="18"/>
+        </w:rPr>
+      </w:pPr>
+      <w:r>
+        <w:rPr>
+          <w:noProof/>
+        </w:rPr>
+        <w:lastRenderedPageBreak/>
         <w:drawing>
-          <wp:inline distT="0" distB="0" distL="0" distR="0" wp14:anchorId="564C567F" wp14:editId="17BF18D3">
-            <wp:extent cx="2710927" cy="2710927"/>
+          <wp:inline distT="0" distB="0" distL="0" distR="0" wp14:anchorId="4F2C5EAC" wp14:editId="6B5BACCB">
+            <wp:extent cx="1981200" cy="1981200"/>
             <wp:effectExtent l="0" t="0" r="0" b="0"/>
             <wp:docPr id="2" name="Picture 2" descr="Diagram, engineering drawing&#10;&#10;Description automatically generated"/>
             <wp:cNvGraphicFramePr>
@@ -2525,7 +2243,7 @@
                     <pic:cNvPicPr/>
                   </pic:nvPicPr>
                   <pic:blipFill>
-                    <a:blip r:embed="rId7">
+                    <a:blip r:embed="rId7" cstate="print">
                       <a:extLst>
                         <a:ext uri="{28A0092B-C50C-407E-A947-70E740481C1C}">
                           <a14:useLocalDpi xmlns:a14="http://schemas.microsoft.com/office/drawing/2010/main" val="0"/>
@@ -2539,7 +2257,7 @@
                   <pic:spPr>
                     <a:xfrm>
                       <a:off x="0" y="0"/>
-                      <a:ext cx="2715204" cy="2715204"/>
+                      <a:ext cx="1987876" cy="1987876"/>
                     </a:xfrm>
                     <a:prstGeom prst="rect">
                       <a:avLst/>
@@ -2551,176 +2269,80 @@
           </wp:inline>
         </w:drawing>
       </w:r>
-    </w:p>
-    <w:p>
-      <w:pPr>
-        <w:pStyle w:val="FigureCaption"/>
-      </w:pPr>
-      <w:r>
+      <w:r>
+        <w:rPr>
+          <w:rFonts w:ascii="Times" w:hAnsi="Times"/>
+          <w:noProof/>
+          <w:color w:val="000000" w:themeColor="text1"/>
+          <w:szCs w:val="18"/>
+        </w:rPr>
+        <w:t xml:space="preserve"> </w:t>
+      </w:r>
+    </w:p>
+    <w:p>
+      <w:pPr>
+        <w:pStyle w:val="Image"/>
+        <w:rPr>
+          <w:szCs w:val="18"/>
+        </w:rPr>
+      </w:pPr>
+      <w:r>
+        <w:rPr>
+          <w:rStyle w:val="FigureCaptionChar"/>
+        </w:rPr>
         <w:t>Figure 1: Underlying Geometry of CA</w:t>
       </w:r>
     </w:p>
     <w:p>
       <w:pPr>
-        <w:jc w:val="both"/>
-        <w:rPr>
-          <w:rFonts w:ascii="Times" w:hAnsi="Times"/>
-          <w:color w:val="000000" w:themeColor="text1"/>
-          <w:sz w:val="18"/>
-          <w:szCs w:val="18"/>
-          <w:lang w:val="en-GB"/>
-        </w:rPr>
-      </w:pPr>
-    </w:p>
-    <w:p>
-      <w:pPr>
-        <w:pStyle w:val="NormalWeb"/>
-        <w:shd w:val="clear" w:color="auto" w:fill="FFFFFF"/>
-        <w:spacing w:before="0" w:beforeAutospacing="0" w:after="0" w:afterAutospacing="0"/>
-        <w:rPr>
-          <w:rFonts w:ascii="Times" w:hAnsi="Times"/>
-          <w:color w:val="000000" w:themeColor="text1"/>
-          <w:sz w:val="18"/>
-          <w:szCs w:val="18"/>
-          <w:lang w:val="en-US"/>
-        </w:rPr>
-      </w:pPr>
-      <w:r>
-        <w:rPr>
-          <w:rFonts w:ascii="Times" w:hAnsi="Times"/>
-          <w:color w:val="000000" w:themeColor="text1"/>
-          <w:sz w:val="18"/>
-          <w:szCs w:val="18"/>
-          <w:lang w:val="en-US"/>
-        </w:rPr>
-        <w:t xml:space="preserve">To draw a </w:t>
-      </w:r>
-      <w:r>
-        <w:rPr>
-          <w:rFonts w:ascii="Times" w:hAnsi="Times"/>
-          <w:color w:val="000000" w:themeColor="text1"/>
-          <w:sz w:val="18"/>
-          <w:szCs w:val="18"/>
-        </w:rPr>
-        <w:t xml:space="preserve">circle </w:t>
-      </w:r>
-      <w:r>
-        <w:rPr>
-          <w:rFonts w:ascii="Times" w:hAnsi="Times"/>
-          <w:color w:val="000000" w:themeColor="text1"/>
-          <w:sz w:val="18"/>
-          <w:szCs w:val="18"/>
-          <w:lang w:val="en-US"/>
-        </w:rPr>
-        <w:t>representing aberration as per the above explanation if we</w:t>
-      </w:r>
-      <w:r>
-        <w:rPr>
-          <w:rFonts w:ascii="Times" w:hAnsi="Times"/>
-          <w:color w:val="000000" w:themeColor="text1"/>
-          <w:sz w:val="18"/>
-          <w:szCs w:val="18"/>
-        </w:rPr>
-        <w:t xml:space="preserve"> draw 3 </w:t>
-      </w:r>
-      <w:r>
-        <w:rPr>
-          <w:rFonts w:ascii="Times" w:hAnsi="Times"/>
-          <w:color w:val="000000" w:themeColor="text1"/>
-          <w:sz w:val="18"/>
-          <w:szCs w:val="18"/>
-          <w:lang w:val="en-US"/>
-        </w:rPr>
-        <w:t>circles</w:t>
-      </w:r>
-      <w:r>
-        <w:rPr>
-          <w:rFonts w:ascii="Times" w:hAnsi="Times"/>
-          <w:color w:val="000000" w:themeColor="text1"/>
-          <w:sz w:val="18"/>
-          <w:szCs w:val="18"/>
-        </w:rPr>
-        <w:t>, let’s call </w:t>
+        <w:pStyle w:val="PostHeadPara"/>
+      </w:pPr>
+    </w:p>
+    <w:p>
+      <w:pPr>
+        <w:pStyle w:val="Para"/>
+      </w:pPr>
+      <w:r>
+        <w:t>To draw a circle representing aberration as per the above explanation if we draw 3 circles, let’s call </w:t>
       </w:r>
       <w:r>
         <w:rPr>
           <w:rStyle w:val="marka7h8kv6y2"/>
           <w:rFonts w:ascii="Times" w:hAnsi="Times"/>
           <w:color w:val="000000" w:themeColor="text1"/>
-          <w:sz w:val="18"/>
           <w:szCs w:val="18"/>
           <w:bdr w:val="none" w:sz="0" w:space="0" w:color="auto" w:frame="1"/>
         </w:rPr>
         <w:t>the</w:t>
       </w:r>
       <w:r>
-        <w:rPr>
-          <w:rFonts w:ascii="Times" w:hAnsi="Times"/>
-          <w:color w:val="000000" w:themeColor="text1"/>
-          <w:sz w:val="18"/>
-          <w:szCs w:val="18"/>
-        </w:rPr>
-        <w:t>m 3 chromatic circles</w:t>
-      </w:r>
-      <w:r>
-        <w:rPr>
-          <w:rFonts w:ascii="Times" w:hAnsi="Times"/>
-          <w:color w:val="000000" w:themeColor="text1"/>
-          <w:sz w:val="18"/>
-          <w:szCs w:val="18"/>
-          <w:lang w:val="en-US"/>
-        </w:rPr>
-        <w:t>, then we can render the technique with the following simple algorithm:</w:t>
-      </w:r>
-    </w:p>
-    <w:p>
-      <w:pPr>
-        <w:jc w:val="both"/>
-        <w:rPr>
-          <w:rFonts w:ascii="Times" w:hAnsi="Times"/>
-          <w:color w:val="000000" w:themeColor="text1"/>
-          <w:sz w:val="18"/>
-          <w:szCs w:val="18"/>
-          <w:lang w:val="en-GB"/>
-        </w:rPr>
-      </w:pPr>
+        <w:t xml:space="preserve">m 3 chromatic circles, then we can render the technique with the following </w:t>
+      </w:r>
+      <w:r>
+        <w:t xml:space="preserve">simple </w:t>
+      </w:r>
+      <w:r>
+        <w:t>algorithm</w:t>
+      </w:r>
+      <w:r>
+        <w:t xml:space="preserve"> 2</w:t>
+      </w:r>
+      <w:r>
+        <w:t>:</w:t>
+      </w:r>
     </w:p>
     <w:p>
       <w:pPr>
         <w:pStyle w:val="AlgorithmCaption"/>
-        <w:rPr>
-          <w:rFonts w:ascii="Times New Roman" w:hAnsi="Times New Roman"/>
-          <w:sz w:val="20"/>
-          <w:szCs w:val="20"/>
-          <w:lang w:eastAsia="ja-JP"/>
-        </w:rPr>
-      </w:pPr>
-      <w:r>
-        <w:rPr>
-          <w:rFonts w:ascii="Times New Roman" w:hAnsi="Times New Roman"/>
-          <w:sz w:val="20"/>
-          <w:szCs w:val="20"/>
-          <w:lang w:eastAsia="ja-JP"/>
-        </w:rPr>
-        <w:t xml:space="preserve">ALGORITHM 1: </w:t>
-      </w:r>
-      <w:r>
-        <w:rPr>
-          <w:rFonts w:ascii="Times New Roman" w:hAnsi="Times New Roman"/>
-          <w:sz w:val="20"/>
-          <w:szCs w:val="20"/>
-          <w:lang w:eastAsia="ja-JP"/>
-        </w:rPr>
-        <w:t>CA Construction</w:t>
-      </w:r>
-      <w:r>
-        <w:rPr>
-          <w:rFonts w:ascii="Times New Roman" w:hAnsi="Times New Roman"/>
-          <w:sz w:val="20"/>
-          <w:szCs w:val="20"/>
-          <w:lang w:eastAsia="ja-JP"/>
-        </w:rPr>
-        <w:t xml:space="preserve"> Algorithm</w:t>
+      </w:pPr>
+      <w:r>
+        <w:t xml:space="preserve">ALGORITHM </w:t>
+      </w:r>
+      <w:r>
+        <w:t>2</w:t>
+      </w:r>
+      <w:r>
+        <w:t>: CA Construction Algorithm</w:t>
       </w:r>
     </w:p>
     <w:p>
@@ -2736,7 +2358,6 @@
         <w:pStyle w:val="Algorithm"/>
       </w:pPr>
       <w:r>
-        <w:lastRenderedPageBreak/>
         <w:t>Radius (radial offset) of the circle is ‘r’ represents uncertainty.</w:t>
       </w:r>
     </w:p>
@@ -2745,13 +2366,7 @@
         <w:pStyle w:val="Algorithm"/>
       </w:pPr>
       <w:r>
-        <w:t>Draw the first chromatic circle with color (R, 255, 255) with a shifted location of (x, y + r) where ‘</w:t>
-      </w:r>
-      <w:r>
-        <w:t>R</w:t>
-      </w:r>
-      <w:r>
-        <w:t>’ denotes red color channel.</w:t>
+        <w:t>Draw the first chromatic circle with color (R, 255, 255) with a shifted location of (x, y + r) where ‘r’ denotes red color channel.</w:t>
       </w:r>
     </w:p>
     <w:p>
@@ -2766,19 +2381,45 @@
           <w:rPr>
             <w:rFonts w:ascii="Cambria Math" w:hAnsi="Cambria Math"/>
           </w:rPr>
-          <m:t>x+r*</m:t>
+          <m:t>x</m:t>
+        </m:r>
+        <m:r>
+          <m:rPr>
+            <m:sty m:val="p"/>
+          </m:rPr>
+          <w:rPr>
+            <w:rFonts w:ascii="Cambria Math" w:hAnsi="Cambria Math"/>
+          </w:rPr>
+          <m:t>+</m:t>
+        </m:r>
+        <m:r>
+          <w:rPr>
+            <w:rFonts w:ascii="Cambria Math" w:hAnsi="Cambria Math"/>
+          </w:rPr>
+          <m:t>r</m:t>
+        </m:r>
+        <m:r>
+          <m:rPr>
+            <m:sty m:val="p"/>
+          </m:rPr>
+          <w:rPr>
+            <w:rFonts w:ascii="Cambria Math" w:hAnsi="Cambria Math"/>
+          </w:rPr>
+          <m:t>*</m:t>
         </m:r>
         <m:f>
           <m:fPr>
             <m:ctrlPr>
               <w:rPr>
                 <w:rFonts w:ascii="Cambria Math" w:hAnsi="Cambria Math"/>
-                <w:i/>
               </w:rPr>
             </m:ctrlPr>
           </m:fPr>
           <m:num>
             <m:r>
+              <m:rPr>
+                <m:sty m:val="p"/>
+              </m:rPr>
               <w:rPr>
                 <w:rFonts w:ascii="Cambria Math" w:hAnsi="Cambria Math"/>
               </w:rPr>
@@ -2787,6 +2428,9 @@
           </m:num>
           <m:den>
             <m:r>
+              <m:rPr>
+                <m:sty m:val="p"/>
+              </m:rPr>
               <w:rPr>
                 <w:rFonts w:ascii="Cambria Math" w:hAnsi="Cambria Math"/>
               </w:rPr>
@@ -2803,19 +2447,45 @@
           <w:rPr>
             <w:rFonts w:ascii="Cambria Math" w:hAnsi="Cambria Math"/>
           </w:rPr>
-          <m:t>y+r*</m:t>
+          <m:t>y</m:t>
+        </m:r>
+        <m:r>
+          <m:rPr>
+            <m:sty m:val="p"/>
+          </m:rPr>
+          <w:rPr>
+            <w:rFonts w:ascii="Cambria Math" w:hAnsi="Cambria Math"/>
+          </w:rPr>
+          <m:t>+</m:t>
+        </m:r>
+        <m:r>
+          <w:rPr>
+            <w:rFonts w:ascii="Cambria Math" w:hAnsi="Cambria Math"/>
+          </w:rPr>
+          <m:t>r</m:t>
+        </m:r>
+        <m:r>
+          <m:rPr>
+            <m:sty m:val="p"/>
+          </m:rPr>
+          <w:rPr>
+            <w:rFonts w:ascii="Cambria Math" w:hAnsi="Cambria Math"/>
+          </w:rPr>
+          <m:t>*</m:t>
         </m:r>
         <m:f>
           <m:fPr>
             <m:ctrlPr>
               <w:rPr>
                 <w:rFonts w:ascii="Cambria Math" w:hAnsi="Cambria Math"/>
-                <w:i/>
               </w:rPr>
             </m:ctrlPr>
           </m:fPr>
           <m:num>
             <m:r>
+              <m:rPr>
+                <m:sty m:val="p"/>
+              </m:rPr>
               <w:rPr>
                 <w:rFonts w:ascii="Cambria Math" w:hAnsi="Cambria Math"/>
               </w:rPr>
@@ -2824,6 +2494,9 @@
           </m:num>
           <m:den>
             <m:r>
+              <m:rPr>
+                <m:sty m:val="p"/>
+              </m:rPr>
               <w:rPr>
                 <w:rFonts w:ascii="Cambria Math" w:hAnsi="Cambria Math"/>
               </w:rPr>
@@ -2848,19 +2521,45 @@
           <w:rPr>
             <w:rFonts w:ascii="Cambria Math" w:hAnsi="Cambria Math"/>
           </w:rPr>
-          <m:t>x+r*</m:t>
+          <m:t>x</m:t>
+        </m:r>
+        <m:r>
+          <m:rPr>
+            <m:sty m:val="p"/>
+          </m:rPr>
+          <w:rPr>
+            <w:rFonts w:ascii="Cambria Math" w:hAnsi="Cambria Math"/>
+          </w:rPr>
+          <m:t>+</m:t>
+        </m:r>
+        <m:r>
+          <w:rPr>
+            <w:rFonts w:ascii="Cambria Math" w:hAnsi="Cambria Math"/>
+          </w:rPr>
+          <m:t>r</m:t>
+        </m:r>
+        <m:r>
+          <m:rPr>
+            <m:sty m:val="p"/>
+          </m:rPr>
+          <w:rPr>
+            <w:rFonts w:ascii="Cambria Math" w:hAnsi="Cambria Math"/>
+          </w:rPr>
+          <m:t>*</m:t>
         </m:r>
         <m:f>
           <m:fPr>
             <m:ctrlPr>
               <w:rPr>
                 <w:rFonts w:ascii="Cambria Math" w:hAnsi="Cambria Math"/>
-                <w:i/>
               </w:rPr>
             </m:ctrlPr>
           </m:fPr>
           <m:num>
             <m:r>
+              <m:rPr>
+                <m:sty m:val="p"/>
+              </m:rPr>
               <w:rPr>
                 <w:rFonts w:ascii="Cambria Math" w:hAnsi="Cambria Math"/>
               </w:rPr>
@@ -2869,6 +2568,9 @@
           </m:num>
           <m:den>
             <m:r>
+              <m:rPr>
+                <m:sty m:val="p"/>
+              </m:rPr>
               <w:rPr>
                 <w:rFonts w:ascii="Cambria Math" w:hAnsi="Cambria Math"/>
               </w:rPr>
@@ -2885,19 +2587,45 @@
           <w:rPr>
             <w:rFonts w:ascii="Cambria Math" w:hAnsi="Cambria Math"/>
           </w:rPr>
-          <m:t>y+r*</m:t>
+          <m:t>y</m:t>
+        </m:r>
+        <m:r>
+          <m:rPr>
+            <m:sty m:val="p"/>
+          </m:rPr>
+          <w:rPr>
+            <w:rFonts w:ascii="Cambria Math" w:hAnsi="Cambria Math"/>
+          </w:rPr>
+          <m:t>+</m:t>
+        </m:r>
+        <m:r>
+          <w:rPr>
+            <w:rFonts w:ascii="Cambria Math" w:hAnsi="Cambria Math"/>
+          </w:rPr>
+          <m:t>r</m:t>
+        </m:r>
+        <m:r>
+          <m:rPr>
+            <m:sty m:val="p"/>
+          </m:rPr>
+          <w:rPr>
+            <w:rFonts w:ascii="Cambria Math" w:hAnsi="Cambria Math"/>
+          </w:rPr>
+          <m:t>*</m:t>
         </m:r>
         <m:f>
           <m:fPr>
             <m:ctrlPr>
               <w:rPr>
                 <w:rFonts w:ascii="Cambria Math" w:hAnsi="Cambria Math"/>
-                <w:i/>
               </w:rPr>
             </m:ctrlPr>
           </m:fPr>
           <m:num>
             <m:r>
+              <m:rPr>
+                <m:sty m:val="p"/>
+              </m:rPr>
               <w:rPr>
                 <w:rFonts w:ascii="Cambria Math" w:hAnsi="Cambria Math"/>
               </w:rPr>
@@ -2906,6 +2634,9 @@
           </m:num>
           <m:den>
             <m:r>
+              <m:rPr>
+                <m:sty m:val="p"/>
+              </m:rPr>
               <w:rPr>
                 <w:rFonts w:ascii="Cambria Math" w:hAnsi="Cambria Math"/>
               </w:rPr>
@@ -2925,277 +2656,183 @@
       <w:r>
         <w:t xml:space="preserve">Set the standalone </w:t>
       </w:r>
+      <w:proofErr w:type="spellStart"/>
+      <w:r>
+        <w:t>css</w:t>
+      </w:r>
+      <w:proofErr w:type="spellEnd"/>
+      <w:r>
+        <w:t xml:space="preserve"> ‘mix-blend-mode’ to ‘darken’ to blend all three circles to get the resultant CA appearance.</w:t>
+      </w:r>
+    </w:p>
+    <w:p>
+      <w:pPr>
+        <w:pStyle w:val="ParaContinue"/>
+        <w:ind w:firstLine="0"/>
+      </w:pPr>
+    </w:p>
+    <w:p>
+      <w:pPr>
+        <w:pStyle w:val="Head2"/>
+      </w:pPr>
+      <w:r>
+        <w:t>Examples of CA in Shapes</w:t>
+      </w:r>
+    </w:p>
+    <w:p>
+      <w:pPr>
+        <w:pStyle w:val="PostHeadPara"/>
+      </w:pPr>
+      <w:r>
+        <w:t xml:space="preserve">By using the above formula explained in section 3.9, a resultant aberration is presented with the uncertainty for the country India (IND) in Figure-9 below. The center dark-grey area represents the predicted number of new cases, and the color separated edges represent the amount of uncertainty in that prediction. So, each of the items in the figure represent different </w:t>
+      </w:r>
       <w:proofErr w:type="gramStart"/>
       <w:r>
-        <w:t xml:space="preserve">CSS </w:t>
-      </w:r>
-      <w:r>
-        <w:t xml:space="preserve"> ‘</w:t>
+        <w:t>amount</w:t>
       </w:r>
       <w:proofErr w:type="gramEnd"/>
       <w:r>
-        <w:rPr>
-          <w:rFonts w:cs="Menlo"/>
-        </w:rPr>
-        <w:t>mix-blend-mode’ to ‘darken’ to blend all three circles to get the resultant CA appearance.</w:t>
-      </w:r>
-      <w:r>
-        <w:rPr>
-          <w:rFonts w:cs="Menlo"/>
-        </w:rPr>
-        <w:br/>
-      </w:r>
-    </w:p>
-    <w:p>
-      <w:pPr>
-        <w:pStyle w:val="Head2"/>
-        <w:tabs>
-          <w:tab w:val="clear" w:pos="360"/>
-        </w:tabs>
-        <w:ind w:left="576" w:hanging="576"/>
-      </w:pPr>
-      <w:r>
-        <w:rPr>
-          <w:rFonts w:ascii="Times" w:hAnsi="Times"/>
-          <w:color w:val="000000" w:themeColor="text1"/>
-          <w:szCs w:val="18"/>
-        </w:rPr>
-        <w:t>Examples of CA in Shapes</w:t>
-      </w:r>
-    </w:p>
-    <w:p>
-      <w:pPr>
-        <w:pStyle w:val="PostHeadPara"/>
-      </w:pPr>
-      <w:r>
-        <w:rPr>
-          <w:rFonts w:ascii="Times" w:hAnsi="Times"/>
-          <w:color w:val="000000" w:themeColor="text1"/>
-          <w:szCs w:val="18"/>
-        </w:rPr>
-        <w:t>By using the above formula explained in section 3.9, a resultant aberration is presented with the uncertainty for the country India (IND) in Figure-9 below. The center dark-grey area represents the predicted number of new cases, and the color separated edges represent the amount of uncertainty in that prediction.</w:t>
-      </w:r>
-      <w:r>
-        <w:rPr>
-          <w:rFonts w:ascii="Times" w:hAnsi="Times"/>
-          <w:color w:val="000000" w:themeColor="text1"/>
-          <w:szCs w:val="18"/>
-        </w:rPr>
-        <w:t xml:space="preserve"> So, each of the items in the figure represent different </w:t>
-      </w:r>
-      <w:proofErr w:type="gramStart"/>
-      <w:r>
-        <w:rPr>
-          <w:rFonts w:ascii="Times" w:hAnsi="Times"/>
-          <w:color w:val="000000" w:themeColor="text1"/>
-          <w:szCs w:val="18"/>
-        </w:rPr>
-        <w:t>amount</w:t>
-      </w:r>
-      <w:proofErr w:type="gramEnd"/>
-      <w:r>
-        <w:rPr>
-          <w:rFonts w:ascii="Times" w:hAnsi="Times"/>
-          <w:color w:val="000000" w:themeColor="text1"/>
-          <w:szCs w:val="18"/>
-        </w:rPr>
-        <w:t xml:space="preserve"> of uncertainties as indicated side by side</w:t>
-      </w:r>
-      <w:r>
-        <w:t>.</w:t>
-      </w:r>
-    </w:p>
-    <w:p>
-      <w:pPr>
-        <w:pStyle w:val="Image"/>
-        <w:jc w:val="left"/>
-      </w:pPr>
-      <w:r>
-        <w:drawing>
-          <wp:inline distT="0" distB="0" distL="0" distR="0" wp14:anchorId="26098E55" wp14:editId="197969C6">
-            <wp:extent cx="1498600" cy="1346200"/>
-            <wp:effectExtent l="0" t="0" r="0" b="0"/>
-            <wp:docPr id="3" name="Picture 3" descr="Shape, circle&#10;&#10;Description automatically generated"/>
-            <wp:cNvGraphicFramePr>
-              <a:graphicFrameLocks xmlns:a="http://schemas.openxmlformats.org/drawingml/2006/main" noChangeAspect="1"/>
-            </wp:cNvGraphicFramePr>
-            <a:graphic xmlns:a="http://schemas.openxmlformats.org/drawingml/2006/main">
-              <a:graphicData uri="http://schemas.openxmlformats.org/drawingml/2006/picture">
-                <pic:pic xmlns:pic="http://schemas.openxmlformats.org/drawingml/2006/picture">
-                  <pic:nvPicPr>
-                    <pic:cNvPr id="3" name="Picture 3" descr="Shape, circle&#10;&#10;Description automatically generated"/>
-                    <pic:cNvPicPr/>
-                  </pic:nvPicPr>
-                  <pic:blipFill>
-                    <a:blip r:embed="rId8">
-                      <a:extLst>
-                        <a:ext uri="{28A0092B-C50C-407E-A947-70E740481C1C}">
-                          <a14:useLocalDpi xmlns:a14="http://schemas.microsoft.com/office/drawing/2010/main" val="0"/>
-                        </a:ext>
-                      </a:extLst>
-                    </a:blip>
-                    <a:stretch>
-                      <a:fillRect/>
-                    </a:stretch>
-                  </pic:blipFill>
-                  <pic:spPr>
-                    <a:xfrm>
-                      <a:off x="0" y="0"/>
-                      <a:ext cx="1498600" cy="1346200"/>
-                    </a:xfrm>
-                    <a:prstGeom prst="rect">
-                      <a:avLst/>
-                    </a:prstGeom>
-                  </pic:spPr>
-                </pic:pic>
-              </a:graphicData>
-            </a:graphic>
-          </wp:inline>
-        </w:drawing>
-      </w:r>
-      <w:r>
-        <w:drawing>
-          <wp:inline distT="0" distB="0" distL="0" distR="0" wp14:anchorId="3C1F7505" wp14:editId="29C71466">
-            <wp:extent cx="1498600" cy="1346200"/>
-            <wp:effectExtent l="0" t="0" r="0" b="0"/>
-            <wp:docPr id="9" name="Picture 9" descr="Diagram, venn diagram&#10;&#10;Description automatically generated"/>
-            <wp:cNvGraphicFramePr>
-              <a:graphicFrameLocks xmlns:a="http://schemas.openxmlformats.org/drawingml/2006/main" noChangeAspect="1"/>
-            </wp:cNvGraphicFramePr>
-            <a:graphic xmlns:a="http://schemas.openxmlformats.org/drawingml/2006/main">
-              <a:graphicData uri="http://schemas.openxmlformats.org/drawingml/2006/picture">
-                <pic:pic xmlns:pic="http://schemas.openxmlformats.org/drawingml/2006/picture">
-                  <pic:nvPicPr>
-                    <pic:cNvPr id="9" name="Picture 9" descr="Diagram, venn diagram&#10;&#10;Description automatically generated"/>
-                    <pic:cNvPicPr/>
-                  </pic:nvPicPr>
-                  <pic:blipFill>
-                    <a:blip r:embed="rId9">
-                      <a:extLst>
-                        <a:ext uri="{28A0092B-C50C-407E-A947-70E740481C1C}">
-                          <a14:useLocalDpi xmlns:a14="http://schemas.microsoft.com/office/drawing/2010/main" val="0"/>
-                        </a:ext>
-                      </a:extLst>
-                    </a:blip>
-                    <a:stretch>
-                      <a:fillRect/>
-                    </a:stretch>
-                  </pic:blipFill>
-                  <pic:spPr>
-                    <a:xfrm>
-                      <a:off x="0" y="0"/>
-                      <a:ext cx="1498600" cy="1346200"/>
-                    </a:xfrm>
-                    <a:prstGeom prst="rect">
-                      <a:avLst/>
-                    </a:prstGeom>
-                  </pic:spPr>
-                </pic:pic>
-              </a:graphicData>
-            </a:graphic>
-          </wp:inline>
-        </w:drawing>
-      </w:r>
-    </w:p>
-    <w:p>
-      <w:pPr>
-        <w:pStyle w:val="Image"/>
-        <w:jc w:val="left"/>
-      </w:pPr>
-      <w:r>
-        <w:drawing>
-          <wp:inline distT="0" distB="0" distL="0" distR="0" wp14:anchorId="0297F807" wp14:editId="3A5287E2">
-            <wp:extent cx="1498600" cy="1346200"/>
-            <wp:effectExtent l="0" t="0" r="0" b="0"/>
-            <wp:docPr id="10" name="Picture 10" descr="Shape, square&#10;&#10;Description automatically generated"/>
-            <wp:cNvGraphicFramePr>
-              <a:graphicFrameLocks xmlns:a="http://schemas.openxmlformats.org/drawingml/2006/main" noChangeAspect="1"/>
-            </wp:cNvGraphicFramePr>
-            <a:graphic xmlns:a="http://schemas.openxmlformats.org/drawingml/2006/main">
-              <a:graphicData uri="http://schemas.openxmlformats.org/drawingml/2006/picture">
-                <pic:pic xmlns:pic="http://schemas.openxmlformats.org/drawingml/2006/picture">
-                  <pic:nvPicPr>
-                    <pic:cNvPr id="10" name="Picture 10" descr="Shape, square&#10;&#10;Description automatically generated"/>
-                    <pic:cNvPicPr/>
-                  </pic:nvPicPr>
-                  <pic:blipFill>
-                    <a:blip r:embed="rId10">
-                      <a:extLst>
-                        <a:ext uri="{28A0092B-C50C-407E-A947-70E740481C1C}">
-                          <a14:useLocalDpi xmlns:a14="http://schemas.microsoft.com/office/drawing/2010/main" val="0"/>
-                        </a:ext>
-                      </a:extLst>
-                    </a:blip>
-                    <a:stretch>
-                      <a:fillRect/>
-                    </a:stretch>
-                  </pic:blipFill>
-                  <pic:spPr>
-                    <a:xfrm>
-                      <a:off x="0" y="0"/>
-                      <a:ext cx="1498600" cy="1346200"/>
-                    </a:xfrm>
-                    <a:prstGeom prst="rect">
-                      <a:avLst/>
-                    </a:prstGeom>
-                  </pic:spPr>
-                </pic:pic>
-              </a:graphicData>
-            </a:graphic>
-          </wp:inline>
-        </w:drawing>
-      </w:r>
-      <w:r>
-        <w:drawing>
-          <wp:inline distT="0" distB="0" distL="0" distR="0" wp14:anchorId="290E2848" wp14:editId="78E9321D">
-            <wp:extent cx="1600200" cy="1346200"/>
-            <wp:effectExtent l="0" t="0" r="0" b="0"/>
-            <wp:docPr id="11" name="Picture 11" descr="A picture containing chart&#10;&#10;Description automatically generated"/>
-            <wp:cNvGraphicFramePr>
-              <a:graphicFrameLocks xmlns:a="http://schemas.openxmlformats.org/drawingml/2006/main" noChangeAspect="1"/>
-            </wp:cNvGraphicFramePr>
-            <a:graphic xmlns:a="http://schemas.openxmlformats.org/drawingml/2006/main">
-              <a:graphicData uri="http://schemas.openxmlformats.org/drawingml/2006/picture">
-                <pic:pic xmlns:pic="http://schemas.openxmlformats.org/drawingml/2006/picture">
-                  <pic:nvPicPr>
-                    <pic:cNvPr id="11" name="Picture 11" descr="A picture containing chart&#10;&#10;Description automatically generated"/>
-                    <pic:cNvPicPr/>
-                  </pic:nvPicPr>
-                  <pic:blipFill>
-                    <a:blip r:embed="rId11">
-                      <a:extLst>
-                        <a:ext uri="{28A0092B-C50C-407E-A947-70E740481C1C}">
-                          <a14:useLocalDpi xmlns:a14="http://schemas.microsoft.com/office/drawing/2010/main" val="0"/>
-                        </a:ext>
-                      </a:extLst>
-                    </a:blip>
-                    <a:stretch>
-                      <a:fillRect/>
-                    </a:stretch>
-                  </pic:blipFill>
-                  <pic:spPr>
-                    <a:xfrm>
-                      <a:off x="0" y="0"/>
-                      <a:ext cx="1600200" cy="1346200"/>
-                    </a:xfrm>
-                    <a:prstGeom prst="rect">
-                      <a:avLst/>
-                    </a:prstGeom>
-                  </pic:spPr>
-                </pic:pic>
-              </a:graphicData>
-            </a:graphic>
-          </wp:inline>
-        </w:drawing>
-      </w:r>
-    </w:p>
+        <w:t xml:space="preserve"> of uncertainties as indicated side by side.</w:t>
+      </w:r>
+    </w:p>
+    <w:p>
+      <w:pPr>
+        <w:pStyle w:val="ParaContinue"/>
+        <w:ind w:firstLine="0"/>
+      </w:pPr>
+    </w:p>
+    <w:tbl>
+      <w:tblPr>
+        <w:tblStyle w:val="TableGrid"/>
+        <w:tblW w:w="0" w:type="auto"/>
+        <w:tblBorders>
+          <w:top w:val="none" w:sz="0" w:space="0" w:color="auto"/>
+          <w:left w:val="none" w:sz="0" w:space="0" w:color="auto"/>
+          <w:bottom w:val="none" w:sz="0" w:space="0" w:color="auto"/>
+          <w:right w:val="none" w:sz="0" w:space="0" w:color="auto"/>
+          <w:insideH w:val="none" w:sz="0" w:space="0" w:color="auto"/>
+          <w:insideV w:val="none" w:sz="0" w:space="0" w:color="auto"/>
+        </w:tblBorders>
+        <w:tblLook w:val="04A0" w:firstRow="1" w:lastRow="0" w:firstColumn="1" w:lastColumn="0" w:noHBand="0" w:noVBand="1"/>
+      </w:tblPr>
+      <w:tblGrid>
+        <w:gridCol w:w="3823"/>
+      </w:tblGrid>
+      <w:tr>
+        <w:tc>
+          <w:tcPr>
+            <w:tcW w:w="3823" w:type="dxa"/>
+          </w:tcPr>
+          <w:p>
+            <w:pPr>
+              <w:pStyle w:val="Image"/>
+            </w:pPr>
+            <w:r>
+              <w:rPr>
+                <w:noProof/>
+              </w:rPr>
+              <w:lastRenderedPageBreak/>
+              <w:drawing>
+                <wp:inline distT="0" distB="0" distL="0" distR="0" wp14:anchorId="0E4B95EB" wp14:editId="6E6C41D2">
+                  <wp:extent cx="2290618" cy="2033038"/>
+                  <wp:effectExtent l="0" t="0" r="0" b="0"/>
+                  <wp:docPr id="1" name="Picture 1" descr="Shape, square&#10;&#10;Description automatically generated"/>
+                  <wp:cNvGraphicFramePr>
+                    <a:graphicFrameLocks xmlns:a="http://schemas.openxmlformats.org/drawingml/2006/main" noChangeAspect="1"/>
+                  </wp:cNvGraphicFramePr>
+                  <a:graphic xmlns:a="http://schemas.openxmlformats.org/drawingml/2006/main">
+                    <a:graphicData uri="http://schemas.openxmlformats.org/drawingml/2006/picture">
+                      <pic:pic xmlns:pic="http://schemas.openxmlformats.org/drawingml/2006/picture">
+                        <pic:nvPicPr>
+                          <pic:cNvPr id="1" name="Picture 1" descr="Shape, square&#10;&#10;Description automatically generated"/>
+                          <pic:cNvPicPr/>
+                        </pic:nvPicPr>
+                        <pic:blipFill>
+                          <a:blip r:embed="rId8" cstate="print">
+                            <a:extLst>
+                              <a:ext uri="{28A0092B-C50C-407E-A947-70E740481C1C}">
+                                <a14:useLocalDpi xmlns:a14="http://schemas.microsoft.com/office/drawing/2010/main" val="0"/>
+                              </a:ext>
+                            </a:extLst>
+                          </a:blip>
+                          <a:stretch>
+                            <a:fillRect/>
+                          </a:stretch>
+                        </pic:blipFill>
+                        <pic:spPr>
+                          <a:xfrm>
+                            <a:off x="0" y="0"/>
+                            <a:ext cx="2290618" cy="2033038"/>
+                          </a:xfrm>
+                          <a:prstGeom prst="rect">
+                            <a:avLst/>
+                          </a:prstGeom>
+                        </pic:spPr>
+                      </pic:pic>
+                    </a:graphicData>
+                  </a:graphic>
+                </wp:inline>
+              </w:drawing>
+            </w:r>
+          </w:p>
+        </w:tc>
+      </w:tr>
+    </w:tbl>
     <w:p>
       <w:pPr>
         <w:pStyle w:val="FigureCaption"/>
-        <w:jc w:val="left"/>
-      </w:pPr>
-      <w:r>
-        <w:t>Figure 2: CA representation on Bubbles (top) and Rectangles (bottom)</w:t>
+      </w:pPr>
+      <w:r>
+        <w:t>Figure 2:</w:t>
+      </w:r>
+      <w:r>
+        <w:rPr>
+          <w:b/>
+          <w:bCs/>
+        </w:rPr>
+        <w:t xml:space="preserve"> </w:t>
+      </w:r>
+      <w:r>
+        <w:rPr>
+          <w:noProof/>
+        </w:rPr>
+        <w:t xml:space="preserve">CA </w:t>
+      </w:r>
+      <w:r>
+        <w:rPr>
+          <w:noProof/>
+        </w:rPr>
+        <w:t xml:space="preserve">representation </w:t>
+      </w:r>
+      <w:r>
+        <w:rPr>
+          <w:noProof/>
+        </w:rPr>
+        <w:t>on Bubbles (</w:t>
+      </w:r>
+      <w:r>
+        <w:rPr>
+          <w:noProof/>
+        </w:rPr>
+        <w:t>top</w:t>
+      </w:r>
+      <w:r>
+        <w:rPr>
+          <w:noProof/>
+        </w:rPr>
+        <w:t>) and Rectangles (</w:t>
+      </w:r>
+      <w:r>
+        <w:rPr>
+          <w:noProof/>
+        </w:rPr>
+        <w:t>bottom</w:t>
+      </w:r>
+      <w:r>
+        <w:rPr>
+          <w:noProof/>
+        </w:rPr>
+        <w:t>)</w:t>
       </w:r>
     </w:p>
     <w:p>
@@ -3216,38 +2853,78 @@
     <w:p>
       <w:pPr>
         <w:pStyle w:val="PostHeadPara"/>
-      </w:pPr>
-      <w:r>
+        <w:rPr>
+          <w:shd w:val="clear" w:color="auto" w:fill="FFFFFF"/>
+        </w:rPr>
+      </w:pPr>
+      <w:r>
+        <w:rPr>
+          <w:shd w:val="clear" w:color="auto" w:fill="FFFFFF"/>
+        </w:rPr>
         <w:t xml:space="preserve">Uncertainty </w:t>
       </w:r>
-      <w:r>
-        <w:t>visualization</w:t>
-      </w:r>
-      <w:r>
+      <w:proofErr w:type="spellStart"/>
+      <w:r>
+        <w:rPr>
+          <w:shd w:val="clear" w:color="auto" w:fill="FFFFFF"/>
+        </w:rPr>
+        <w:t>visualisation</w:t>
+      </w:r>
+      <w:proofErr w:type="spellEnd"/>
+      <w:r>
+        <w:rPr>
+          <w:shd w:val="clear" w:color="auto" w:fill="FFFFFF"/>
+        </w:rPr>
         <w:t xml:space="preserve"> is one of the complex challenges in the </w:t>
       </w:r>
-      <w:r>
-        <w:t>visualization</w:t>
-      </w:r>
-      <w:r>
+      <w:proofErr w:type="spellStart"/>
+      <w:r>
+        <w:rPr>
+          <w:shd w:val="clear" w:color="auto" w:fill="FFFFFF"/>
+        </w:rPr>
+        <w:t>visualisation</w:t>
+      </w:r>
+      <w:proofErr w:type="spellEnd"/>
+      <w:r>
+        <w:rPr>
+          <w:shd w:val="clear" w:color="auto" w:fill="FFFFFF"/>
+        </w:rPr>
         <w:t xml:space="preserve"> domain and designing a valid user study is also important. The study design usually prepares a particular set of questions that depends on the nature of the research, goal of the research, and the availability of resources, etc. There are various types of user studies such as experimental/interventional studies, descriptive studies, observational studies, within/between subject studies, and so on. We have conducted a within-subject comparative study with the measures of i. Task time ii. Error Rate and iii. Subjective assessments (NASA-TLX, SUS).</w:t>
       </w:r>
       <w:r>
+        <w:rPr>
+          <w:shd w:val="clear" w:color="auto" w:fill="FFFFFF"/>
+        </w:rPr>
         <w:t xml:space="preserve"> </w:t>
       </w:r>
       <w:r>
-        <w:br/>
-      </w:r>
-    </w:p>
-    <w:p>
-      <w:pPr>
-        <w:pStyle w:val="Para"/>
-      </w:pPr>
-      <w:r>
-        <w:t>According to lam et al. [27] user performance is predominantly measured in terms of objectively measurable metrics such as time and error rate, yet it is also possible to measure subjective performance such as work quality. The commonly used metrics are task completion time and task accuracy. On the other hand, the goal of evaluating user experience is to understand to what extent the visualization supports the intended tasks as seen from the participants’ eyes to provide subjective feedback and to probe for requirements and needs.</w:t>
-      </w:r>
-    </w:p>
-    <w:p/>
+        <w:t xml:space="preserve">According to </w:t>
+      </w:r>
+      <w:r>
+        <w:rPr>
+          <w:shd w:val="clear" w:color="auto" w:fill="FFFFFF"/>
+        </w:rPr>
+        <w:t>lam et al. [</w:t>
+      </w:r>
+      <w:r>
+        <w:rPr>
+          <w:shd w:val="clear" w:color="auto" w:fill="FFFFFF"/>
+        </w:rPr>
+        <w:t>27</w:t>
+      </w:r>
+      <w:r>
+        <w:rPr>
+          <w:shd w:val="clear" w:color="auto" w:fill="FFFFFF"/>
+        </w:rPr>
+        <w:t xml:space="preserve">] </w:t>
+      </w:r>
+      <w:r>
+        <w:t>user performance is predominantly measured in terms of objectively measurable metrics such as time and error rate, yet it is also possible to measure subjective performance such as work quality. The commonly used metrics are task completion time and task accuracy. On the other hand, the goal of evaluating user experience is to understand to what extent the visualization supports the intended tasks as seen from the participants’ eyes to provide subjective feedback and to probe for requirements and needs</w:t>
+      </w:r>
+      <w:r>
+        <w:t>.</w:t>
+      </w:r>
+    </w:p>
     <w:p>
       <w:pPr>
         <w:pStyle w:val="Head2"/>
@@ -3267,48 +2944,36 @@
         <w:pStyle w:val="PostHeadPara"/>
       </w:pPr>
       <w:r>
-        <w:t xml:space="preserve">We have developed a dynamic webpage with the content of study materials to conduct the study session entirely remotely online including color blindness/vision test to ensure participants are capable to decern color and detect objects properly. To </w:t>
-      </w:r>
-      <w:r>
+        <w:t xml:space="preserve">We have developed a dynamic webpage with the content of study materials to conduct the study session entirely remotely online including color blindness/vision test to ensure participants are capable to decern color and detect objects properly. To maintain similarity with </w:t>
+      </w:r>
+      <w:proofErr w:type="spellStart"/>
+      <w:r>
+        <w:t>Correll</w:t>
+      </w:r>
+      <w:proofErr w:type="spellEnd"/>
+      <w:r>
+        <w:t xml:space="preserve"> et al. [19], we presented a set of Ishihara plates [26] in the page for blindness test and participants were asked to detect and answer. The webpage was developed with HTML, CSS, JavaScript, and D3.js for frontend and PHP in backend, deployed in the webspace of Dalhousie University, NS, Canada. We used CSS color blending to represent Chromatic Aberration which does not work properly in Google Chrome/Safari but Firefox/Microsoft Edge. Component Questions and Post Session Questionnaire (PSQ) are two categories of the questions. As said PSQ includes subjective assessments (NASA-TLX and SUS) whereas Component Questions </w:t>
+      </w:r>
+      <w:proofErr w:type="gramStart"/>
+      <w:r>
+        <w:t>includes:</w:t>
+      </w:r>
+      <w:proofErr w:type="gramEnd"/>
+      <w:r>
+        <w:t xml:space="preserve"> i. CA + Bubble ii. VSUP + Bubble iii. CA + Grid and iv. VSUP + Grid. The whole questionnaire is attached in Appendix B.</w:t>
+      </w:r>
+    </w:p>
+    <w:p>
+      <w:pPr>
+        <w:pStyle w:val="Image"/>
+      </w:pPr>
+      <w:r>
+        <w:rPr>
+          <w:noProof/>
+        </w:rPr>
         <w:lastRenderedPageBreak/>
-        <w:t xml:space="preserve">maintain similarity with </w:t>
-      </w:r>
-      <w:proofErr w:type="spellStart"/>
-      <w:r>
-        <w:t>Correll</w:t>
-      </w:r>
-      <w:proofErr w:type="spellEnd"/>
-      <w:r>
-        <w:t xml:space="preserve"> et al. [19], we presented a set of Ishihara plates [26] in the page for blindness test and participants were asked to detect and answer. The webpage was developed with HTML, CSS, JavaScript, and D3.js for frontend and PHP in backend, deployed in the webspace of Dalhousie University, NS, Canada. We used CSS color blending to represent Chromatic Aberration which does not work properly in Google Chrome/Safari but Firefox/Microsoft Edge. Component Questions and Post Session Questionnaire (PSQ) are two categories of the questions. As said PSQ includes subjective assessments (NASA-TLX and SUS) whereas Component Questions </w:t>
-      </w:r>
-      <w:proofErr w:type="gramStart"/>
-      <w:r>
-        <w:t>includes:</w:t>
-      </w:r>
-      <w:proofErr w:type="gramEnd"/>
-      <w:r>
-        <w:t xml:space="preserve"> i. CA + Bubble ii. VSUP + Bubble iii. CA + Grid and iv. VSUP + Grid.</w:t>
-      </w:r>
-      <w:r>
-        <w:tab/>
-      </w:r>
-      <w:r>
-        <w:t xml:space="preserve"> </w:t>
-      </w:r>
-      <w:r>
-        <w:br/>
-      </w:r>
-    </w:p>
-    <w:p>
-      <w:pPr>
-        <w:pStyle w:val="Image"/>
-      </w:pPr>
-      <w:r>
-        <w:rPr>
-          <w:noProof/>
-        </w:rPr>
         <w:drawing>
-          <wp:inline distT="0" distB="0" distL="0" distR="0" wp14:anchorId="0EE1E87B" wp14:editId="0BA07EC5">
+          <wp:inline distT="0" distB="0" distL="0" distR="0" wp14:anchorId="26AF8A70" wp14:editId="375EC0D2">
             <wp:extent cx="3997985" cy="2171002"/>
             <wp:effectExtent l="12700" t="12700" r="15240" b="13970"/>
             <wp:docPr id="6" name="Picture 6" descr="Chart, bubble chart&#10;&#10;Description automatically generated"/>
@@ -3323,7 +2988,7 @@
                     <pic:cNvPicPr/>
                   </pic:nvPicPr>
                   <pic:blipFill>
-                    <a:blip r:embed="rId12" cstate="print">
+                    <a:blip r:embed="rId9" cstate="print">
                       <a:extLst>
                         <a:ext uri="{28A0092B-C50C-407E-A947-70E740481C1C}">
                           <a14:useLocalDpi xmlns:a14="http://schemas.microsoft.com/office/drawing/2010/main" val="0"/>
@@ -3355,25 +3020,56 @@
         </w:drawing>
       </w:r>
       <w:r>
+        <w:rPr>
+          <w:rStyle w:val="FigureCaptionChar"/>
+          <w:rFonts w:ascii="Linux Libertine O" w:hAnsi="Linux Libertine O" w:cs="Linux Libertine O"/>
+          <w:sz w:val="18"/>
+          <w:lang w:eastAsia="en-US"/>
+        </w:rPr>
         <w:br/>
       </w:r>
       <w:r>
-        <w:rPr>
-          <w:rStyle w:val="FigureCaptionChar"/>
-        </w:rPr>
-        <w:t>Figure 3: CA+Bubble Questionnaire Interface</w:t>
+        <w:t xml:space="preserve">Figure </w:t>
+      </w:r>
+      <w:r>
+        <w:t>3</w:t>
+      </w:r>
+      <w:r>
+        <w:t xml:space="preserve">: </w:t>
+      </w:r>
+      <w:proofErr w:type="spellStart"/>
+      <w:r>
+        <w:t>CA+Bubble</w:t>
+      </w:r>
+      <w:proofErr w:type="spellEnd"/>
+      <w:r>
+        <w:t xml:space="preserve"> </w:t>
+      </w:r>
+      <w:r>
+        <w:t>Question</w:t>
+      </w:r>
+      <w:r>
+        <w:t>naire</w:t>
+      </w:r>
+      <w:r>
+        <w:t xml:space="preserve"> Interface</w:t>
       </w:r>
     </w:p>
     <w:p>
       <w:pPr>
         <w:pStyle w:val="Image"/>
       </w:pPr>
+    </w:p>
+    <w:p>
+      <w:pPr>
+        <w:pStyle w:val="Image"/>
+      </w:pPr>
       <w:r>
         <w:rPr>
           <w:noProof/>
         </w:rPr>
         <w:drawing>
-          <wp:inline distT="0" distB="0" distL="0" distR="0" wp14:anchorId="272BF501" wp14:editId="5C62EBFF">
+          <wp:inline distT="0" distB="0" distL="0" distR="0" wp14:anchorId="14385BC8" wp14:editId="5125C1BA">
             <wp:extent cx="3907450" cy="2035155"/>
             <wp:effectExtent l="12700" t="12700" r="17145" b="10160"/>
             <wp:docPr id="7" name="Picture 7" descr="Chart&#10;&#10;Description automatically generated"/>
@@ -3388,7 +3084,7 @@
                     <pic:cNvPicPr/>
                   </pic:nvPicPr>
                   <pic:blipFill>
-                    <a:blip r:embed="rId13" cstate="print">
+                    <a:blip r:embed="rId10" cstate="print">
                       <a:extLst>
                         <a:ext uri="{28A0092B-C50C-407E-A947-70E740481C1C}">
                           <a14:useLocalDpi xmlns:a14="http://schemas.microsoft.com/office/drawing/2010/main" val="0"/>
@@ -3419,19 +3115,26 @@
           </wp:inline>
         </w:drawing>
       </w:r>
-      <w:r>
-        <w:br/>
-      </w:r>
-      <w:r>
-        <w:rPr>
-          <w:rStyle w:val="FigureCaptionChar"/>
-        </w:rPr>
-        <w:t>Figure 4: VSUP+Bubble Questionnaire Interface</w:t>
-      </w:r>
-    </w:p>
-    <w:p>
-      <w:pPr>
-        <w:pStyle w:val="Para"/>
+    </w:p>
+    <w:p>
+      <w:pPr>
+        <w:pStyle w:val="FigureCaption"/>
+      </w:pPr>
+      <w:r>
+        <w:t xml:space="preserve">Figure 4: </w:t>
+      </w:r>
+      <w:proofErr w:type="spellStart"/>
+      <w:r>
+        <w:t>VSUP+Bubble</w:t>
+      </w:r>
+      <w:proofErr w:type="spellEnd"/>
+      <w:r>
+        <w:t xml:space="preserve"> Questionnaire Interface</w:t>
+      </w:r>
+    </w:p>
+    <w:p>
+      <w:pPr>
+        <w:pStyle w:val="PostHeadPara"/>
       </w:pPr>
       <w:r>
         <w:t xml:space="preserve">Figure 3 and Figure 4 shows PSQ for </w:t>
@@ -3455,52 +3158,20 @@
     </w:p>
     <w:p>
       <w:pPr>
-        <w:pStyle w:val="PostHeadPara"/>
-      </w:pPr>
-    </w:p>
-    <w:p>
-      <w:pPr>
-        <w:pStyle w:val="Para"/>
-      </w:pPr>
-      <w:r>
-        <w:t xml:space="preserve">Again </w:t>
-      </w:r>
-      <w:r>
-        <w:t xml:space="preserve">Figure 5 and Figure 6 show PSQ for </w:t>
-      </w:r>
-      <w:proofErr w:type="spellStart"/>
-      <w:r>
-        <w:t>CA+Grid</w:t>
-      </w:r>
-      <w:proofErr w:type="spellEnd"/>
-      <w:r>
-        <w:t xml:space="preserve"> and </w:t>
-      </w:r>
-      <w:proofErr w:type="spellStart"/>
-      <w:r>
-        <w:t>VSUP+Grid</w:t>
-      </w:r>
-      <w:proofErr w:type="spellEnd"/>
-      <w:r>
-        <w:t xml:space="preserve"> modules including the introductory markups for better understanding the reader of the paper. In the study session, the markups were not shown because main researcher clarified the underlying mechanism to the participants and/or answered any question the participants had.</w:t>
-      </w:r>
-    </w:p>
-    <w:p>
-      <w:pPr>
-        <w:pStyle w:val="PostHeadPara"/>
+        <w:pStyle w:val="FigureCaption"/>
       </w:pPr>
     </w:p>
     <w:p>
       <w:pPr>
         <w:pStyle w:val="Image"/>
-        <w:rPr>
-          <w:rStyle w:val="FigureCaptionChar"/>
-        </w:rPr>
-      </w:pPr>
-      <w:r>
-        <w:lastRenderedPageBreak/>
+        <w:jc w:val="left"/>
+      </w:pPr>
+      <w:r>
+        <w:rPr>
+          <w:noProof/>
+        </w:rPr>
         <w:drawing>
-          <wp:inline distT="0" distB="0" distL="0" distR="0" wp14:anchorId="435F5992" wp14:editId="3BFC1F3D">
+          <wp:inline distT="0" distB="0" distL="0" distR="0" wp14:anchorId="5F45B30F" wp14:editId="0FF32A2F">
             <wp:extent cx="3926150" cy="2060544"/>
             <wp:effectExtent l="12700" t="12700" r="11430" b="10160"/>
             <wp:docPr id="8" name="Picture 8" descr="Chart, diagram&#10;&#10;Description automatically generated with medium confidence"/>
@@ -3515,7 +3186,7 @@
                     <pic:cNvPicPr/>
                   </pic:nvPicPr>
                   <pic:blipFill>
-                    <a:blip r:embed="rId14" cstate="print">
+                    <a:blip r:embed="rId11" cstate="print">
                       <a:extLst>
                         <a:ext uri="{28A0092B-C50C-407E-A947-70E740481C1C}">
                           <a14:useLocalDpi xmlns:a14="http://schemas.microsoft.com/office/drawing/2010/main" val="0"/>
@@ -3550,22 +3221,33 @@
         <w:br/>
       </w:r>
       <w:r>
-        <w:rPr>
-          <w:rStyle w:val="FigureCaptionChar"/>
-        </w:rPr>
-        <w:t>Figure 5: CA+Grid Questionnaire Interface</w:t>
-      </w:r>
-    </w:p>
-    <w:p>
-      <w:pPr>
-        <w:pStyle w:val="Image"/>
-      </w:pPr>
-      <w:r>
+        <w:t xml:space="preserve">Figure 5: </w:t>
+      </w:r>
+      <w:proofErr w:type="spellStart"/>
+      <w:r>
+        <w:t>CA+Grid</w:t>
+      </w:r>
+      <w:proofErr w:type="spellEnd"/>
+      <w:r>
+        <w:t xml:space="preserve"> Questionnaire Interface</w:t>
+      </w:r>
+      <w:r>
+        <w:br/>
+      </w:r>
+    </w:p>
+    <w:p>
+      <w:pPr>
+        <w:pStyle w:val="FigureCaption"/>
+      </w:pPr>
+      <w:r>
+        <w:rPr>
+          <w:noProof/>
+        </w:rPr>
         <w:drawing>
-          <wp:inline distT="0" distB="0" distL="0" distR="0" wp14:anchorId="524741E6" wp14:editId="12B7ED1F">
+          <wp:inline distT="0" distB="0" distL="0" distR="0" wp14:anchorId="78FAE511" wp14:editId="4C32A7F3">
             <wp:extent cx="3955635" cy="2123917"/>
             <wp:effectExtent l="12700" t="12700" r="6985" b="10160"/>
-            <wp:docPr id="12" name="Picture 12" descr="Chart&#10;&#10;Description automatically generated"/>
+            <wp:docPr id="9" name="Picture 9" descr="Chart&#10;&#10;Description automatically generated"/>
             <wp:cNvGraphicFramePr>
               <a:graphicFrameLocks xmlns:a="http://schemas.openxmlformats.org/drawingml/2006/main" noChangeAspect="1"/>
             </wp:cNvGraphicFramePr>
@@ -3577,7 +3259,7 @@
                     <pic:cNvPicPr/>
                   </pic:nvPicPr>
                   <pic:blipFill>
-                    <a:blip r:embed="rId15" cstate="print">
+                    <a:blip r:embed="rId12" cstate="print">
                       <a:extLst>
                         <a:ext uri="{28A0092B-C50C-407E-A947-70E740481C1C}">
                           <a14:useLocalDpi xmlns:a14="http://schemas.microsoft.com/office/drawing/2010/main" val="0"/>
@@ -3608,11 +3290,9 @@
           </wp:inline>
         </w:drawing>
       </w:r>
-    </w:p>
-    <w:p>
-      <w:pPr>
-        <w:pStyle w:val="FigureCaption"/>
-      </w:pPr>
+      <w:r>
+        <w:br/>
+      </w:r>
       <w:r>
         <w:t xml:space="preserve">Figure </w:t>
       </w:r>
@@ -3622,8 +3302,13 @@
       <w:r>
         <w:t xml:space="preserve">: </w:t>
       </w:r>
-      <w:r>
-        <w:t xml:space="preserve">VSUP+Grid </w:t>
+      <w:proofErr w:type="spellStart"/>
+      <w:r>
+        <w:t>VSUP+Grid</w:t>
+      </w:r>
+      <w:proofErr w:type="spellEnd"/>
+      <w:r>
+        <w:t xml:space="preserve"> </w:t>
       </w:r>
       <w:r>
         <w:t>Question</w:t>
@@ -3637,25 +3322,40 @@
     </w:p>
     <w:p>
       <w:pPr>
-        <w:pStyle w:val="NormalWeb"/>
-        <w:jc w:val="both"/>
-        <w:rPr>
-          <w:color w:val="000000" w:themeColor="text1"/>
-          <w:sz w:val="18"/>
-          <w:szCs w:val="18"/>
-        </w:rPr>
-      </w:pPr>
+        <w:pStyle w:val="PostHeadPara"/>
+      </w:pPr>
+      <w:r>
+        <w:t xml:space="preserve">Figure 5 and Figure 6 show PSQ for </w:t>
+      </w:r>
+      <w:proofErr w:type="spellStart"/>
+      <w:r>
+        <w:t>CA+Grid</w:t>
+      </w:r>
+      <w:proofErr w:type="spellEnd"/>
+      <w:r>
+        <w:t xml:space="preserve"> and </w:t>
+      </w:r>
+      <w:proofErr w:type="spellStart"/>
+      <w:r>
+        <w:t>VSUP+Grid</w:t>
+      </w:r>
+      <w:proofErr w:type="spellEnd"/>
+      <w:r>
+        <w:t xml:space="preserve"> modules including the introductory markups for better understanding the reader of the paper. In the study session, the markups were not shown because main researcher clarified the underlying mechanism to the participants and/or answered any question the participants had.</w:t>
+      </w:r>
     </w:p>
     <w:p>
       <w:pPr>
         <w:pStyle w:val="Image"/>
-        <w:rPr>
-          <w:color w:val="000000" w:themeColor="text1"/>
-        </w:rPr>
-      </w:pPr>
-      <w:r>
+      </w:pPr>
+      <w:r>
+        <w:rPr>
+          <w:noProof/>
+          <w:lang w:val="en-GB"/>
+        </w:rPr>
+        <w:lastRenderedPageBreak/>
         <w:drawing>
-          <wp:inline distT="0" distB="0" distL="0" distR="0" wp14:anchorId="269E7D30" wp14:editId="29356F2F">
+          <wp:inline distT="0" distB="0" distL="0" distR="0" wp14:anchorId="00BB5435" wp14:editId="2D9A2B81">
             <wp:extent cx="4841796" cy="2435383"/>
             <wp:effectExtent l="0" t="0" r="0" b="3175"/>
             <wp:docPr id="294" name="Picture 294" descr="Graphical user interface, application&#10;&#10;Description automatically generated"/>
@@ -3670,7 +3370,7 @@
                     <pic:cNvPicPr/>
                   </pic:nvPicPr>
                   <pic:blipFill>
-                    <a:blip r:embed="rId16" cstate="print">
+                    <a:blip r:embed="rId13" cstate="print">
                       <a:extLst>
                         <a:ext uri="{28A0092B-C50C-407E-A947-70E740481C1C}">
                           <a14:useLocalDpi xmlns:a14="http://schemas.microsoft.com/office/drawing/2010/main" val="0"/>
@@ -3696,11 +3396,9 @@
           </wp:inline>
         </w:drawing>
       </w:r>
-    </w:p>
-    <w:p>
-      <w:pPr>
-        <w:pStyle w:val="FigureCaption"/>
-      </w:pPr>
+      <w:r>
+        <w:br/>
+      </w:r>
       <w:r>
         <w:t xml:space="preserve">Figure </w:t>
       </w:r>
@@ -3716,42 +3414,20 @@
       <w:r>
         <w:t>SUS</w:t>
       </w:r>
-    </w:p>
-    <w:p>
-      <w:pPr>
-        <w:jc w:val="center"/>
-        <w:rPr>
-          <w:color w:val="000000" w:themeColor="text1"/>
-          <w:sz w:val="18"/>
-          <w:szCs w:val="18"/>
-        </w:rPr>
-      </w:pPr>
-    </w:p>
-    <w:p>
-      <w:pPr>
-        <w:jc w:val="center"/>
-        <w:rPr>
-          <w:color w:val="000000" w:themeColor="text1"/>
-          <w:sz w:val="18"/>
-          <w:szCs w:val="18"/>
-        </w:rPr>
-      </w:pPr>
+      <w:r>
+        <w:br/>
+      </w:r>
     </w:p>
     <w:p>
       <w:pPr>
         <w:pStyle w:val="Image"/>
-        <w:rPr>
-          <w:color w:val="000000" w:themeColor="text1"/>
-        </w:rPr>
       </w:pPr>
       <w:r>
         <w:rPr>
           <w:noProof/>
-          <w:lang w:val="en-GB"/>
-        </w:rPr>
-        <w:lastRenderedPageBreak/>
+        </w:rPr>
         <w:drawing>
-          <wp:inline distT="0" distB="0" distL="0" distR="0" wp14:anchorId="01F72243" wp14:editId="00EA230F">
+          <wp:inline distT="0" distB="0" distL="0" distR="0" wp14:anchorId="60677A4B" wp14:editId="7CCB88B4">
             <wp:extent cx="4789283" cy="2408968"/>
             <wp:effectExtent l="0" t="0" r="0" b="4445"/>
             <wp:docPr id="295" name="Picture 295" descr="Graphical user interface, text, application, email&#10;&#10;Description automatically generated"/>
@@ -3766,7 +3442,7 @@
                     <pic:cNvPicPr/>
                   </pic:nvPicPr>
                   <pic:blipFill>
-                    <a:blip r:embed="rId17" cstate="print">
+                    <a:blip r:embed="rId14" cstate="print">
                       <a:extLst>
                         <a:ext uri="{28A0092B-C50C-407E-A947-70E740481C1C}">
                           <a14:useLocalDpi xmlns:a14="http://schemas.microsoft.com/office/drawing/2010/main" val="0"/>
@@ -3792,11 +3468,9 @@
           </wp:inline>
         </w:drawing>
       </w:r>
-    </w:p>
-    <w:p>
-      <w:pPr>
-        <w:pStyle w:val="FigureCaption"/>
-      </w:pPr>
+      <w:r>
+        <w:br/>
+      </w:r>
       <w:r>
         <w:t xml:space="preserve">Figure </w:t>
       </w:r>
@@ -3815,7 +3489,7 @@
     </w:p>
     <w:p>
       <w:pPr>
-        <w:pStyle w:val="Para"/>
+        <w:pStyle w:val="PostHeadPara"/>
         <w:rPr>
           <w:color w:val="000000" w:themeColor="text1"/>
         </w:rPr>
@@ -3918,12 +3592,14 @@
         </w:rPr>
         <w:t xml:space="preserve"> scales.</w:t>
       </w:r>
-      <w:r>
-        <w:rPr>
-          <w:color w:val="000000" w:themeColor="text1"/>
-        </w:rPr>
-        <w:tab/>
-      </w:r>
+    </w:p>
+    <w:p>
+      <w:pPr>
+        <w:pStyle w:val="Image"/>
+        <w:rPr>
+          <w:color w:val="000000" w:themeColor="text1"/>
+        </w:rPr>
+      </w:pPr>
     </w:p>
     <w:p>
       <w:pPr>
@@ -3945,15 +3621,32 @@
       <w:pPr>
         <w:pStyle w:val="PostHeadPara"/>
         <w:rPr>
+          <w:rFonts w:eastAsiaTheme="minorHAnsi"/>
+          <w:szCs w:val="18"/>
           <w:lang w:val="en-GB"/>
         </w:rPr>
       </w:pPr>
       <w:r>
         <w:rPr>
+          <w:rFonts w:eastAsiaTheme="minorHAnsi"/>
+          <w:szCs w:val="18"/>
           <w:lang w:val="en-GB"/>
         </w:rPr>
-        <w:t>Since the participants play a central role in any user study, it’s important to find the suitable participants for the study based on the attributed research domain.  As we have four components in our study and each component has eight random questions, we decided to hire (4 x 8 = 32) participants to give equal emphasis to every component and questions. We got the participants mostly (97%) from undergraduate/graduate students from Computer Science/ICT background. We conducted color blindness test to ensure they do not suffer with vision problem. Since the study conducted fully online participants also agreed to have good internet connection and own a computer during session.</w:t>
-      </w:r>
+        <w:t>Since the participants play a central role in any user study, it’s important to find the suitable participants for the study based on the attributed research domain.  As we have four components in our study and each component has eight random questions, we decided to hire (4 x 8 = 32) participants to give equal emphasis to every component and questions. We got the participants mostly (97%) from undergraduate/graduate students from Computer Science/ICT background. We conducted color blindness test to ensure they do not suffer with vision problem. Since the study conducted fully online participants also agreed to have good internet connection and own a computer during sessio</w:t>
+      </w:r>
+      <w:r>
+        <w:rPr>
+          <w:rFonts w:eastAsiaTheme="minorHAnsi"/>
+          <w:szCs w:val="18"/>
+          <w:lang w:val="en-GB"/>
+        </w:rPr>
+        <w:t>n.</w:t>
+      </w:r>
+    </w:p>
+    <w:p>
+      <w:pPr>
+        <w:pStyle w:val="PostHeadPara"/>
+      </w:pPr>
     </w:p>
     <w:p>
       <w:pPr>
@@ -3966,13 +3659,7 @@
         <w:rPr>
           <w:szCs w:val="18"/>
         </w:rPr>
-        <w:t>Questionnaire Setu</w:t>
-      </w:r>
-      <w:r>
-        <w:rPr>
-          <w:szCs w:val="18"/>
-        </w:rPr>
-        <w:t>p</w:t>
+        <w:t>Questionnaire Setup</w:t>
       </w:r>
     </w:p>
     <w:p>
@@ -4109,6 +3796,8 @@
       </w:r>
       <w:r>
         <w:rPr>
+          <w:rFonts w:eastAsiaTheme="minorHAnsi"/>
+          <w:szCs w:val="18"/>
           <w:lang w:val="en-GB"/>
         </w:rPr>
         <w:t>.</w:t>
@@ -4116,195 +3805,105 @@
     </w:p>
     <w:p>
       <w:pPr>
+        <w:pStyle w:val="PostHeadPara"/>
+      </w:pPr>
+    </w:p>
+    <w:p>
+      <w:pPr>
         <w:pStyle w:val="Head2"/>
+        <w:tabs>
+          <w:tab w:val="clear" w:pos="360"/>
+        </w:tabs>
+      </w:pPr>
+      <w:r>
         <w:rPr>
           <w:rFonts w:eastAsiaTheme="minorHAnsi"/>
+          <w:szCs w:val="18"/>
           <w:lang w:val="en-GB"/>
         </w:rPr>
+        <w:t>Counter Balancing</w:t>
+      </w:r>
+    </w:p>
+    <w:p>
+      <w:pPr>
+        <w:pStyle w:val="PostHeadPara"/>
+      </w:pPr>
+      <w:r>
+        <w:t>Each component consists of eight questions. The order of the questions is selected randomly which means no two participants would get the questions in same order and the components themselves were presented to the participant in “Balanced Latin Squares” method of counter balancing mechanism proposed in [28] to give equal emphasis to each component throughout the study and balance the learning effect. Many empirical evaluations of input devices or interaction techniques are comparative. A new device or technique is often compared against alternative devices or techniques. There are two common designs for such experiments within-subjects design and between-subjects design. We have used the former because we were able to test every component of the system by every participant. If we consider the four components as A, B, C, and D and based on counter balancing method there will be four different component approaching flows(orders) and in this way, 5th and 9th participant will get 1st participant’s order whereas 6th and 10th participants will get 2nd participant’s order and so on. This approach ensures, no two consecutive participants will get the same order of components and ultimately 8 participants among 32 will get each component first.</w:t>
+      </w:r>
+    </w:p>
+    <w:p>
+      <w:pPr>
+        <w:pStyle w:val="PostHeadPara"/>
+      </w:pPr>
+    </w:p>
+    <w:p>
+      <w:pPr>
+        <w:pStyle w:val="Head2"/>
+        <w:tabs>
+          <w:tab w:val="clear" w:pos="360"/>
+        </w:tabs>
       </w:pPr>
       <w:r>
         <w:rPr>
           <w:rFonts w:eastAsiaTheme="minorHAnsi"/>
+          <w:szCs w:val="18"/>
           <w:lang w:val="en-GB"/>
         </w:rPr>
-        <w:t>Counter Balancing</w:t>
+        <w:t>Data Collection and Storing</w:t>
       </w:r>
     </w:p>
     <w:p>
       <w:pPr>
         <w:pStyle w:val="PostHeadPara"/>
-        <w:rPr>
-          <w:color w:val="000000" w:themeColor="text1"/>
-        </w:rPr>
-      </w:pPr>
-      <w:r>
-        <w:t>Each component consists of eight questions. The order of the questions is selected randomly which means no two participants would get the questions in same order and the components themselves were presented to the participant in “</w:t>
-      </w:r>
-      <w:r>
-        <w:rPr>
-          <w:color w:val="000000"/>
-        </w:rPr>
-        <w:t xml:space="preserve">Balanced Latin Squares” method of </w:t>
-      </w:r>
-      <w:r>
-        <w:t xml:space="preserve">counter balancing mechanism proposed in </w:t>
-      </w:r>
-      <w:r>
-        <w:rPr>
-          <w:color w:val="000000"/>
-        </w:rPr>
-        <w:t>[</w:t>
-      </w:r>
-      <w:r>
-        <w:rPr>
-          <w:color w:val="000000"/>
-        </w:rPr>
-        <w:t>28</w:t>
-      </w:r>
-      <w:r>
-        <w:rPr>
-          <w:color w:val="000000"/>
-        </w:rPr>
-        <w:t xml:space="preserve">] to give equal emphasis to each component throughout the study and balance the learning effect. Many empirical evaluations of input devices or interaction techniques are comparative. A new device or technique is often compared against alternative devices or techniques. There are two common designs for such experiments </w:t>
-      </w:r>
-      <w:r>
-        <w:rPr>
-          <w:i/>
-          <w:iCs/>
-          <w:color w:val="000000"/>
-        </w:rPr>
-        <w:t>within-subjects design</w:t>
-      </w:r>
-      <w:r>
-        <w:t xml:space="preserve"> and </w:t>
-      </w:r>
-      <w:r>
-        <w:rPr>
-          <w:i/>
-          <w:iCs/>
-          <w:color w:val="000000"/>
-        </w:rPr>
-        <w:t>between-subjects design</w:t>
-      </w:r>
-      <w:r>
-        <w:t xml:space="preserve">. We have used the former because we were able to test every component of the system by every participant. </w:t>
-      </w:r>
-      <w:r>
-        <w:rPr>
-          <w:color w:val="000000" w:themeColor="text1"/>
-        </w:rPr>
-        <w:t>If we consider the four components as A, B, C, and D and based on counter balancing method there will be four different component approaching flows(orders) and in this way, 5</w:t>
-      </w:r>
-      <w:r>
-        <w:rPr>
-          <w:color w:val="000000" w:themeColor="text1"/>
-          <w:vertAlign w:val="superscript"/>
-        </w:rPr>
-        <w:t>th</w:t>
-      </w:r>
-      <w:r>
-        <w:rPr>
-          <w:color w:val="000000" w:themeColor="text1"/>
-        </w:rPr>
-        <w:t xml:space="preserve"> and 9</w:t>
-      </w:r>
-      <w:r>
-        <w:rPr>
-          <w:color w:val="000000" w:themeColor="text1"/>
-          <w:vertAlign w:val="superscript"/>
-        </w:rPr>
-        <w:t>th</w:t>
-      </w:r>
-      <w:r>
-        <w:rPr>
-          <w:color w:val="000000" w:themeColor="text1"/>
-        </w:rPr>
-        <w:t xml:space="preserve"> participant will get 1</w:t>
-      </w:r>
-      <w:r>
-        <w:rPr>
-          <w:color w:val="000000" w:themeColor="text1"/>
-          <w:vertAlign w:val="superscript"/>
-        </w:rPr>
-        <w:t>st</w:t>
-      </w:r>
-      <w:r>
-        <w:rPr>
-          <w:color w:val="000000" w:themeColor="text1"/>
-        </w:rPr>
-        <w:t xml:space="preserve"> participant’s order whereas 6</w:t>
-      </w:r>
-      <w:r>
-        <w:rPr>
-          <w:color w:val="000000" w:themeColor="text1"/>
-          <w:vertAlign w:val="superscript"/>
-        </w:rPr>
-        <w:t>th</w:t>
-      </w:r>
-      <w:r>
-        <w:rPr>
-          <w:color w:val="000000" w:themeColor="text1"/>
-        </w:rPr>
-        <w:t xml:space="preserve"> and 10</w:t>
-      </w:r>
-      <w:r>
-        <w:rPr>
-          <w:color w:val="000000" w:themeColor="text1"/>
-          <w:vertAlign w:val="superscript"/>
-        </w:rPr>
-        <w:t>th</w:t>
-      </w:r>
-      <w:r>
-        <w:rPr>
-          <w:color w:val="000000" w:themeColor="text1"/>
-        </w:rPr>
-        <w:t xml:space="preserve"> participants will get 2nd participant’s order and so on. This approach ensures, </w:t>
-      </w:r>
-      <w:r>
-        <w:rPr>
-          <w:color w:val="000000" w:themeColor="text1"/>
-        </w:rPr>
-        <w:lastRenderedPageBreak/>
-        <w:t>no two consecutive participants will get the same order of components and ultimately 8 participants among 32 will get each component first.</w:t>
-      </w:r>
-    </w:p>
-    <w:p>
-      <w:pPr>
-        <w:pStyle w:val="PostHeadPara"/>
-      </w:pPr>
-    </w:p>
-    <w:p>
-      <w:pPr>
-        <w:pStyle w:val="Head2"/>
+      </w:pPr>
+      <w:r>
         <w:rPr>
           <w:rFonts w:eastAsiaTheme="minorHAnsi"/>
-        </w:rPr>
-      </w:pPr>
+          <w:color w:val="000000" w:themeColor="text1"/>
+          <w:szCs w:val="18"/>
+          <w:lang w:val="en-GB"/>
+        </w:rPr>
+        <w:t>We have developed the webpage in such a way that the system can automatically track the status of every answer whether correct or wrong</w:t>
+      </w:r>
       <w:r>
         <w:rPr>
           <w:rFonts w:eastAsiaTheme="minorHAnsi"/>
-        </w:rPr>
-        <w:t>Data Collection and Storing</w:t>
-      </w:r>
-    </w:p>
-    <w:p>
-      <w:pPr>
-        <w:pStyle w:val="PostHeadPara"/>
-      </w:pPr>
-      <w:r>
-        <w:t xml:space="preserve">We have developed the webpage in such a way that the system can automatically track the status of every answer whether correct or wrong, which options they selected, and which available options were there to be correct answers. It also tracks amount of time it requires for every module individually. SUS and NASA-TLX responses are stored in the same object but with different name so that it can be processed easily as required. That means it keeps a record of every question from starting to end in a JSON object and on completion it stores the </w:t>
-      </w:r>
-      <w:r>
-        <w:t>JSON</w:t>
-      </w:r>
-      <w:r>
+          <w:color w:val="000000" w:themeColor="text1"/>
+          <w:szCs w:val="18"/>
+          <w:lang w:val="en-GB"/>
+        </w:rPr>
+        <w:t>, which options they selected, and which available options were there to be correct answers. It also tracks amount of time it requires for every module individually. SUS and NASA-TLX responses are stored in the same object but with different name so that it can be processed easily as required.</w:t>
+      </w:r>
+      <w:r>
+        <w:rPr>
+          <w:rFonts w:eastAsiaTheme="minorHAnsi"/>
+          <w:color w:val="000000" w:themeColor="text1"/>
+          <w:szCs w:val="18"/>
+          <w:lang w:val="en-GB"/>
+        </w:rPr>
+        <w:t xml:space="preserve"> That means it keeps a record of every question from starting to end in a JSON object and on completion it stores the </w:t>
+      </w:r>
+      <w:proofErr w:type="spellStart"/>
+      <w:r>
+        <w:rPr>
+          <w:rFonts w:eastAsiaTheme="minorHAnsi"/>
+          <w:color w:val="000000" w:themeColor="text1"/>
+          <w:szCs w:val="18"/>
+          <w:lang w:val="en-GB"/>
+        </w:rPr>
+        <w:t>json</w:t>
+      </w:r>
+      <w:proofErr w:type="spellEnd"/>
+      <w:r>
+        <w:rPr>
+          <w:rFonts w:eastAsiaTheme="minorHAnsi"/>
+          <w:color w:val="000000" w:themeColor="text1"/>
+          <w:szCs w:val="18"/>
+          <w:lang w:val="en-GB"/>
+        </w:rPr>
         <w:t xml:space="preserve"> in a file on the server.</w:t>
       </w:r>
-    </w:p>
-    <w:p>
-      <w:pPr>
-        <w:pStyle w:val="PostHeadPara"/>
-      </w:pPr>
     </w:p>
     <w:p>
       <w:pPr>
@@ -4318,6 +3917,7 @@
         <w:rPr>
           <w:szCs w:val="18"/>
         </w:rPr>
+        <w:lastRenderedPageBreak/>
         <w:t>Results and Numerical Analysis</w:t>
       </w:r>
     </w:p>
@@ -4348,56 +3948,43 @@
         </w:rPr>
         <w:t xml:space="preserve">Time utilization data for each component, iii. SUS data for CA and VSUP, iv. NASA-TLX for CA and VSUP. We </w:t>
       </w:r>
-      <w:r>
-        <w:rPr>
-          <w:color w:val="000000" w:themeColor="text1"/>
-          <w:szCs w:val="18"/>
-        </w:rPr>
-        <w:t>analyze</w:t>
-      </w:r>
-      <w:r>
-        <w:rPr>
-          <w:color w:val="000000" w:themeColor="text1"/>
-          <w:szCs w:val="18"/>
-        </w:rPr>
-        <w:t xml:space="preserve"> all </w:t>
-      </w:r>
-      <w:r>
-        <w:rPr>
-          <w:color w:val="000000" w:themeColor="text1"/>
-          <w:szCs w:val="18"/>
-        </w:rPr>
-        <w:t>the</w:t>
-      </w:r>
-      <w:r>
-        <w:rPr>
-          <w:color w:val="000000" w:themeColor="text1"/>
-          <w:szCs w:val="18"/>
-        </w:rPr>
-        <w:t xml:space="preserve"> data</w:t>
-      </w:r>
-      <w:r>
-        <w:rPr>
-          <w:color w:val="000000" w:themeColor="text1"/>
-          <w:szCs w:val="18"/>
-        </w:rPr>
-        <w:t xml:space="preserve"> </w:t>
-      </w:r>
-      <w:r>
-        <w:rPr>
-          <w:color w:val="000000" w:themeColor="text1"/>
-          <w:szCs w:val="18"/>
-        </w:rPr>
-        <w:t>in various ways in the following sections which helps to reach conclusions from the study</w:t>
-      </w:r>
-      <w:r>
+      <w:proofErr w:type="spellStart"/>
+      <w:r>
+        <w:rPr>
+          <w:color w:val="000000" w:themeColor="text1"/>
+          <w:szCs w:val="18"/>
+        </w:rPr>
+        <w:t>analyse</w:t>
+      </w:r>
+      <w:proofErr w:type="spellEnd"/>
+      <w:r>
+        <w:rPr>
+          <w:color w:val="000000" w:themeColor="text1"/>
+          <w:szCs w:val="18"/>
+        </w:rPr>
+        <w:t xml:space="preserve"> all these data</w:t>
+      </w:r>
+      <w:r>
+        <w:rPr>
+          <w:color w:val="000000" w:themeColor="text1"/>
+          <w:szCs w:val="18"/>
+        </w:rPr>
+        <w:t xml:space="preserve"> (attached in Appendix A)</w:t>
+      </w:r>
+      <w:r>
+        <w:rPr>
+          <w:color w:val="000000" w:themeColor="text1"/>
+          <w:szCs w:val="18"/>
+        </w:rPr>
+        <w:t xml:space="preserve"> in various ways in the following sections which helps to reach conclusions from the study</w:t>
+      </w:r>
+      <w:r>
+        <w:rPr>
+          <w:color w:val="000000" w:themeColor="text1"/>
+          <w:szCs w:val="18"/>
+        </w:rPr>
         <w:t>.</w:t>
       </w:r>
-    </w:p>
-    <w:p>
-      <w:pPr>
-        <w:pStyle w:val="PostHeadPara"/>
-      </w:pPr>
     </w:p>
     <w:p>
       <w:pPr>
@@ -4416,13 +4003,7 @@
         <w:pStyle w:val="PostHeadPara"/>
       </w:pPr>
       <w:r>
-        <w:t xml:space="preserve">As we have four core components, we designed the study content for each component individually and collected the log data for each component separately. As we already stated, there were 8 questions for each component and every question carried 1 point. For answering correctly, the participant gains one point and do no lose any points for wrong answers. So, a participant can gain minimum 0 point and maximum 8 points for a component. That point achievement is considered as the user performance of the study and we are going to </w:t>
-      </w:r>
-      <w:r>
-        <w:t>analyze</w:t>
-      </w:r>
-      <w:r>
-        <w:t xml:space="preserve"> the user performance </w:t>
+        <w:t xml:space="preserve">As we have four core components, we designed the study content for each component individually and collected the log data for each component separately. As we already stated, there were 8 questions for each component and every question carried 1 point. For answering correctly, the participant gains one point and do no lose any points for wrong answers. So, a participant can gain minimum 0 point and maximum 8 points for a component. That point achievement is considered as the user performance of the study and we are going to analyze the user performance </w:t>
       </w:r>
       <w:proofErr w:type="gramStart"/>
       <w:r>
@@ -4435,12 +4016,7 @@
     </w:p>
     <w:p>
       <w:pPr>
-        <w:jc w:val="both"/>
-        <w:rPr>
-          <w:color w:val="000000" w:themeColor="text1"/>
-          <w:sz w:val="18"/>
-          <w:szCs w:val="18"/>
-        </w:rPr>
+        <w:pStyle w:val="PostHeadPara"/>
       </w:pPr>
     </w:p>
     <w:p>
@@ -4448,8 +4024,14 @@
         <w:pStyle w:val="Head3"/>
       </w:pPr>
       <w:r>
+        <w:t xml:space="preserve">   </w:t>
+      </w:r>
+      <w:r>
         <w:t>One-way repeated measures ANOVA</w:t>
       </w:r>
+      <w:r>
+        <w:t>.</w:t>
+      </w:r>
     </w:p>
     <w:p>
       <w:pPr>
@@ -4459,16 +4041,8 @@
         <w:t>The result of a one-way ANOVA is considered reliable when some assumptions hold such as: the response variable (the dependent variable) is normally distributed, the samples are independent, the variances of populations are equal.</w:t>
       </w:r>
       <w:r>
-        <w:tab/>
-      </w:r>
-      <w:r>
-        <w:br/>
-      </w:r>
-    </w:p>
-    <w:p>
-      <w:pPr>
-        <w:pStyle w:val="Para"/>
-      </w:pPr>
+        <w:t xml:space="preserve"> </w:t>
+      </w:r>
       <w:r>
         <w:t>Since the sample are taken from independent interfaces of the questionnaire, requirement 2 fulfilled. Again, as per Keppel’s ratio rule of thumb [30], if the ratio of the larger variance to the smaller variance is less than 1.5, then we can assume the variances are approximately equal.</w:t>
       </w:r>
@@ -4478,7 +4052,19 @@
         <w:pStyle w:val="TableCaption"/>
       </w:pPr>
       <w:r>
-        <w:t>Table 3: ANOVA Data summary</w:t>
+        <w:t xml:space="preserve">Table </w:t>
+      </w:r>
+      <w:r>
+        <w:t>3</w:t>
+      </w:r>
+      <w:r>
+        <w:t xml:space="preserve">: ANOVA </w:t>
+      </w:r>
+      <w:r>
+        <w:t>Data</w:t>
+      </w:r>
+      <w:r>
+        <w:t xml:space="preserve"> summary</w:t>
       </w:r>
     </w:p>
     <w:tbl>
@@ -5095,76 +4681,68 @@
     </w:p>
     <w:p>
       <w:pPr>
+        <w:pStyle w:val="PostHeadPara"/>
+      </w:pPr>
+      <w:r>
+        <w:t xml:space="preserve">So, from Table 3, we see that variances are equal which conforms condition (3). Since conditions 2 and 3 are met, we need to ensure data is normally distributed. On this purpose, we conducted Shapiro-Wilk Normality Test and obtained results: </w:t>
+      </w:r>
+      <w:proofErr w:type="spellStart"/>
+      <w:r>
+        <w:t>CA+Bubble</w:t>
+      </w:r>
+      <w:proofErr w:type="spellEnd"/>
+      <w:r>
+        <w:t xml:space="preserve"> (W=0.915, P=0.015), </w:t>
+      </w:r>
+      <w:proofErr w:type="spellStart"/>
+      <w:r>
+        <w:t>CA+Grid</w:t>
+      </w:r>
+      <w:proofErr w:type="spellEnd"/>
+      <w:r>
+        <w:t xml:space="preserve"> (W=0.932, P=0.045), </w:t>
+      </w:r>
+      <w:proofErr w:type="spellStart"/>
+      <w:r>
+        <w:t>VSUP+Bubble</w:t>
+      </w:r>
+      <w:proofErr w:type="spellEnd"/>
+      <w:r>
+        <w:t xml:space="preserve"> (W=0.011, P=0.012) and </w:t>
+      </w:r>
+      <w:proofErr w:type="spellStart"/>
+      <w:r>
+        <w:t>VSUP+Grid</w:t>
+      </w:r>
+      <w:proofErr w:type="spellEnd"/>
+      <w:r>
+        <w:t xml:space="preserve"> (W=0.913, P=0.013) which indicates the distributions of the components are approximately in normal distribution which satisfies requirement (1) and we can conduct an ANOVA test. Additionally, we have also showed boxplot (Figure 4 - left).</w:t>
+      </w:r>
+    </w:p>
+    <w:p>
+      <w:pPr>
         <w:pStyle w:val="Para"/>
       </w:pPr>
-      <w:r>
-        <w:t xml:space="preserve">So, from Table 3, we see that variances are equal which conforms condition (3). Since conditions 2 and 3 are met, we need to ensure data is normally distributed. On this purpose, we conducted Shapiro-Wilk Normality Test and obtained results: </w:t>
-      </w:r>
-      <w:proofErr w:type="spellStart"/>
-      <w:r>
-        <w:t>CA+Bubble</w:t>
-      </w:r>
-      <w:proofErr w:type="spellEnd"/>
-      <w:r>
-        <w:t xml:space="preserve"> (W=0.915, P=0.015), </w:t>
-      </w:r>
-      <w:proofErr w:type="spellStart"/>
-      <w:r>
-        <w:t>CA+Grid</w:t>
-      </w:r>
-      <w:proofErr w:type="spellEnd"/>
-      <w:r>
-        <w:t xml:space="preserve"> (W=0.932, P=0.045), </w:t>
-      </w:r>
-      <w:proofErr w:type="spellStart"/>
-      <w:r>
-        <w:t>VSUP+Bubble</w:t>
-      </w:r>
-      <w:proofErr w:type="spellEnd"/>
-      <w:r>
-        <w:t xml:space="preserve"> (W=0.011, P=0.012) and </w:t>
-      </w:r>
-      <w:proofErr w:type="spellStart"/>
-      <w:r>
-        <w:t>VSUP+Grid</w:t>
-      </w:r>
-      <w:proofErr w:type="spellEnd"/>
-      <w:r>
-        <w:t xml:space="preserve"> (W=0.913, P=0.013) which indicates the distributions of the components are approximately in normal distribution which satisfies requirement (1) and we can conduct an ANOVA test. Additionally, we have also showed boxplot (Figure 4 - left).</w:t>
-      </w:r>
-    </w:p>
-    <w:p>
-      <w:pPr>
-        <w:pStyle w:val="PostHeadPara"/>
-      </w:pPr>
+    </w:p>
+    <w:p>
+      <w:pPr>
+        <w:pStyle w:val="Para"/>
+      </w:pPr>
+      <w:r>
+        <w:t>To discuss and conclude on results, we need to first define Null (Ho) and Alternative Hypotheses (Ha) as follows (hypotheses will be tested using an F-ratio for a One-Way ANOVA):</w:t>
+      </w:r>
+      <w:r>
+        <w:tab/>
+      </w:r>
       <w:r>
         <w:br/>
       </w:r>
       <w:r>
-        <w:t>To discuss and conclude on results, we need to first define Null (Ho) and Alternative Hypotheses (Ha) as follows (hypotheses will be tested using an F-ratio for a One-Way ANOVA):</w:t>
-      </w:r>
-      <w:r>
-        <w:tab/>
-      </w:r>
-      <w:r>
+        <w:rPr>
+          <w:i/>
+        </w:rPr>
         <w:br/>
       </w:r>
-      <w:r>
-        <w:rPr>
-          <w:i/>
-        </w:rPr>
-        <w:br/>
-      </w:r>
-      <w:r>
-        <w:lastRenderedPageBreak/>
-        <w:br/>
-      </w:r>
-    </w:p>
-    <w:p>
-      <w:pPr>
-        <w:pStyle w:val="Statements"/>
-        <w:ind w:left="240" w:firstLine="0"/>
-      </w:pPr>
       <w:r>
         <w:t>Ho:  μ1​ = μ2 ​= μ3 ​= μ4​ (Performances were equal for all components)</w:t>
       </w:r>
@@ -5184,7 +4762,7 @@
     </w:p>
     <w:p>
       <w:pPr>
-        <w:pStyle w:val="Para"/>
+        <w:pStyle w:val="PostHeadPara"/>
         <w:rPr>
           <w:i/>
           <w:iCs/>
@@ -5194,20 +4772,12 @@
         <w:rPr>
           <w:b/>
           <w:bCs/>
-          <w:color w:val="000000" w:themeColor="text1"/>
-          <w:szCs w:val="18"/>
-        </w:rPr>
-        <w:t>Discussion</w:t>
-      </w:r>
-      <w:r>
-        <w:rPr>
-          <w:color w:val="000000" w:themeColor="text1"/>
-          <w:szCs w:val="18"/>
-        </w:rPr>
-        <w:t xml:space="preserve">: </w:t>
-      </w:r>
-      <w:r>
-        <w:t xml:space="preserve">Based on the information provided, </w:t>
+        </w:rPr>
+        <w:lastRenderedPageBreak/>
+        <w:t>Description</w:t>
+      </w:r>
+      <w:r>
+        <w:t xml:space="preserve">: Based on the information provided, </w:t>
       </w:r>
       <w:r>
         <w:t xml:space="preserve">we get the test result shown in Table 4 for </w:t>
@@ -5266,8 +4836,9 @@
       <w:r>
         <w:t xml:space="preserve">, therefore, the rejection region for this F-test </w:t>
       </w:r>
-      <w:r>
-        <w:t>is R</w:t>
+      <w:proofErr w:type="gramStart"/>
+      <w:r>
+        <w:t xml:space="preserve">is  </w:t>
       </w:r>
       <w:r>
         <w:rPr>
@@ -5275,27 +4846,22 @@
           <w:iCs/>
           <w:bdr w:val="none" w:sz="0" w:space="0" w:color="auto" w:frame="1"/>
         </w:rPr>
-        <w:t xml:space="preserve"> </w:t>
-      </w:r>
-      <w:r>
-        <w:rPr>
-          <w:bdr w:val="none" w:sz="0" w:space="0" w:color="auto" w:frame="1"/>
-        </w:rPr>
-        <w:t>= {</w:t>
-      </w:r>
+        <w:t>R</w:t>
+      </w:r>
+      <w:proofErr w:type="gramEnd"/>
       <w:r>
         <w:rPr>
           <w:i/>
           <w:iCs/>
           <w:bdr w:val="none" w:sz="0" w:space="0" w:color="auto" w:frame="1"/>
         </w:rPr>
-        <w:t>F</w:t>
+        <w:t xml:space="preserve"> </w:t>
       </w:r>
       <w:r>
         <w:rPr>
           <w:bdr w:val="none" w:sz="0" w:space="0" w:color="auto" w:frame="1"/>
         </w:rPr>
-        <w:t xml:space="preserve">: </w:t>
+        <w:t>= {</w:t>
       </w:r>
       <w:r>
         <w:rPr>
@@ -5303,63 +4869,13 @@
           <w:iCs/>
           <w:bdr w:val="none" w:sz="0" w:space="0" w:color="auto" w:frame="1"/>
         </w:rPr>
-        <w:t xml:space="preserve">F </w:t>
+        <w:t>F</w:t>
       </w:r>
       <w:r>
         <w:rPr>
           <w:bdr w:val="none" w:sz="0" w:space="0" w:color="auto" w:frame="1"/>
         </w:rPr>
-        <w:t>&gt; 2.678}</w:t>
-      </w:r>
-      <w:r>
-        <w:t>. The computed test statistic F equals 3.8499, which is not in the 95% region of acceptance</w:t>
-      </w:r>
-      <w:r>
-        <w:t>: [</w:t>
-      </w:r>
-      <w:r>
-        <w:t>-∞: 2.</w:t>
-      </w:r>
-      <w:r>
-        <w:rPr>
-          <w:bdr w:val="none" w:sz="0" w:space="0" w:color="auto" w:frame="1"/>
-        </w:rPr>
-        <w:t>678</w:t>
-      </w:r>
-      <w:r>
-        <w:t xml:space="preserve">]. Decision about the null hypothesis </w:t>
-      </w:r>
-      <w:proofErr w:type="gramStart"/>
-      <w:r>
-        <w:t>are:</w:t>
-      </w:r>
-      <w:proofErr w:type="gramEnd"/>
-      <w:r>
-        <w:t xml:space="preserve"> p-value equals 0.0113, [p </w:t>
-      </w:r>
-      <w:r>
-        <w:t>(x</w:t>
-      </w:r>
-      <w:r>
-        <w:t xml:space="preserve"> ≤ </w:t>
-      </w:r>
-      <w:r>
-        <w:t>F)</w:t>
-      </w:r>
-      <w:r>
-        <w:t xml:space="preserve"> = </w:t>
-      </w:r>
-      <w:r>
-        <w:t>0.988735]</w:t>
-      </w:r>
-      <w:r>
-        <w:t>. It means that the chance of type1 error (rejecting a correct H0) is small: 0.01126 (1.13%). The smaller the p-value the stronger it supports H1. Again, from the sample information we get that </w:t>
-      </w:r>
-      <w:r>
-        <w:rPr>
-          <w:bdr w:val="none" w:sz="0" w:space="0" w:color="auto" w:frame="1"/>
-        </w:rPr>
-        <w:t xml:space="preserve">F = 3.85 &gt; </w:t>
+        <w:t xml:space="preserve">: </w:t>
       </w:r>
       <w:r>
         <w:rPr>
@@ -5367,29 +4883,72 @@
           <w:iCs/>
           <w:bdr w:val="none" w:sz="0" w:space="0" w:color="auto" w:frame="1"/>
         </w:rPr>
-        <w:t>Fc</w:t>
+        <w:t xml:space="preserve">F </w:t>
       </w:r>
       <w:r>
         <w:rPr>
           <w:bdr w:val="none" w:sz="0" w:space="0" w:color="auto" w:frame="1"/>
         </w:rPr>
-        <w:t>​=2.678</w:t>
-      </w:r>
-      <w:r>
-        <w:t>, it is then concluded that </w:t>
+        <w:t>&gt; 2.678}</w:t>
+      </w:r>
+      <w:r>
+        <w:t>. The computed test statistic F equals 3.8499, which is not in the 95% region of acceptance</w:t>
+      </w:r>
+      <w:proofErr w:type="gramStart"/>
+      <w:r>
+        <w:t>:  [</w:t>
+      </w:r>
+      <w:proofErr w:type="gramEnd"/>
+      <w:r>
+        <w:t>-∞: 2.</w:t>
+      </w:r>
+      <w:r>
+        <w:rPr>
+          <w:bdr w:val="none" w:sz="0" w:space="0" w:color="auto" w:frame="1"/>
+        </w:rPr>
+        <w:t>678</w:t>
+      </w:r>
+      <w:r>
+        <w:t xml:space="preserve">]. Decision about the null hypothesis are: p-value equals 0.0113, [p </w:t>
+      </w:r>
+      <w:proofErr w:type="gramStart"/>
+      <w:r>
+        <w:t>( x</w:t>
+      </w:r>
+      <w:proofErr w:type="gramEnd"/>
+      <w:r>
+        <w:t xml:space="preserve"> ≤ F ) = 0.988735 ]. It means that the chance of type1 error (rejecting a correct H0) is small: 0.01126 (1.13%). The smaller the p-value the stronger it supports H1. Again, from the sample information we get that </w:t>
+      </w:r>
+      <w:r>
+        <w:rPr>
+          <w:bdr w:val="none" w:sz="0" w:space="0" w:color="auto" w:frame="1"/>
+        </w:rPr>
+        <w:t xml:space="preserve">F = 3.85 &gt; </w:t>
       </w:r>
       <w:r>
         <w:rPr>
           <w:i/>
           <w:iCs/>
+          <w:bdr w:val="none" w:sz="0" w:space="0" w:color="auto" w:frame="1"/>
+        </w:rPr>
+        <w:t>Fc</w:t>
+      </w:r>
+      <w:r>
+        <w:rPr>
+          <w:bdr w:val="none" w:sz="0" w:space="0" w:color="auto" w:frame="1"/>
+        </w:rPr>
+        <w:t>​=2.678</w:t>
+      </w:r>
+      <w:r>
+        <w:t>, it is then concluded that </w:t>
+      </w:r>
+      <w:r>
+        <w:rPr>
+          <w:i/>
+          <w:iCs/>
         </w:rPr>
         <w:t>the null hypothesis is rejected.</w:t>
       </w:r>
-    </w:p>
-    <w:p>
-      <w:pPr>
-        <w:pStyle w:val="ParaContinue"/>
-      </w:pPr>
     </w:p>
     <w:p>
       <w:pPr>
@@ -5869,25 +5428,27 @@
     </w:tbl>
     <w:p>
       <w:pPr>
+        <w:pStyle w:val="PostHeadPara"/>
+      </w:pPr>
+    </w:p>
+    <w:p>
+      <w:pPr>
+        <w:pStyle w:val="PostHeadPara"/>
+      </w:pPr>
+    </w:p>
+    <w:p>
+      <w:pPr>
         <w:pStyle w:val="Image"/>
       </w:pPr>
       <w:r>
-        <w:tab/>
-      </w:r>
-    </w:p>
-    <w:p>
-      <w:pPr>
-        <w:pStyle w:val="Image"/>
-      </w:pPr>
-      <w:r>
-        <w:br/>
-      </w:r>
-      <w:r>
+        <w:rPr>
+          <w:noProof/>
+        </w:rPr>
         <w:drawing>
-          <wp:inline distT="0" distB="0" distL="0" distR="0" wp14:anchorId="47CD66CE" wp14:editId="2DEDC840">
-            <wp:extent cx="2735093" cy="1735418"/>
-            <wp:effectExtent l="12700" t="12700" r="8255" b="17780"/>
-            <wp:docPr id="265" name="Picture 265" descr="Chart, box and whisker chart&#10;&#10;Description automatically generated"/>
+          <wp:inline distT="0" distB="0" distL="0" distR="0" wp14:anchorId="7B63791F" wp14:editId="6329E571">
+            <wp:extent cx="5777345" cy="1854306"/>
+            <wp:effectExtent l="0" t="0" r="1270" b="0"/>
+            <wp:docPr id="3" name="Picture 3" descr="Chart, box and whisker chart&#10;&#10;Description automatically generated"/>
             <wp:cNvGraphicFramePr>
               <a:graphicFrameLocks xmlns:a="http://schemas.openxmlformats.org/drawingml/2006/main" noChangeAspect="1"/>
             </wp:cNvGraphicFramePr>
@@ -5895,11 +5456,11 @@
               <a:graphicData uri="http://schemas.openxmlformats.org/drawingml/2006/picture">
                 <pic:pic xmlns:pic="http://schemas.openxmlformats.org/drawingml/2006/picture">
                   <pic:nvPicPr>
-                    <pic:cNvPr id="8" name="Picture 8" descr="Chart, box and whisker chart&#10;&#10;Description automatically generated"/>
+                    <pic:cNvPr id="3" name="Picture 3" descr="Chart, box and whisker chart&#10;&#10;Description automatically generated"/>
                     <pic:cNvPicPr/>
                   </pic:nvPicPr>
                   <pic:blipFill>
-                    <a:blip r:embed="rId18" cstate="print">
+                    <a:blip r:embed="rId15" cstate="print">
                       <a:extLst>
                         <a:ext uri="{28A0092B-C50C-407E-A947-70E740481C1C}">
                           <a14:useLocalDpi xmlns:a14="http://schemas.microsoft.com/office/drawing/2010/main" val="0"/>
@@ -5913,16 +5474,11 @@
                   <pic:spPr>
                     <a:xfrm>
                       <a:off x="0" y="0"/>
-                      <a:ext cx="2780183" cy="1764028"/>
+                      <a:ext cx="5782816" cy="1856062"/>
                     </a:xfrm>
                     <a:prstGeom prst="rect">
                       <a:avLst/>
                     </a:prstGeom>
-                    <a:ln w="3175">
-                      <a:solidFill>
-                        <a:schemeClr val="accent1"/>
-                      </a:solidFill>
-                    </a:ln>
                   </pic:spPr>
                 </pic:pic>
               </a:graphicData>
@@ -5931,62 +5487,6 @@
         </w:drawing>
       </w:r>
       <w:r>
-        <w:t xml:space="preserve">  </w:t>
-      </w:r>
-      <w:r>
-        <w:drawing>
-          <wp:inline distT="0" distB="0" distL="0" distR="0" wp14:anchorId="162809CE" wp14:editId="190CF36A">
-            <wp:extent cx="2811600" cy="1738800"/>
-            <wp:effectExtent l="12700" t="12700" r="8255" b="13970"/>
-            <wp:docPr id="271" name="Picture 271" descr="Line chart&#10;&#10;Description automatically generated"/>
-            <wp:cNvGraphicFramePr>
-              <a:graphicFrameLocks xmlns:a="http://schemas.openxmlformats.org/drawingml/2006/main" noChangeAspect="1"/>
-            </wp:cNvGraphicFramePr>
-            <a:graphic xmlns:a="http://schemas.openxmlformats.org/drawingml/2006/main">
-              <a:graphicData uri="http://schemas.openxmlformats.org/drawingml/2006/picture">
-                <pic:pic xmlns:pic="http://schemas.openxmlformats.org/drawingml/2006/picture">
-                  <pic:nvPicPr>
-                    <pic:cNvPr id="11" name="Picture 11" descr="Line chart&#10;&#10;Description automatically generated"/>
-                    <pic:cNvPicPr/>
-                  </pic:nvPicPr>
-                  <pic:blipFill>
-                    <a:blip r:embed="rId19" cstate="print">
-                      <a:extLst>
-                        <a:ext uri="{28A0092B-C50C-407E-A947-70E740481C1C}">
-                          <a14:useLocalDpi xmlns:a14="http://schemas.microsoft.com/office/drawing/2010/main" val="0"/>
-                        </a:ext>
-                      </a:extLst>
-                    </a:blip>
-                    <a:stretch>
-                      <a:fillRect/>
-                    </a:stretch>
-                  </pic:blipFill>
-                  <pic:spPr>
-                    <a:xfrm>
-                      <a:off x="0" y="0"/>
-                      <a:ext cx="2811600" cy="1738800"/>
-                    </a:xfrm>
-                    <a:prstGeom prst="rect">
-                      <a:avLst/>
-                    </a:prstGeom>
-                    <a:ln w="3175">
-                      <a:solidFill>
-                        <a:schemeClr val="accent1"/>
-                      </a:solidFill>
-                    </a:ln>
-                  </pic:spPr>
-                </pic:pic>
-              </a:graphicData>
-            </a:graphic>
-          </wp:inline>
-        </w:drawing>
-      </w:r>
-    </w:p>
-    <w:p>
-      <w:pPr>
-        <w:pStyle w:val="FigureCaption"/>
-      </w:pPr>
-      <w:r>
         <w:t xml:space="preserve">Figure </w:t>
       </w:r>
       <w:r>
@@ -5995,340 +5495,691 @@
       <w:r>
         <w:t>: Box plot of user performance (left), ANOVA Results: F=3.85, p-value=0.0113 (right)</w:t>
       </w:r>
-      <w:r>
-        <w:tab/>
-      </w:r>
-    </w:p>
-    <w:p>
-      <w:pPr>
-        <w:pStyle w:val="Para"/>
-      </w:pPr>
-    </w:p>
-    <w:p>
-      <w:pPr>
-        <w:pStyle w:val="Para"/>
+    </w:p>
+    <w:p>
+      <w:pPr>
+        <w:pStyle w:val="PostHeadPara"/>
       </w:pPr>
       <w:r>
         <w:rPr>
           <w:b/>
           <w:bCs/>
-          <w:color w:val="000000" w:themeColor="text1"/>
-          <w:szCs w:val="18"/>
-        </w:rPr>
-        <w:t xml:space="preserve">Conclusion: </w:t>
-      </w:r>
-      <w:r>
-        <w:t xml:space="preserve">Finally, it is concluded that the null hypothesis Ho is rejected at the α=0.05 significance level. In other words, the difference between the averages of some groups is big enough to be statistically significant. Figure 4 (right) shows the results of the One-Way ANOVA.   And from normality test results we see, </w:t>
-      </w:r>
-      <w:proofErr w:type="spellStart"/>
-      <w:r>
-        <w:t>CA+Bubble</w:t>
-      </w:r>
-      <w:proofErr w:type="spellEnd"/>
-      <w:r>
-        <w:t xml:space="preserve"> has significantly higher means compared other distributions. </w:t>
-      </w:r>
-      <w:proofErr w:type="spellStart"/>
-      <w:r>
-        <w:t>CA+Grid</w:t>
-      </w:r>
-      <w:proofErr w:type="spellEnd"/>
-      <w:r>
-        <w:t xml:space="preserve"> has closer mean with </w:t>
-      </w:r>
-      <w:proofErr w:type="spellStart"/>
-      <w:r>
-        <w:t>VSUP+Bubble</w:t>
-      </w:r>
-      <w:proofErr w:type="spellEnd"/>
-      <w:r>
-        <w:t xml:space="preserve">, and </w:t>
-      </w:r>
-      <w:proofErr w:type="spellStart"/>
-      <w:r>
-        <w:t>VSUP+Grid</w:t>
-      </w:r>
-      <w:proofErr w:type="spellEnd"/>
-      <w:r>
-        <w:t xml:space="preserve"> has significantly lower mean among all. So, we can conclude CA group has significantly better user performance compared to VSUP.</w:t>
-      </w:r>
-    </w:p>
-    <w:p>
-      <w:pPr>
-        <w:pStyle w:val="PostHeadPara"/>
-      </w:pPr>
-    </w:p>
-    <w:p>
-      <w:pPr>
-        <w:pStyle w:val="PostHeadPara"/>
-      </w:pPr>
-    </w:p>
-    <w:p>
-      <w:pPr>
-        <w:pStyle w:val="Head3"/>
-      </w:pPr>
-      <w:r>
-        <w:t xml:space="preserve">Paired t-test </w:t>
-      </w:r>
-    </w:p>
-    <w:p>
-      <w:pPr>
-        <w:pStyle w:val="PostHeadPara"/>
-      </w:pPr>
-      <w:r>
-        <w:t>We have generated the CA and VSUP data from the four components performance data by grouping the two pairs CA = (</w:t>
-      </w:r>
-      <w:proofErr w:type="spellStart"/>
-      <w:r>
-        <w:t>CA+Bubble</w:t>
-      </w:r>
-      <w:proofErr w:type="spellEnd"/>
-      <w:r>
-        <w:t xml:space="preserve"> and </w:t>
-      </w:r>
-      <w:proofErr w:type="spellStart"/>
-      <w:r>
-        <w:t>CA+Grid</w:t>
-      </w:r>
-      <w:proofErr w:type="spellEnd"/>
-      <w:r>
-        <w:t>) and VSUP = (</w:t>
-      </w:r>
-      <w:proofErr w:type="spellStart"/>
-      <w:r>
-        <w:t>VSUP+Bubble</w:t>
-      </w:r>
-      <w:proofErr w:type="spellEnd"/>
-      <w:r>
-        <w:t xml:space="preserve"> and </w:t>
-      </w:r>
-      <w:proofErr w:type="spellStart"/>
-      <w:r>
-        <w:t>VSUP+Grid</w:t>
-      </w:r>
-      <w:proofErr w:type="spellEnd"/>
-      <w:r>
-        <w:t xml:space="preserve">). The statistical summary of performance data is CA (Mean=5.938, SD=1.105, SEM=0.195, N=32), VSUP (Mean=5.422, SD=1.078, SEM=0.191, N=32). By using Shapiro-Wilk normality test for significance level of 0.005, we obtain results CA (p-value=0.017, W=0.916, S=-0.4622, K=-0.8658), </w:t>
-      </w:r>
-      <w:proofErr w:type="gramStart"/>
-      <w:r>
-        <w:t>VSUP  (</w:t>
-      </w:r>
-      <w:proofErr w:type="gramEnd"/>
-      <w:r>
-        <w:t>p-value=0.017, W=0.956, S=0.07107, K=-0.8737).</w:t>
-      </w:r>
-    </w:p>
-    <w:p>
-      <w:pPr>
-        <w:pStyle w:val="PostHeadPara"/>
-      </w:pPr>
-    </w:p>
-    <w:p>
-      <w:pPr>
-        <w:pStyle w:val="PostHeadPara"/>
-        <w:rPr>
-          <w:i/>
-        </w:rPr>
-      </w:pPr>
-      <w:r>
-        <w:lastRenderedPageBreak/>
-        <w:t>To discuss and conclude on results, we need to first define Null (Ho) and Alternative Hypotheses (Ha) as follows (hypotheses need to be tested using paired t-test):</w:t>
-      </w:r>
-      <w:r>
-        <w:tab/>
-      </w:r>
-      <w:r>
-        <w:br/>
-      </w:r>
-    </w:p>
-    <w:p>
-      <w:pPr>
-        <w:pStyle w:val="Statements"/>
-        <w:ind w:left="240" w:firstLine="0"/>
-        <w:rPr>
-          <w:bdr w:val="none" w:sz="0" w:space="0" w:color="auto" w:frame="1"/>
-        </w:rPr>
-      </w:pPr>
-      <w:r>
-        <w:t>Ho: </w:t>
-      </w:r>
-      <w:proofErr w:type="spellStart"/>
-      <w:r>
-        <w:t>μD</w:t>
-      </w:r>
-      <w:proofErr w:type="spellEnd"/>
-      <w:r>
-        <w:t>​​ = (μ1​ - μ2) &gt;= 0 (performance of CA is higher or equal to performance of VSUP)</w:t>
-      </w:r>
-      <w:r>
-        <w:rPr>
-          <w:bdr w:val="none" w:sz="0" w:space="0" w:color="auto" w:frame="1"/>
-        </w:rPr>
-        <w:tab/>
-      </w:r>
-      <w:r>
-        <w:br/>
-      </w:r>
-      <w:r>
-        <w:t xml:space="preserve">Ha: </w:t>
-      </w:r>
-      <w:proofErr w:type="spellStart"/>
-      <w:r>
-        <w:t>μD</w:t>
-      </w:r>
-      <w:proofErr w:type="spellEnd"/>
-      <w:r>
-        <w:t xml:space="preserve"> = ​(μ1​ - μ2) &lt; 0(performance of CA is less than performance of VSUP)</w:t>
-      </w:r>
-      <w:r>
-        <w:tab/>
-      </w:r>
-      <w:r>
-        <w:br/>
-      </w:r>
-    </w:p>
-    <w:p>
-      <w:pPr>
-        <w:rPr>
-          <w:color w:val="000000" w:themeColor="text1"/>
-          <w:sz w:val="18"/>
-          <w:szCs w:val="18"/>
-        </w:rPr>
-      </w:pPr>
-      <w:r>
-        <w:rPr>
-          <w:color w:val="000000" w:themeColor="text1"/>
-          <w:sz w:val="18"/>
-          <w:szCs w:val="18"/>
-        </w:rPr>
-        <w:t>This corresponds to a left-tailed test, for which a t-test for two paired samples be used.</w:t>
-      </w:r>
-    </w:p>
-    <w:p>
-      <w:pPr>
-        <w:pStyle w:val="Para"/>
-      </w:pPr>
-      <w:r>
-        <w:rPr>
-          <w:b/>
-          <w:bCs/>
-        </w:rPr>
-        <w:t>Discussion</w:t>
-      </w:r>
-      <w:r>
-        <w:t>: Based on the information provided, the significance level is α=0.05, and the critical value for a left-tailed test is </w:t>
-      </w:r>
-      <w:proofErr w:type="spellStart"/>
-      <w:r>
-        <w:t>tc</w:t>
-      </w:r>
-      <w:proofErr w:type="spellEnd"/>
-      <w:r>
-        <w:t>​ = −1.696. The rejection region for this left-tailed test is R</w:t>
-      </w:r>
-      <w:proofErr w:type="gramStart"/>
-      <w:r>
-        <w:t>={</w:t>
-      </w:r>
-      <w:proofErr w:type="gramEnd"/>
-      <w:r>
-        <w:t xml:space="preserve">t : t &lt; −1.696}. The computed test-statistic = 3.61. Decision about the null hypothesis: since it is observed that t = 3.61 ≥ </w:t>
-      </w:r>
-      <w:proofErr w:type="spellStart"/>
-      <w:r>
-        <w:t>tc</w:t>
-      </w:r>
-      <w:proofErr w:type="spellEnd"/>
-      <w:r>
-        <w:t xml:space="preserve"> ​= −1.696, it is then concluded that the null hypothesis is not rejected.  Using the P-value approach: The p-value is p = 0.9995, and since p = 0.9995 ≥ 0.05, it is concluded that the null hypothesis is not rejected.</w:t>
-      </w:r>
-      <w:r>
-        <w:tab/>
-      </w:r>
-      <w:r>
-        <w:br/>
-      </w:r>
-    </w:p>
-    <w:p>
-      <w:pPr>
-        <w:pStyle w:val="Para"/>
-      </w:pPr>
-      <w:r>
-        <w:rPr>
-          <w:b/>
-          <w:bCs/>
-        </w:rPr>
-        <w:t xml:space="preserve">Conclusion: </w:t>
-      </w:r>
-      <w:r>
-        <w:t xml:space="preserve">It is concluded that the null hypothesis </w:t>
+        </w:rPr>
+        <w:t>Conclusion</w:t>
+      </w:r>
+      <w:r>
+        <w:t>: Finally, it is concluded that the null hypothesis Ho </w:t>
       </w:r>
       <w:r>
         <w:rPr>
           <w:i/>
           <w:iCs/>
         </w:rPr>
-        <w:t>Ho is not rejected.</w:t>
-      </w:r>
-      <w:r>
-        <w:t> Confidence Interval: The 95% confidence interval is </w:t>
-      </w:r>
-      <w:r>
-        <w:rPr>
-          <w:bdr w:val="none" w:sz="0" w:space="0" w:color="auto" w:frame="1"/>
-        </w:rPr>
-        <w:t xml:space="preserve">0.224 &lt; </w:t>
-      </w:r>
-      <w:proofErr w:type="spellStart"/>
+        <w:t>is rejected</w:t>
+      </w:r>
+      <w:r>
+        <w:t xml:space="preserve"> at the </w:t>
+      </w:r>
       <w:r>
         <w:rPr>
           <w:i/>
           <w:iCs/>
           <w:bdr w:val="none" w:sz="0" w:space="0" w:color="auto" w:frame="1"/>
         </w:rPr>
-        <w:t>μ</w:t>
-      </w:r>
-      <w:r>
+        <w:t>α=0.05</w:t>
+      </w:r>
+      <w:r>
+        <w:t xml:space="preserve"> significance level. In other words, the difference between the averages of some groups is big enough to be statistically significant. Figure 4 (right) shows the results of the One-Way ANOVA.   And from normality test results we see, </w:t>
+      </w:r>
+      <w:proofErr w:type="spellStart"/>
+      <w:r>
+        <w:t>CA+Bubble</w:t>
+      </w:r>
+      <w:proofErr w:type="spellEnd"/>
+      <w:r>
+        <w:t xml:space="preserve"> has significantly higher means compared other distributions. </w:t>
+      </w:r>
+      <w:proofErr w:type="spellStart"/>
+      <w:r>
+        <w:t>CA+Grid</w:t>
+      </w:r>
+      <w:proofErr w:type="spellEnd"/>
+      <w:r>
+        <w:t xml:space="preserve"> has closer mean with </w:t>
+      </w:r>
+      <w:proofErr w:type="spellStart"/>
+      <w:r>
+        <w:t>VSUP+Bubble</w:t>
+      </w:r>
+      <w:proofErr w:type="spellEnd"/>
+      <w:r>
+        <w:t xml:space="preserve">, and </w:t>
+      </w:r>
+      <w:proofErr w:type="spellStart"/>
+      <w:r>
+        <w:t>VSUP+Grid</w:t>
+      </w:r>
+      <w:proofErr w:type="spellEnd"/>
+      <w:r>
+        <w:t xml:space="preserve"> has significantly lower mean among all. So, we can conclude CA group has significantly better user performance compared to VSUP.</w:t>
+      </w:r>
+    </w:p>
+    <w:p>
+      <w:pPr>
+        <w:pStyle w:val="PostHeadPara"/>
+      </w:pPr>
+    </w:p>
+    <w:p>
+      <w:pPr>
+        <w:pStyle w:val="Head3"/>
+      </w:pPr>
+      <w:r>
+        <w:t xml:space="preserve"> </w:t>
+      </w:r>
+      <w:r>
+        <w:t xml:space="preserve">   </w:t>
+      </w:r>
+      <w:r>
+        <w:t xml:space="preserve">Paired t-test </w:t>
+      </w:r>
+    </w:p>
+    <w:p>
+      <w:pPr>
+        <w:pStyle w:val="PostHeadPara"/>
+      </w:pPr>
+      <w:r>
+        <w:t>We have generated the CA and VSUP data from the four components performance data by grouping the two pairs CA = (</w:t>
+      </w:r>
+      <w:proofErr w:type="spellStart"/>
+      <w:r>
+        <w:t>CA+Bubble</w:t>
+      </w:r>
+      <w:proofErr w:type="spellEnd"/>
+      <w:r>
+        <w:t xml:space="preserve"> and </w:t>
+      </w:r>
+      <w:proofErr w:type="spellStart"/>
+      <w:r>
+        <w:t>CA+Grid</w:t>
+      </w:r>
+      <w:proofErr w:type="spellEnd"/>
+      <w:r>
+        <w:t>) and VSUP = (</w:t>
+      </w:r>
+      <w:proofErr w:type="spellStart"/>
+      <w:r>
+        <w:t>VSUP+Bubble</w:t>
+      </w:r>
+      <w:proofErr w:type="spellEnd"/>
+      <w:r>
+        <w:t xml:space="preserve"> and </w:t>
+      </w:r>
+      <w:proofErr w:type="spellStart"/>
+      <w:r>
+        <w:t>VSUP+Grid</w:t>
+      </w:r>
+      <w:proofErr w:type="spellEnd"/>
+      <w:r>
+        <w:t xml:space="preserve">). The statistical summary of performance data is CA (Mean=5.938, SD=1.105, SEM=0.195, N=32), VSUP (Mean=5.422, SD=1.078, SEM=0.191, N=32). By using Shapiro-Wilk normality test for significance level of 0.005, we obtain results CA (p-value=0.017, W=0.916, S=-0.4622, K=-0.8658), </w:t>
+      </w:r>
+      <w:proofErr w:type="gramStart"/>
+      <w:r>
+        <w:t>VSUP  (</w:t>
+      </w:r>
+      <w:proofErr w:type="gramEnd"/>
+      <w:r>
+        <w:t>p-value=0.017, W=0.956, S=0.07107, K=-0.8737).</w:t>
+      </w:r>
+    </w:p>
+    <w:p>
+      <w:pPr>
+        <w:pStyle w:val="PostHeadPara"/>
+      </w:pPr>
+    </w:p>
+    <w:p>
+      <w:pPr>
+        <w:pStyle w:val="Para"/>
+      </w:pPr>
+      <w:r>
+        <w:lastRenderedPageBreak/>
+        <w:t>To discuss and conclude on results, we need to first define Null (Ho) and Alternative Hypotheses (Ha) as follows (hypotheses need to be tested using paired t-test):</w:t>
+      </w:r>
+      <w:r>
+        <w:tab/>
+      </w:r>
+      <w:r>
+        <w:br/>
+      </w:r>
+      <w:r>
+        <w:br/>
+      </w:r>
+      <w:r>
+        <w:t>Ho: </w:t>
+      </w:r>
+      <w:proofErr w:type="spellStart"/>
+      <w:r>
+        <w:rPr>
+          <w:rStyle w:val="mord"/>
+        </w:rPr>
+        <w:t>μD</w:t>
+      </w:r>
+      <w:proofErr w:type="spellEnd"/>
+      <w:r>
+        <w:rPr>
+          <w:rStyle w:val="vlist-s"/>
+        </w:rPr>
+        <w:t>​</w:t>
+      </w:r>
+      <w:r>
+        <w:t>​ = (μ1​ - μ2) &gt;= 0 (performance of CA is higher or equal to performance of VSUP)</w:t>
+      </w:r>
+      <w:r>
+        <w:tab/>
+      </w:r>
+      <w:r>
+        <w:br/>
+        <w:t xml:space="preserve">Ha: </w:t>
+      </w:r>
+      <w:proofErr w:type="spellStart"/>
+      <w:r>
+        <w:rPr>
+          <w:rStyle w:val="mord"/>
+        </w:rPr>
+        <w:t>μD</w:t>
+      </w:r>
+      <w:proofErr w:type="spellEnd"/>
+      <w:r>
+        <w:rPr>
+          <w:rStyle w:val="vlist-s"/>
+        </w:rPr>
+        <w:t xml:space="preserve"> = ​</w:t>
+      </w:r>
+      <w:r>
+        <w:t>(μ1​ - μ2) &lt; 0(performance of CA is less than performance of VSUP)</w:t>
+      </w:r>
+      <w:r>
+        <w:tab/>
+      </w:r>
+    </w:p>
+    <w:p>
+      <w:pPr>
+        <w:jc w:val="both"/>
         <w:rPr>
           <w:i/>
           <w:iCs/>
+          <w:color w:val="000000" w:themeColor="text1"/>
+          <w:sz w:val="18"/>
+          <w:szCs w:val="18"/>
+          <w:bdr w:val="none" w:sz="0" w:space="0" w:color="auto" w:frame="1"/>
+        </w:rPr>
+      </w:pPr>
+    </w:p>
+    <w:p>
+      <w:pPr>
+        <w:rPr>
+          <w:color w:val="000000" w:themeColor="text1"/>
+          <w:sz w:val="18"/>
+          <w:szCs w:val="18"/>
+        </w:rPr>
+      </w:pPr>
+      <w:r>
+        <w:rPr>
+          <w:color w:val="000000" w:themeColor="text1"/>
+          <w:sz w:val="18"/>
+          <w:szCs w:val="18"/>
+        </w:rPr>
+        <w:t>This corresponds to a left-tailed test, for which a t-test for two paired samples be used.</w:t>
+      </w:r>
+    </w:p>
+    <w:p>
+      <w:pPr>
+        <w:shd w:val="clear" w:color="auto" w:fill="FFFFFF"/>
+        <w:spacing w:before="225" w:after="225"/>
+        <w:jc w:val="both"/>
+        <w:textAlignment w:val="baseline"/>
+        <w:rPr>
+          <w:color w:val="000000" w:themeColor="text1"/>
+          <w:sz w:val="18"/>
+          <w:szCs w:val="18"/>
+        </w:rPr>
+      </w:pPr>
+      <w:r>
+        <w:rPr>
+          <w:b/>
+          <w:bCs/>
+          <w:color w:val="000000" w:themeColor="text1"/>
+          <w:sz w:val="18"/>
+          <w:szCs w:val="18"/>
+        </w:rPr>
+        <w:t>Discussion</w:t>
+      </w:r>
+      <w:r>
+        <w:rPr>
+          <w:color w:val="000000" w:themeColor="text1"/>
+          <w:sz w:val="18"/>
+          <w:szCs w:val="18"/>
+        </w:rPr>
+        <w:t>: Based on the information provided, the significance level is </w:t>
+      </w:r>
+      <w:r>
+        <w:rPr>
+          <w:i/>
+          <w:iCs/>
+          <w:color w:val="000000" w:themeColor="text1"/>
+          <w:sz w:val="18"/>
+          <w:szCs w:val="18"/>
+          <w:bdr w:val="none" w:sz="0" w:space="0" w:color="auto" w:frame="1"/>
+        </w:rPr>
+        <w:t>α</w:t>
+      </w:r>
+      <w:r>
+        <w:rPr>
+          <w:color w:val="000000" w:themeColor="text1"/>
+          <w:sz w:val="18"/>
+          <w:szCs w:val="18"/>
+          <w:bdr w:val="none" w:sz="0" w:space="0" w:color="auto" w:frame="1"/>
+        </w:rPr>
+        <w:t>=0.05</w:t>
+      </w:r>
+      <w:r>
+        <w:rPr>
+          <w:color w:val="000000" w:themeColor="text1"/>
+          <w:sz w:val="18"/>
+          <w:szCs w:val="18"/>
+        </w:rPr>
+        <w:t>, and the critical value for a left-tailed test is </w:t>
+      </w:r>
+      <w:proofErr w:type="spellStart"/>
+      <w:r>
+        <w:rPr>
+          <w:i/>
+          <w:iCs/>
+          <w:color w:val="000000" w:themeColor="text1"/>
+          <w:sz w:val="18"/>
+          <w:szCs w:val="18"/>
+          <w:bdr w:val="none" w:sz="0" w:space="0" w:color="auto" w:frame="1"/>
+        </w:rPr>
+        <w:t>t</w:t>
+      </w:r>
+      <w:r>
+        <w:rPr>
+          <w:i/>
+          <w:iCs/>
+          <w:color w:val="000000" w:themeColor="text1"/>
+          <w:sz w:val="18"/>
+          <w:szCs w:val="18"/>
           <w:bdr w:val="none" w:sz="0" w:space="0" w:color="auto" w:frame="1"/>
           <w:vertAlign w:val="subscript"/>
         </w:rPr>
-        <w:t>D</w:t>
+        <w:t>c</w:t>
       </w:r>
       <w:proofErr w:type="spellEnd"/>
+      <w:r>
+        <w:rPr>
+          <w:color w:val="000000" w:themeColor="text1"/>
+          <w:sz w:val="18"/>
+          <w:szCs w:val="18"/>
+          <w:bdr w:val="none" w:sz="0" w:space="0" w:color="auto" w:frame="1"/>
+          <w:vertAlign w:val="subscript"/>
+        </w:rPr>
+        <w:t xml:space="preserve">​ </w:t>
+      </w:r>
+      <w:r>
+        <w:rPr>
+          <w:color w:val="000000" w:themeColor="text1"/>
+          <w:sz w:val="18"/>
+          <w:szCs w:val="18"/>
+          <w:bdr w:val="none" w:sz="0" w:space="0" w:color="auto" w:frame="1"/>
+        </w:rPr>
+        <w:t>= −1.696</w:t>
+      </w:r>
+      <w:r>
+        <w:rPr>
+          <w:color w:val="000000" w:themeColor="text1"/>
+          <w:sz w:val="18"/>
+          <w:szCs w:val="18"/>
+        </w:rPr>
+        <w:t>. The rejection region for this left-tailed test is </w:t>
+      </w:r>
       <w:r>
         <w:rPr>
           <w:i/>
           <w:iCs/>
+          <w:color w:val="000000" w:themeColor="text1"/>
+          <w:sz w:val="18"/>
+          <w:szCs w:val="18"/>
+          <w:bdr w:val="none" w:sz="0" w:space="0" w:color="auto" w:frame="1"/>
+        </w:rPr>
+        <w:t>R</w:t>
+      </w:r>
+      <w:proofErr w:type="gramStart"/>
+      <w:r>
+        <w:rPr>
+          <w:color w:val="000000" w:themeColor="text1"/>
+          <w:sz w:val="18"/>
+          <w:szCs w:val="18"/>
+          <w:bdr w:val="none" w:sz="0" w:space="0" w:color="auto" w:frame="1"/>
+        </w:rPr>
+        <w:t>={</w:t>
+      </w:r>
+      <w:proofErr w:type="gramEnd"/>
+      <w:r>
+        <w:rPr>
+          <w:i/>
+          <w:iCs/>
+          <w:color w:val="000000" w:themeColor="text1"/>
+          <w:sz w:val="18"/>
+          <w:szCs w:val="18"/>
+          <w:bdr w:val="none" w:sz="0" w:space="0" w:color="auto" w:frame="1"/>
+        </w:rPr>
+        <w:t xml:space="preserve">t </w:t>
+      </w:r>
+      <w:r>
+        <w:rPr>
+          <w:color w:val="000000" w:themeColor="text1"/>
+          <w:sz w:val="18"/>
+          <w:szCs w:val="18"/>
+          <w:bdr w:val="none" w:sz="0" w:space="0" w:color="auto" w:frame="1"/>
+        </w:rPr>
+        <w:t xml:space="preserve">: </w:t>
+      </w:r>
+      <w:r>
+        <w:rPr>
+          <w:i/>
+          <w:iCs/>
+          <w:color w:val="000000" w:themeColor="text1"/>
+          <w:sz w:val="18"/>
+          <w:szCs w:val="18"/>
+          <w:bdr w:val="none" w:sz="0" w:space="0" w:color="auto" w:frame="1"/>
+        </w:rPr>
+        <w:t xml:space="preserve">t </w:t>
+      </w:r>
+      <w:r>
+        <w:rPr>
+          <w:color w:val="000000" w:themeColor="text1"/>
+          <w:sz w:val="18"/>
+          <w:szCs w:val="18"/>
+          <w:bdr w:val="none" w:sz="0" w:space="0" w:color="auto" w:frame="1"/>
+        </w:rPr>
+        <w:t>&lt; −1.696}</w:t>
+      </w:r>
+      <w:r>
+        <w:rPr>
+          <w:color w:val="000000" w:themeColor="text1"/>
+          <w:sz w:val="18"/>
+          <w:szCs w:val="18"/>
+        </w:rPr>
+        <w:t>. The computed test-statistic = 3.61. Decision about the null hypothesis: since it is observed that </w:t>
+      </w:r>
+      <w:r>
+        <w:rPr>
+          <w:i/>
+          <w:iCs/>
+          <w:color w:val="000000" w:themeColor="text1"/>
+          <w:sz w:val="18"/>
+          <w:szCs w:val="18"/>
+          <w:bdr w:val="none" w:sz="0" w:space="0" w:color="auto" w:frame="1"/>
+        </w:rPr>
+        <w:t xml:space="preserve">t </w:t>
+      </w:r>
+      <w:r>
+        <w:rPr>
+          <w:color w:val="000000" w:themeColor="text1"/>
+          <w:sz w:val="18"/>
+          <w:szCs w:val="18"/>
+          <w:bdr w:val="none" w:sz="0" w:space="0" w:color="auto" w:frame="1"/>
+        </w:rPr>
+        <w:t xml:space="preserve">= 3.61 ≥ </w:t>
+      </w:r>
+      <w:proofErr w:type="spellStart"/>
+      <w:r>
+        <w:rPr>
+          <w:i/>
+          <w:iCs/>
+          <w:color w:val="000000" w:themeColor="text1"/>
+          <w:sz w:val="18"/>
+          <w:szCs w:val="18"/>
+          <w:bdr w:val="none" w:sz="0" w:space="0" w:color="auto" w:frame="1"/>
+        </w:rPr>
+        <w:t>t</w:t>
+      </w:r>
+      <w:r>
+        <w:rPr>
+          <w:i/>
+          <w:iCs/>
+          <w:color w:val="000000" w:themeColor="text1"/>
+          <w:sz w:val="18"/>
+          <w:szCs w:val="18"/>
           <w:bdr w:val="none" w:sz="0" w:space="0" w:color="auto" w:frame="1"/>
           <w:vertAlign w:val="subscript"/>
         </w:rPr>
+        <w:t>c</w:t>
+      </w:r>
+      <w:proofErr w:type="spellEnd"/>
+      <w:r>
+        <w:rPr>
+          <w:i/>
+          <w:iCs/>
+          <w:color w:val="000000" w:themeColor="text1"/>
+          <w:sz w:val="18"/>
+          <w:szCs w:val="18"/>
+          <w:bdr w:val="none" w:sz="0" w:space="0" w:color="auto" w:frame="1"/>
+        </w:rPr>
         <w:t xml:space="preserve"> </w:t>
       </w:r>
       <w:r>
         <w:rPr>
+          <w:color w:val="000000" w:themeColor="text1"/>
+          <w:sz w:val="18"/>
+          <w:szCs w:val="18"/>
+          <w:bdr w:val="none" w:sz="0" w:space="0" w:color="auto" w:frame="1"/>
+        </w:rPr>
+        <w:t>​= −1.696</w:t>
+      </w:r>
+      <w:r>
+        <w:rPr>
+          <w:color w:val="000000" w:themeColor="text1"/>
+          <w:sz w:val="18"/>
+          <w:szCs w:val="18"/>
+        </w:rPr>
+        <w:t>, it is then concluded that </w:t>
+      </w:r>
+      <w:r>
+        <w:rPr>
+          <w:i/>
+          <w:iCs/>
+          <w:color w:val="000000" w:themeColor="text1"/>
+          <w:sz w:val="18"/>
+          <w:szCs w:val="18"/>
+        </w:rPr>
+        <w:t>the null hypothesis is not rejected.</w:t>
+      </w:r>
+      <w:r>
+        <w:rPr>
+          <w:color w:val="000000" w:themeColor="text1"/>
+          <w:sz w:val="18"/>
+          <w:szCs w:val="18"/>
+        </w:rPr>
+        <w:t xml:space="preserve">  Using the P-value approach: The p-value is </w:t>
+      </w:r>
+      <w:r>
+        <w:rPr>
+          <w:i/>
+          <w:iCs/>
+          <w:color w:val="000000" w:themeColor="text1"/>
+          <w:sz w:val="18"/>
+          <w:szCs w:val="18"/>
+          <w:bdr w:val="none" w:sz="0" w:space="0" w:color="auto" w:frame="1"/>
+        </w:rPr>
+        <w:t xml:space="preserve">p </w:t>
+      </w:r>
+      <w:r>
+        <w:rPr>
+          <w:color w:val="000000" w:themeColor="text1"/>
+          <w:sz w:val="18"/>
+          <w:szCs w:val="18"/>
+          <w:bdr w:val="none" w:sz="0" w:space="0" w:color="auto" w:frame="1"/>
+        </w:rPr>
+        <w:t>= 0.9995</w:t>
+      </w:r>
+      <w:r>
+        <w:rPr>
+          <w:color w:val="000000" w:themeColor="text1"/>
+          <w:sz w:val="18"/>
+          <w:szCs w:val="18"/>
+        </w:rPr>
+        <w:t>, and since </w:t>
+      </w:r>
+      <w:r>
+        <w:rPr>
+          <w:i/>
+          <w:iCs/>
+          <w:color w:val="000000" w:themeColor="text1"/>
+          <w:sz w:val="18"/>
+          <w:szCs w:val="18"/>
+          <w:bdr w:val="none" w:sz="0" w:space="0" w:color="auto" w:frame="1"/>
+        </w:rPr>
+        <w:t xml:space="preserve">p </w:t>
+      </w:r>
+      <w:r>
+        <w:rPr>
+          <w:color w:val="000000" w:themeColor="text1"/>
+          <w:sz w:val="18"/>
+          <w:szCs w:val="18"/>
+          <w:bdr w:val="none" w:sz="0" w:space="0" w:color="auto" w:frame="1"/>
+        </w:rPr>
+        <w:t>= 0.9995 ≥ 0.05</w:t>
+      </w:r>
+      <w:r>
+        <w:rPr>
+          <w:color w:val="000000" w:themeColor="text1"/>
+          <w:sz w:val="18"/>
+          <w:szCs w:val="18"/>
+        </w:rPr>
+        <w:t>, it is concluded that the null hypothesis is not rejected.</w:t>
+      </w:r>
+    </w:p>
+    <w:p>
+      <w:pPr>
+        <w:shd w:val="clear" w:color="auto" w:fill="FFFFFF"/>
+        <w:spacing w:before="225" w:after="225"/>
+        <w:jc w:val="both"/>
+        <w:textAlignment w:val="baseline"/>
+        <w:rPr>
+          <w:color w:val="000000" w:themeColor="text1"/>
+          <w:sz w:val="18"/>
+          <w:szCs w:val="18"/>
+        </w:rPr>
+      </w:pPr>
+      <w:r>
+        <w:rPr>
+          <w:b/>
+          <w:bCs/>
+          <w:color w:val="000000" w:themeColor="text1"/>
+          <w:sz w:val="18"/>
+          <w:szCs w:val="18"/>
+        </w:rPr>
+        <w:t xml:space="preserve">Conclusion: </w:t>
+      </w:r>
+      <w:r>
+        <w:rPr>
+          <w:color w:val="000000" w:themeColor="text1"/>
+          <w:sz w:val="18"/>
+          <w:szCs w:val="18"/>
+        </w:rPr>
+        <w:t xml:space="preserve">It is concluded that the null hypothesis </w:t>
+      </w:r>
+      <w:r>
+        <w:rPr>
+          <w:i/>
+          <w:iCs/>
+          <w:color w:val="000000" w:themeColor="text1"/>
+          <w:sz w:val="18"/>
+          <w:szCs w:val="18"/>
+        </w:rPr>
+        <w:t>Ho is not rejected.</w:t>
+      </w:r>
+      <w:r>
+        <w:rPr>
+          <w:color w:val="000000" w:themeColor="text1"/>
+          <w:sz w:val="18"/>
+          <w:szCs w:val="18"/>
+        </w:rPr>
+        <w:t> Confidence Interval: The 95% confidence interval is </w:t>
+      </w:r>
+      <w:r>
+        <w:rPr>
+          <w:color w:val="000000" w:themeColor="text1"/>
+          <w:sz w:val="18"/>
+          <w:szCs w:val="18"/>
+          <w:bdr w:val="none" w:sz="0" w:space="0" w:color="auto" w:frame="1"/>
+        </w:rPr>
+        <w:t xml:space="preserve">0.224 &lt; </w:t>
+      </w:r>
+      <w:proofErr w:type="spellStart"/>
+      <w:r>
+        <w:rPr>
+          <w:i/>
+          <w:iCs/>
+          <w:color w:val="000000" w:themeColor="text1"/>
+          <w:sz w:val="18"/>
+          <w:szCs w:val="18"/>
+          <w:bdr w:val="none" w:sz="0" w:space="0" w:color="auto" w:frame="1"/>
+        </w:rPr>
+        <w:t>μ</w:t>
+      </w:r>
+      <w:r>
+        <w:rPr>
+          <w:i/>
+          <w:iCs/>
+          <w:color w:val="000000" w:themeColor="text1"/>
+          <w:sz w:val="18"/>
+          <w:szCs w:val="18"/>
           <w:bdr w:val="none" w:sz="0" w:space="0" w:color="auto" w:frame="1"/>
           <w:vertAlign w:val="subscript"/>
         </w:rPr>
+        <w:t>D</w:t>
+      </w:r>
+      <w:proofErr w:type="spellEnd"/>
+      <w:r>
+        <w:rPr>
+          <w:i/>
+          <w:iCs/>
+          <w:color w:val="000000" w:themeColor="text1"/>
+          <w:sz w:val="18"/>
+          <w:szCs w:val="18"/>
+          <w:bdr w:val="none" w:sz="0" w:space="0" w:color="auto" w:frame="1"/>
+          <w:vertAlign w:val="subscript"/>
+        </w:rPr>
+        <w:t xml:space="preserve"> </w:t>
+      </w:r>
+      <w:r>
+        <w:rPr>
+          <w:color w:val="000000" w:themeColor="text1"/>
+          <w:sz w:val="18"/>
+          <w:szCs w:val="18"/>
+          <w:bdr w:val="none" w:sz="0" w:space="0" w:color="auto" w:frame="1"/>
+          <w:vertAlign w:val="subscript"/>
+        </w:rPr>
         <w:t>​</w:t>
       </w:r>
       <w:r>
         <w:rPr>
+          <w:color w:val="000000" w:themeColor="text1"/>
+          <w:sz w:val="18"/>
+          <w:szCs w:val="18"/>
           <w:bdr w:val="none" w:sz="0" w:space="0" w:color="auto" w:frame="1"/>
         </w:rPr>
         <w:t>&lt; 0.807</w:t>
       </w:r>
       <w:r>
+        <w:rPr>
+          <w:color w:val="000000" w:themeColor="text1"/>
+          <w:sz w:val="18"/>
+          <w:szCs w:val="18"/>
+        </w:rPr>
         <w:t xml:space="preserve">. So, based on statistical test results, analysis and hypothesize conclusion, we can say that performance of CA quantitatively surpassed the performance of VSUP. </w:t>
       </w:r>
-    </w:p>
-    <w:p>
-      <w:pPr>
-        <w:pStyle w:val="PostHeadPara"/>
-      </w:pPr>
     </w:p>
     <w:p>
       <w:pPr>
@@ -6341,863 +6192,200 @@
     </w:p>
     <w:p>
       <w:pPr>
-        <w:pStyle w:val="PostHeadPara"/>
-      </w:pPr>
-      <w:r>
+        <w:jc w:val="both"/>
+        <w:rPr>
+          <w:color w:val="000000" w:themeColor="text1"/>
+          <w:sz w:val="18"/>
+          <w:szCs w:val="18"/>
+        </w:rPr>
+      </w:pPr>
+      <w:r>
+        <w:rPr>
+          <w:color w:val="000000" w:themeColor="text1"/>
+          <w:sz w:val="18"/>
+          <w:szCs w:val="18"/>
+        </w:rPr>
         <w:t>Our automated system tracked effective response time for every component separately. The statistical summary of the timing data is CA (Mean=8.675, SD=2.320, SEM=0.410, N=32) and VSUP (Mean=9.647, SD=3.123, SEM=0.552, N=32). The Shapiro-Wilk tests on both distributions showed that they met the normality test with the results CA (</w:t>
       </w:r>
       <w:proofErr w:type="gramStart"/>
       <w:r>
+        <w:rPr>
+          <w:color w:val="000000" w:themeColor="text1"/>
+          <w:sz w:val="18"/>
+          <w:szCs w:val="18"/>
+        </w:rPr>
         <w:t>W(</w:t>
       </w:r>
       <w:proofErr w:type="gramEnd"/>
       <w:r>
+        <w:rPr>
+          <w:color w:val="000000" w:themeColor="text1"/>
+          <w:sz w:val="18"/>
+          <w:szCs w:val="18"/>
+        </w:rPr>
         <w:t>32) = 0.959, p = 0.254) and VSUP (W(32) = 0.977, p = 0.716).</w:t>
       </w:r>
-      <w:r>
+    </w:p>
+    <w:p>
+      <w:pPr>
+        <w:shd w:val="clear" w:color="auto" w:fill="FFFFFF"/>
+        <w:spacing w:before="225" w:after="225"/>
+        <w:jc w:val="both"/>
+        <w:textAlignment w:val="baseline"/>
+        <w:rPr>
+          <w:color w:val="000000" w:themeColor="text1"/>
+          <w:sz w:val="18"/>
+          <w:szCs w:val="18"/>
+          <w:bdr w:val="none" w:sz="0" w:space="0" w:color="auto" w:frame="1"/>
+        </w:rPr>
+      </w:pPr>
+      <w:r>
+        <w:rPr>
+          <w:color w:val="000000" w:themeColor="text1"/>
+          <w:sz w:val="18"/>
+          <w:szCs w:val="18"/>
+        </w:rPr>
+        <w:t>To discuss and reach in conclusion from results, we need to first define Null (Ho) and Alternative Hypotheses (Ha) as follows (hypotheses need to be tested using paired t-test):</w:t>
+      </w:r>
+      <w:r>
+        <w:rPr>
+          <w:color w:val="000000" w:themeColor="text1"/>
+          <w:sz w:val="18"/>
+          <w:szCs w:val="18"/>
+        </w:rPr>
         <w:tab/>
       </w:r>
       <w:r>
+        <w:rPr>
+          <w:color w:val="000000" w:themeColor="text1"/>
+          <w:sz w:val="18"/>
+          <w:szCs w:val="18"/>
+        </w:rPr>
         <w:br/>
-      </w:r>
-    </w:p>
-    <w:p>
-      <w:pPr>
-        <w:pStyle w:val="Para"/>
-        <w:rPr>
-          <w:bdr w:val="none" w:sz="0" w:space="0" w:color="auto" w:frame="1"/>
-        </w:rPr>
-      </w:pPr>
-      <w:r>
-        <w:t>To discuss and reach in conclusion from results, we need to first define Null (Ho) and Alternative Hypotheses (Ha) as follows (hypotheses need to be tested using paired t-test):</w:t>
-      </w:r>
-      <w:r>
-        <w:tab/>
-      </w:r>
-      <w:r>
-        <w:br/>
-      </w:r>
-      <w:r>
-        <w:rPr>
-          <w:i/>
-        </w:rPr>
-        <w:br/>
-      </w:r>
-      <w:r>
-        <w:t xml:space="preserve">Ho: </w:t>
-      </w:r>
-      <w:proofErr w:type="spellStart"/>
-      <w:r>
-        <w:t>μD</w:t>
-      </w:r>
-      <w:proofErr w:type="spellEnd"/>
-      <w:r>
-        <w:t>​​ = (μ1​ - μ2) &lt;= 0  (CA response was equal or faster than VSUP response)</w:t>
-      </w:r>
-      <w:r>
-        <w:rPr>
-          <w:i/>
-          <w:bdr w:val="none" w:sz="0" w:space="0" w:color="auto" w:frame="1"/>
-        </w:rPr>
-        <w:tab/>
-      </w:r>
-      <w:r>
-        <w:rPr>
-          <w:i/>
-        </w:rPr>
-        <w:br/>
-      </w:r>
-      <w:r>
-        <w:t xml:space="preserve">Ha: </w:t>
-      </w:r>
-      <w:proofErr w:type="spellStart"/>
-      <w:r>
-        <w:t>μD</w:t>
-      </w:r>
-      <w:proofErr w:type="spellEnd"/>
-      <w:r>
-        <w:t xml:space="preserve"> = (μ1​ - μ2) &gt; 0</w:t>
-      </w:r>
-      <w:r>
-        <w:tab/>
-        <w:t xml:space="preserve">    (CA response was slower than VSUP response)</w:t>
-      </w:r>
-      <w:r>
-        <w:tab/>
-      </w:r>
-      <w:r>
-        <w:rPr>
-          <w:bdr w:val="none" w:sz="0" w:space="0" w:color="auto" w:frame="1"/>
-        </w:rPr>
-        <w:br/>
-      </w:r>
-      <w:r>
-        <w:br/>
-        <w:t>This corresponds to a right-tailed test, for which a t-test for two paired samples are used.</w:t>
-      </w:r>
-      <w:r>
-        <w:tab/>
-      </w:r>
-      <w:r>
-        <w:br/>
-      </w:r>
-    </w:p>
-    <w:p>
-      <w:pPr>
-        <w:pStyle w:val="Para"/>
-        <w:rPr>
-          <w:color w:val="000000" w:themeColor="text1"/>
-          <w:szCs w:val="18"/>
-        </w:rPr>
-      </w:pPr>
-      <w:r>
-        <w:rPr>
-          <w:b/>
-          <w:bCs/>
-          <w:color w:val="000000" w:themeColor="text1"/>
-          <w:szCs w:val="18"/>
-        </w:rPr>
-        <w:t>Discussion</w:t>
-      </w:r>
-      <w:r>
-        <w:rPr>
-          <w:color w:val="000000" w:themeColor="text1"/>
-          <w:szCs w:val="18"/>
-        </w:rPr>
-        <w:t>:</w:t>
-      </w:r>
-      <w:r>
-        <w:rPr>
-          <w:color w:val="000000" w:themeColor="text1"/>
-          <w:szCs w:val="18"/>
-          <w:u w:val="single"/>
-        </w:rPr>
-        <w:t xml:space="preserve"> </w:t>
-      </w:r>
-      <w:r>
-        <w:rPr>
-          <w:color w:val="000000" w:themeColor="text1"/>
-          <w:szCs w:val="18"/>
-        </w:rPr>
-        <w:t>Based on the information provided, the significance level is </w:t>
       </w:r>
       <w:r>
         <w:rPr>
           <w:i/>
           <w:iCs/>
           <w:color w:val="000000" w:themeColor="text1"/>
-          <w:szCs w:val="18"/>
-          <w:bdr w:val="none" w:sz="0" w:space="0" w:color="auto" w:frame="1"/>
-        </w:rPr>
-        <w:t xml:space="preserve">α </w:t>
-      </w:r>
-      <w:r>
-        <w:rPr>
-          <w:color w:val="000000" w:themeColor="text1"/>
-          <w:szCs w:val="18"/>
-          <w:bdr w:val="none" w:sz="0" w:space="0" w:color="auto" w:frame="1"/>
-        </w:rPr>
-        <w:t>= 0.05</w:t>
-      </w:r>
-      <w:r>
-        <w:rPr>
-          <w:color w:val="000000" w:themeColor="text1"/>
-          <w:szCs w:val="18"/>
-        </w:rPr>
-        <w:t>, and the critical value for a right-tailed test is </w:t>
-      </w:r>
-      <w:proofErr w:type="spellStart"/>
+          <w:sz w:val="18"/>
+          <w:szCs w:val="18"/>
+        </w:rPr>
+        <w:br/>
+        <w:t>Ho:</w:t>
+      </w:r>
       <w:r>
         <w:rPr>
           <w:i/>
           <w:iCs/>
           <w:color w:val="000000" w:themeColor="text1"/>
+          <w:sz w:val="18"/>
           <w:szCs w:val="18"/>
           <w:bdr w:val="none" w:sz="0" w:space="0" w:color="auto" w:frame="1"/>
         </w:rPr>
-        <w:t>t</w:t>
-      </w:r>
-      <w:r>
-        <w:rPr>
-          <w:i/>
-          <w:iCs/>
-          <w:color w:val="000000" w:themeColor="text1"/>
-          <w:szCs w:val="18"/>
-          <w:bdr w:val="none" w:sz="0" w:space="0" w:color="auto" w:frame="1"/>
-          <w:vertAlign w:val="subscript"/>
-        </w:rPr>
-        <w:t>c</w:t>
-      </w:r>
-      <w:proofErr w:type="spellEnd"/>
-      <w:r>
-        <w:rPr>
-          <w:color w:val="000000" w:themeColor="text1"/>
-          <w:szCs w:val="18"/>
-          <w:bdr w:val="none" w:sz="0" w:space="0" w:color="auto" w:frame="1"/>
-        </w:rPr>
-        <w:t>​ = 1.696</w:t>
-      </w:r>
-      <w:r>
-        <w:rPr>
-          <w:color w:val="000000" w:themeColor="text1"/>
-          <w:szCs w:val="18"/>
-        </w:rPr>
-        <w:t>. The rejection region for this right-tailed test is </w:t>
-      </w:r>
-      <w:r>
-        <w:rPr>
-          <w:i/>
-          <w:iCs/>
-          <w:color w:val="000000" w:themeColor="text1"/>
-          <w:szCs w:val="18"/>
-          <w:bdr w:val="none" w:sz="0" w:space="0" w:color="auto" w:frame="1"/>
-        </w:rPr>
-        <w:t>R</w:t>
-      </w:r>
-      <w:proofErr w:type="gramStart"/>
-      <w:r>
-        <w:rPr>
-          <w:color w:val="000000" w:themeColor="text1"/>
-          <w:szCs w:val="18"/>
-          <w:bdr w:val="none" w:sz="0" w:space="0" w:color="auto" w:frame="1"/>
-        </w:rPr>
-        <w:t>={</w:t>
-      </w:r>
-      <w:proofErr w:type="gramEnd"/>
-      <w:r>
-        <w:rPr>
-          <w:i/>
-          <w:iCs/>
-          <w:color w:val="000000" w:themeColor="text1"/>
-          <w:szCs w:val="18"/>
-          <w:bdr w:val="none" w:sz="0" w:space="0" w:color="auto" w:frame="1"/>
-        </w:rPr>
-        <w:t xml:space="preserve">t </w:t>
-      </w:r>
-      <w:r>
-        <w:rPr>
-          <w:color w:val="000000" w:themeColor="text1"/>
-          <w:szCs w:val="18"/>
-          <w:bdr w:val="none" w:sz="0" w:space="0" w:color="auto" w:frame="1"/>
-        </w:rPr>
-        <w:t xml:space="preserve">: </w:t>
-      </w:r>
-      <w:r>
-        <w:rPr>
-          <w:i/>
-          <w:iCs/>
-          <w:color w:val="000000" w:themeColor="text1"/>
-          <w:szCs w:val="18"/>
-          <w:bdr w:val="none" w:sz="0" w:space="0" w:color="auto" w:frame="1"/>
-        </w:rPr>
-        <w:t xml:space="preserve">t </w:t>
-      </w:r>
-      <w:r>
-        <w:rPr>
-          <w:color w:val="000000" w:themeColor="text1"/>
-          <w:szCs w:val="18"/>
-          <w:bdr w:val="none" w:sz="0" w:space="0" w:color="auto" w:frame="1"/>
-        </w:rPr>
-        <w:t>&gt; 1.696}</w:t>
-      </w:r>
-      <w:r>
-        <w:rPr>
-          <w:color w:val="000000" w:themeColor="text1"/>
-          <w:szCs w:val="18"/>
-        </w:rPr>
-        <w:t>. The computed test-statistic is equal to -2.656. Since it is observed that </w:t>
-      </w:r>
-      <w:r>
-        <w:rPr>
-          <w:i/>
-          <w:iCs/>
-          <w:color w:val="000000" w:themeColor="text1"/>
-          <w:szCs w:val="18"/>
-          <w:bdr w:val="none" w:sz="0" w:space="0" w:color="auto" w:frame="1"/>
-        </w:rPr>
-        <w:t xml:space="preserve">t </w:t>
-      </w:r>
-      <w:r>
-        <w:rPr>
-          <w:color w:val="000000" w:themeColor="text1"/>
-          <w:szCs w:val="18"/>
-          <w:bdr w:val="none" w:sz="0" w:space="0" w:color="auto" w:frame="1"/>
-        </w:rPr>
-        <w:t xml:space="preserve">= −2.656 ≤ </w:t>
+        <w:t xml:space="preserve"> </w:t>
       </w:r>
       <w:proofErr w:type="spellStart"/>
-      <w:r>
-        <w:rPr>
-          <w:i/>
-          <w:iCs/>
-          <w:color w:val="000000" w:themeColor="text1"/>
-          <w:szCs w:val="18"/>
-          <w:bdr w:val="none" w:sz="0" w:space="0" w:color="auto" w:frame="1"/>
-        </w:rPr>
-        <w:t>t</w:t>
-      </w:r>
-      <w:r>
-        <w:rPr>
-          <w:i/>
-          <w:iCs/>
-          <w:color w:val="000000" w:themeColor="text1"/>
-          <w:szCs w:val="18"/>
-          <w:bdr w:val="none" w:sz="0" w:space="0" w:color="auto" w:frame="1"/>
-          <w:vertAlign w:val="subscript"/>
-        </w:rPr>
-        <w:t>c</w:t>
-      </w:r>
-      <w:proofErr w:type="spellEnd"/>
-      <w:r>
-        <w:rPr>
-          <w:color w:val="000000" w:themeColor="text1"/>
-          <w:szCs w:val="18"/>
-          <w:bdr w:val="none" w:sz="0" w:space="0" w:color="auto" w:frame="1"/>
-        </w:rPr>
-        <w:t xml:space="preserve"> ​= 1.696</w:t>
-      </w:r>
-      <w:r>
-        <w:rPr>
-          <w:color w:val="000000" w:themeColor="text1"/>
-          <w:szCs w:val="18"/>
-        </w:rPr>
-        <w:t>, it is then concluded that </w:t>
-      </w:r>
-      <w:r>
-        <w:rPr>
-          <w:i/>
-          <w:iCs/>
-          <w:color w:val="000000" w:themeColor="text1"/>
-          <w:szCs w:val="18"/>
-        </w:rPr>
-        <w:t>the null hypothesis is not rejected.</w:t>
-      </w:r>
-    </w:p>
-    <w:p>
-      <w:pPr>
-        <w:pStyle w:val="Para"/>
-        <w:rPr>
-          <w:color w:val="000000" w:themeColor="text1"/>
-          <w:szCs w:val="18"/>
-        </w:rPr>
-      </w:pPr>
-      <w:r>
-        <w:rPr>
-          <w:color w:val="000000" w:themeColor="text1"/>
-          <w:szCs w:val="18"/>
-        </w:rPr>
-        <w:t>Using the P-value approach: The p-value is </w:t>
-      </w:r>
-      <w:r>
-        <w:rPr>
-          <w:i/>
-          <w:iCs/>
-          <w:color w:val="000000" w:themeColor="text1"/>
-          <w:szCs w:val="18"/>
-          <w:bdr w:val="none" w:sz="0" w:space="0" w:color="auto" w:frame="1"/>
-        </w:rPr>
-        <w:t xml:space="preserve">p </w:t>
-      </w:r>
-      <w:r>
-        <w:rPr>
-          <w:color w:val="000000" w:themeColor="text1"/>
-          <w:szCs w:val="18"/>
-          <w:bdr w:val="none" w:sz="0" w:space="0" w:color="auto" w:frame="1"/>
-        </w:rPr>
-        <w:t>= 0.9938</w:t>
-      </w:r>
-      <w:r>
-        <w:rPr>
-          <w:color w:val="000000" w:themeColor="text1"/>
-          <w:szCs w:val="18"/>
-        </w:rPr>
-        <w:t>, and since </w:t>
-      </w:r>
-      <w:r>
-        <w:rPr>
-          <w:i/>
-          <w:iCs/>
-          <w:color w:val="000000" w:themeColor="text1"/>
-          <w:szCs w:val="18"/>
-          <w:bdr w:val="none" w:sz="0" w:space="0" w:color="auto" w:frame="1"/>
-        </w:rPr>
-        <w:t xml:space="preserve">p </w:t>
-      </w:r>
-      <w:r>
-        <w:rPr>
-          <w:color w:val="000000" w:themeColor="text1"/>
-          <w:szCs w:val="18"/>
-          <w:bdr w:val="none" w:sz="0" w:space="0" w:color="auto" w:frame="1"/>
-        </w:rPr>
-        <w:t>= 0.9938 ≥ 0.05</w:t>
-      </w:r>
-      <w:r>
-        <w:rPr>
-          <w:color w:val="000000" w:themeColor="text1"/>
-          <w:szCs w:val="18"/>
-        </w:rPr>
-        <w:t>, it is concluded that the null hypothesis is not rejected.</w:t>
-      </w:r>
-      <w:r>
-        <w:rPr>
-          <w:color w:val="000000" w:themeColor="text1"/>
-          <w:szCs w:val="18"/>
-        </w:rPr>
-        <w:tab/>
-      </w:r>
-      <w:r>
-        <w:rPr>
-          <w:color w:val="000000" w:themeColor="text1"/>
-          <w:szCs w:val="18"/>
-        </w:rPr>
-        <w:br/>
-      </w:r>
-    </w:p>
-    <w:p>
-      <w:pPr>
-        <w:pStyle w:val="Para"/>
-        <w:rPr>
-          <w:color w:val="000000" w:themeColor="text1"/>
-          <w:szCs w:val="18"/>
-        </w:rPr>
-      </w:pPr>
-      <w:r>
-        <w:rPr>
-          <w:b/>
-          <w:bCs/>
-          <w:color w:val="000000" w:themeColor="text1"/>
-          <w:szCs w:val="18"/>
-        </w:rPr>
-        <w:t xml:space="preserve">Conclusion: </w:t>
-      </w:r>
-      <w:r>
-        <w:rPr>
-          <w:color w:val="000000" w:themeColor="text1"/>
-          <w:szCs w:val="18"/>
-        </w:rPr>
-        <w:t xml:space="preserve">It is concluded that the null hypothesis </w:t>
-      </w:r>
-      <w:r>
-        <w:rPr>
-          <w:i/>
-          <w:iCs/>
-          <w:color w:val="000000" w:themeColor="text1"/>
-          <w:szCs w:val="18"/>
-        </w:rPr>
-        <w:t>Ho is not rejected.</w:t>
-      </w:r>
-      <w:r>
-        <w:rPr>
-          <w:color w:val="000000" w:themeColor="text1"/>
-          <w:szCs w:val="18"/>
-        </w:rPr>
-        <w:t> The 95% confidence interval is </w:t>
-      </w:r>
-      <w:r>
-        <w:rPr>
-          <w:color w:val="000000" w:themeColor="text1"/>
-          <w:szCs w:val="18"/>
-          <w:bdr w:val="none" w:sz="0" w:space="0" w:color="auto" w:frame="1"/>
-        </w:rPr>
-        <w:t xml:space="preserve">−1.718 &lt; </w:t>
-      </w:r>
-      <w:proofErr w:type="spellStart"/>
-      <w:r>
-        <w:rPr>
-          <w:i/>
-          <w:iCs/>
-          <w:color w:val="000000" w:themeColor="text1"/>
-          <w:szCs w:val="18"/>
-          <w:bdr w:val="none" w:sz="0" w:space="0" w:color="auto" w:frame="1"/>
-        </w:rPr>
-        <w:t>μ</w:t>
-      </w:r>
-      <w:r>
-        <w:rPr>
-          <w:i/>
-          <w:iCs/>
-          <w:color w:val="000000" w:themeColor="text1"/>
-          <w:szCs w:val="18"/>
-          <w:bdr w:val="none" w:sz="0" w:space="0" w:color="auto" w:frame="1"/>
-          <w:vertAlign w:val="subscript"/>
-        </w:rPr>
-        <w:t>D</w:t>
-      </w:r>
-      <w:proofErr w:type="spellEnd"/>
-      <w:r>
-        <w:rPr>
-          <w:color w:val="000000" w:themeColor="text1"/>
-          <w:szCs w:val="18"/>
-          <w:bdr w:val="none" w:sz="0" w:space="0" w:color="auto" w:frame="1"/>
-        </w:rPr>
-        <w:t xml:space="preserve"> ​&lt; −0.226</w:t>
-      </w:r>
-      <w:r>
-        <w:rPr>
-          <w:color w:val="000000" w:themeColor="text1"/>
-          <w:szCs w:val="18"/>
-        </w:rPr>
-        <w:t>.</w:t>
-      </w:r>
-      <w:r>
-        <w:rPr>
-          <w:b/>
-          <w:bCs/>
-          <w:color w:val="000000" w:themeColor="text1"/>
-          <w:szCs w:val="18"/>
-        </w:rPr>
-        <w:t xml:space="preserve"> </w:t>
-      </w:r>
-      <w:r>
-        <w:rPr>
-          <w:color w:val="000000" w:themeColor="text1"/>
-          <w:szCs w:val="18"/>
-        </w:rPr>
-        <w:t>So, based on above statistical test results, analysis and hypothesize conclusion, we can essentially say that user performance in CA method was faster than VSUP method.</w:t>
-      </w:r>
-      <w:r>
-        <w:rPr>
-          <w:color w:val="000000" w:themeColor="text1"/>
-          <w:szCs w:val="18"/>
-        </w:rPr>
-        <w:tab/>
-      </w:r>
-    </w:p>
-    <w:p>
-      <w:pPr>
-        <w:pStyle w:val="PostHeadPara"/>
-      </w:pPr>
-    </w:p>
-    <w:p>
-      <w:pPr>
-        <w:pStyle w:val="PostHeadPara"/>
-      </w:pPr>
-    </w:p>
-    <w:p>
-      <w:pPr>
-        <w:pStyle w:val="Head2"/>
-      </w:pPr>
-      <w:r>
-        <w:t>SUS Results</w:t>
-      </w:r>
-    </w:p>
-    <w:p>
-      <w:pPr>
-        <w:pStyle w:val="PostHeadPara"/>
-        <w:rPr>
-          <w:shd w:val="clear" w:color="auto" w:fill="FFFFFF"/>
-        </w:rPr>
-      </w:pPr>
-      <w:r>
-        <w:rPr>
-          <w:shd w:val="clear" w:color="auto" w:fill="FFFFFF"/>
-        </w:rPr>
-        <w:t>The SUS provides a quick tool for measuring the usability of various kinds of systems based on user experience</w:t>
-      </w:r>
-      <w:r>
-        <w:rPr>
-          <w:shd w:val="clear" w:color="auto" w:fill="FFFFFF"/>
-        </w:rPr>
-        <w:t xml:space="preserve"> [44]</w:t>
-      </w:r>
-      <w:r>
-        <w:rPr>
-          <w:shd w:val="clear" w:color="auto" w:fill="FFFFFF"/>
-        </w:rPr>
-        <w:t xml:space="preserve">. It consists of a 10-item questionnaire with five scale response from participants starting from Strongly agree to Strongly disagree. Collectively its use is in classifying the ease of use of the system being tested. We interpret the results by normalizing the scores to produce a percentile ranking.  By convention of SUS scoring, based on </w:t>
-      </w:r>
-      <w:proofErr w:type="spellStart"/>
-      <w:r>
-        <w:rPr>
-          <w:shd w:val="clear" w:color="auto" w:fill="FFFFFF"/>
-        </w:rPr>
-        <w:t>Sauro</w:t>
-      </w:r>
-      <w:proofErr w:type="spellEnd"/>
-      <w:r>
-        <w:rPr>
-          <w:shd w:val="clear" w:color="auto" w:fill="FFFFFF"/>
-        </w:rPr>
-        <w:t xml:space="preserve"> [</w:t>
-      </w:r>
-      <w:r>
-        <w:rPr>
-          <w:shd w:val="clear" w:color="auto" w:fill="FFFFFF"/>
-        </w:rPr>
-        <w:t>2</w:t>
-      </w:r>
-      <w:r>
-        <w:rPr>
-          <w:shd w:val="clear" w:color="auto" w:fill="FFFFFF"/>
-        </w:rPr>
-        <w:t xml:space="preserve">9], we converted SUS results to </w:t>
-      </w:r>
-      <w:r>
-        <w:t>SUS scores by the following rules:</w:t>
-      </w:r>
-    </w:p>
-    <w:p>
-      <w:pPr>
-        <w:pStyle w:val="ListParagraph"/>
-      </w:pPr>
-      <w:r>
-        <w:lastRenderedPageBreak/>
-        <w:t>For odd items: subtract one from the user response.</w:t>
-      </w:r>
-    </w:p>
-    <w:p>
-      <w:pPr>
-        <w:pStyle w:val="ListParagraph"/>
-      </w:pPr>
-      <w:r>
-        <w:t>For even-numbered items: subtract the user responses from 5</w:t>
-      </w:r>
-    </w:p>
-    <w:p>
-      <w:pPr>
-        <w:pStyle w:val="ListParagraph"/>
-      </w:pPr>
-      <w:r>
-        <w:t>This scales all values from 0 to 4 (with four being the most positive response).</w:t>
-      </w:r>
-    </w:p>
-    <w:p>
-      <w:pPr>
-        <w:pStyle w:val="ListParagraph"/>
-      </w:pPr>
-      <w:r>
-        <w:t>Add up the converted responses for each user and multiply that total by 2.5. This converts the range of possible values to a range from 0 to 100 instead of 0 to 40.</w:t>
-      </w:r>
-    </w:p>
-    <w:p>
-      <w:pPr>
-        <w:jc w:val="both"/>
-        <w:rPr>
-          <w:color w:val="000000" w:themeColor="text1"/>
-          <w:sz w:val="18"/>
-          <w:szCs w:val="18"/>
-        </w:rPr>
-      </w:pPr>
-    </w:p>
-    <w:p>
-      <w:pPr>
-        <w:pStyle w:val="Para"/>
-      </w:pPr>
-      <w:r>
-        <w:t>The statistical overview of the scores is CA (Mean=60.078, SD=16.307, SEM=2.883, N=32) and VSUP (Mean=61.094, SD=14.227, SEM=2.515, N=32). The Shapiro-Wilk tests on both distributions showed that they do not meet normality test for CA (</w:t>
-      </w:r>
-      <w:proofErr w:type="gramStart"/>
-      <w:r>
-        <w:t>W(</w:t>
-      </w:r>
-      <w:proofErr w:type="gramEnd"/>
-      <w:r>
-        <w:t xml:space="preserve">32) = 0.913, p = 0.013) and VSUP  (W(32) = 0.889, p = 0.003). We needed run Kruskal-Wallis Test on the data, which is non-parametric alternative to the paired t-test since the distributions are not normal. The purpose of the test is to assess </w:t>
-      </w:r>
-      <w:r>
-        <w:t>whether</w:t>
-      </w:r>
-      <w:r>
-        <w:t xml:space="preserve"> the samples come from populations with the same population median.</w:t>
-      </w:r>
-    </w:p>
-    <w:p>
-      <w:pPr>
-        <w:jc w:val="both"/>
-        <w:rPr>
-          <w:sz w:val="18"/>
-          <w:szCs w:val="18"/>
-        </w:rPr>
-      </w:pPr>
-    </w:p>
-    <w:p>
-      <w:pPr>
-        <w:pStyle w:val="PostHeadPara"/>
-        <w:rPr>
-          <w:color w:val="000000" w:themeColor="text1"/>
-        </w:rPr>
-      </w:pPr>
-      <w:r>
-        <w:t>To reach out in conclusion, we need to define Null (Ho) and alternative hypothesis (Ha) as follows</w:t>
-      </w:r>
-      <w:r>
-        <w:rPr>
-          <w:color w:val="000000" w:themeColor="text1"/>
-        </w:rPr>
-        <w:t>:</w:t>
-      </w:r>
-      <w:r>
-        <w:rPr>
-          <w:color w:val="000000" w:themeColor="text1"/>
-        </w:rPr>
-        <w:tab/>
-      </w:r>
-      <w:r>
-        <w:rPr>
-          <w:iCs/>
-        </w:rPr>
-        <w:br/>
-      </w:r>
-      <w:r>
-        <w:t>Ho: The samples come from populations with equal medians.</w:t>
-      </w:r>
-    </w:p>
-    <w:p>
-      <w:pPr>
-        <w:pStyle w:val="Statements"/>
-        <w:ind w:firstLine="0"/>
-      </w:pPr>
-      <w:r>
-        <w:t>Ha: The samples come from populations with medians that are not all equal.</w:t>
-      </w:r>
-    </w:p>
-    <w:p>
-      <w:pPr>
-        <w:pStyle w:val="Para"/>
-        <w:rPr>
-          <w:color w:val="000000" w:themeColor="text1"/>
-        </w:rPr>
-      </w:pPr>
-    </w:p>
-    <w:p>
-      <w:pPr>
-        <w:pStyle w:val="Para"/>
-        <w:rPr>
-          <w:color w:val="000000" w:themeColor="text1"/>
-        </w:rPr>
-      </w:pPr>
-      <w:r>
-        <w:rPr>
-          <w:b/>
-          <w:bCs/>
-          <w:color w:val="000000" w:themeColor="text1"/>
-        </w:rPr>
-        <w:t>Discussion</w:t>
-      </w:r>
-      <w:r>
-        <w:rPr>
-          <w:color w:val="000000" w:themeColor="text1"/>
-        </w:rPr>
-        <w:t>: Based on the information provided, the significance level is </w:t>
-      </w:r>
       <w:r>
         <w:rPr>
           <w:rStyle w:val="mord"/>
           <w:i/>
           <w:iCs/>
           <w:color w:val="000000" w:themeColor="text1"/>
+          <w:sz w:val="18"/>
           <w:szCs w:val="18"/>
           <w:bdr w:val="none" w:sz="0" w:space="0" w:color="auto" w:frame="1"/>
-        </w:rPr>
-        <w:t>α</w:t>
-      </w:r>
-      <w:r>
-        <w:rPr>
-          <w:rStyle w:val="mrel"/>
-          <w:color w:val="000000" w:themeColor="text1"/>
-          <w:szCs w:val="18"/>
-          <w:bdr w:val="none" w:sz="0" w:space="0" w:color="auto" w:frame="1"/>
-        </w:rPr>
-        <w:t>=</w:t>
-      </w:r>
-      <w:r>
-        <w:rPr>
-          <w:rStyle w:val="mord"/>
-          <w:color w:val="000000" w:themeColor="text1"/>
-          <w:szCs w:val="18"/>
-          <w:bdr w:val="none" w:sz="0" w:space="0" w:color="auto" w:frame="1"/>
-        </w:rPr>
-        <w:t>0.05</w:t>
-      </w:r>
-      <w:r>
-        <w:rPr>
-          <w:color w:val="000000" w:themeColor="text1"/>
-        </w:rPr>
-        <w:t>, and the number of degrees of freedom is </w:t>
-      </w:r>
-      <w:proofErr w:type="spellStart"/>
+          <w:shd w:val="clear" w:color="auto" w:fill="FFFFFF"/>
+        </w:rPr>
+        <w:t>μ</w:t>
+      </w:r>
       <w:r>
         <w:rPr>
           <w:rStyle w:val="mord"/>
           <w:i/>
           <w:iCs/>
           <w:color w:val="000000" w:themeColor="text1"/>
+          <w:sz w:val="18"/>
           <w:szCs w:val="18"/>
           <w:bdr w:val="none" w:sz="0" w:space="0" w:color="auto" w:frame="1"/>
-        </w:rPr>
-        <w:t>df</w:t>
+          <w:shd w:val="clear" w:color="auto" w:fill="FFFFFF"/>
+          <w:vertAlign w:val="subscript"/>
+        </w:rPr>
+        <w:t>D</w:t>
       </w:r>
       <w:proofErr w:type="spellEnd"/>
+      <w:r>
+        <w:rPr>
+          <w:rStyle w:val="vlist-s"/>
+          <w:i/>
+          <w:iCs/>
+          <w:color w:val="000000" w:themeColor="text1"/>
+          <w:sz w:val="18"/>
+          <w:szCs w:val="18"/>
+          <w:bdr w:val="none" w:sz="0" w:space="0" w:color="auto" w:frame="1"/>
+          <w:shd w:val="clear" w:color="auto" w:fill="FFFFFF"/>
+          <w:vertAlign w:val="subscript"/>
+        </w:rPr>
+        <w:t>​</w:t>
+      </w:r>
+      <w:r>
+        <w:rPr>
+          <w:i/>
+          <w:iCs/>
+          <w:color w:val="000000" w:themeColor="text1"/>
+          <w:sz w:val="18"/>
+          <w:szCs w:val="18"/>
+          <w:bdr w:val="none" w:sz="0" w:space="0" w:color="auto" w:frame="1"/>
+          <w:vertAlign w:val="subscript"/>
+        </w:rPr>
+        <w:t>​</w:t>
+      </w:r>
+      <w:r>
+        <w:rPr>
+          <w:i/>
+          <w:iCs/>
+          <w:color w:val="000000" w:themeColor="text1"/>
+          <w:sz w:val="18"/>
+          <w:szCs w:val="18"/>
+          <w:bdr w:val="none" w:sz="0" w:space="0" w:color="auto" w:frame="1"/>
+        </w:rPr>
+        <w:t xml:space="preserve"> = (μ1​ - μ2) &lt;= 0  (CA response was equal or faster than VSUP response)</w:t>
+      </w:r>
+      <w:r>
+        <w:rPr>
+          <w:i/>
+          <w:iCs/>
+          <w:color w:val="000000" w:themeColor="text1"/>
+          <w:sz w:val="18"/>
+          <w:szCs w:val="18"/>
+          <w:bdr w:val="none" w:sz="0" w:space="0" w:color="auto" w:frame="1"/>
+        </w:rPr>
+        <w:tab/>
+      </w:r>
+      <w:r>
+        <w:rPr>
+          <w:i/>
+          <w:iCs/>
+          <w:color w:val="000000" w:themeColor="text1"/>
+          <w:sz w:val="18"/>
+          <w:szCs w:val="18"/>
+        </w:rPr>
+        <w:br/>
+        <w:t xml:space="preserve">Ha: </w:t>
+      </w:r>
+      <w:proofErr w:type="spellStart"/>
       <w:r>
         <w:rPr>
           <w:rStyle w:val="mord"/>
           <w:i/>
           <w:iCs/>
           <w:color w:val="000000" w:themeColor="text1"/>
+          <w:sz w:val="18"/>
           <w:szCs w:val="18"/>
           <w:bdr w:val="none" w:sz="0" w:space="0" w:color="auto" w:frame="1"/>
-        </w:rPr>
-        <w:t xml:space="preserve"> </w:t>
-      </w:r>
-      <w:r>
-        <w:rPr>
-          <w:rStyle w:val="mrel"/>
-          <w:color w:val="000000" w:themeColor="text1"/>
-          <w:szCs w:val="18"/>
-          <w:bdr w:val="none" w:sz="0" w:space="0" w:color="auto" w:frame="1"/>
-        </w:rPr>
-        <w:t xml:space="preserve">= </w:t>
-      </w:r>
-      <w:r>
-        <w:rPr>
-          <w:rStyle w:val="mord"/>
-          <w:color w:val="000000" w:themeColor="text1"/>
-          <w:szCs w:val="18"/>
-          <w:bdr w:val="none" w:sz="0" w:space="0" w:color="auto" w:frame="1"/>
-        </w:rPr>
-        <w:t xml:space="preserve">2 </w:t>
-      </w:r>
-      <w:r>
-        <w:rPr>
-          <w:rStyle w:val="mbin"/>
-          <w:color w:val="000000" w:themeColor="text1"/>
-          <w:szCs w:val="18"/>
-          <w:bdr w:val="none" w:sz="0" w:space="0" w:color="auto" w:frame="1"/>
-        </w:rPr>
-        <w:t xml:space="preserve">– </w:t>
-      </w:r>
-      <w:r>
-        <w:rPr>
-          <w:rStyle w:val="mord"/>
-          <w:color w:val="000000" w:themeColor="text1"/>
-          <w:szCs w:val="18"/>
-          <w:bdr w:val="none" w:sz="0" w:space="0" w:color="auto" w:frame="1"/>
-        </w:rPr>
-        <w:t xml:space="preserve">1 </w:t>
-      </w:r>
-      <w:r>
-        <w:rPr>
-          <w:rStyle w:val="mrel"/>
-          <w:color w:val="000000" w:themeColor="text1"/>
-          <w:szCs w:val="18"/>
-          <w:bdr w:val="none" w:sz="0" w:space="0" w:color="auto" w:frame="1"/>
-        </w:rPr>
-        <w:t xml:space="preserve">= </w:t>
-      </w:r>
-      <w:r>
-        <w:rPr>
-          <w:rStyle w:val="mord"/>
-          <w:color w:val="000000" w:themeColor="text1"/>
-          <w:szCs w:val="18"/>
-          <w:bdr w:val="none" w:sz="0" w:space="0" w:color="auto" w:frame="1"/>
-        </w:rPr>
-        <w:t>1</w:t>
-      </w:r>
-      <w:r>
-        <w:rPr>
-          <w:color w:val="000000" w:themeColor="text1"/>
-        </w:rPr>
-        <w:t>. Therefore, the rejection region for this Chi-Square test is </w:t>
+          <w:shd w:val="clear" w:color="auto" w:fill="FFFFFF"/>
+        </w:rPr>
+        <w:t>μ</w:t>
       </w:r>
       <w:r>
         <w:rPr>
@@ -7205,28 +6393,765 @@
           <w:i/>
           <w:iCs/>
           <w:color w:val="000000" w:themeColor="text1"/>
+          <w:sz w:val="18"/>
           <w:szCs w:val="18"/>
           <w:bdr w:val="none" w:sz="0" w:space="0" w:color="auto" w:frame="1"/>
-        </w:rPr>
-        <w:t xml:space="preserve">R </w:t>
-      </w:r>
-      <w:r>
-        <w:rPr>
-          <w:rStyle w:val="mrel"/>
-          <w:color w:val="000000" w:themeColor="text1"/>
+          <w:shd w:val="clear" w:color="auto" w:fill="FFFFFF"/>
+          <w:vertAlign w:val="subscript"/>
+        </w:rPr>
+        <w:t>D</w:t>
+      </w:r>
+      <w:proofErr w:type="spellEnd"/>
+      <w:r>
+        <w:rPr>
+          <w:rStyle w:val="vlist-s"/>
+          <w:i/>
+          <w:iCs/>
+          <w:color w:val="000000" w:themeColor="text1"/>
+          <w:sz w:val="18"/>
           <w:szCs w:val="18"/>
           <w:bdr w:val="none" w:sz="0" w:space="0" w:color="auto" w:frame="1"/>
-        </w:rPr>
-        <w:t xml:space="preserve">= </w:t>
-      </w:r>
-      <w:r>
-        <w:rPr>
-          <w:rStyle w:val="mopen"/>
-          <w:color w:val="000000" w:themeColor="text1"/>
+          <w:shd w:val="clear" w:color="auto" w:fill="FFFFFF"/>
+        </w:rPr>
+        <w:t xml:space="preserve"> =</w:t>
+      </w:r>
+      <w:r>
+        <w:rPr>
+          <w:i/>
+          <w:iCs/>
+          <w:color w:val="000000" w:themeColor="text1"/>
+          <w:sz w:val="18"/>
           <w:szCs w:val="18"/>
           <w:bdr w:val="none" w:sz="0" w:space="0" w:color="auto" w:frame="1"/>
         </w:rPr>
-        <w:t>{</w:t>
+        <w:t xml:space="preserve"> (μ1​ - μ2) &gt; 0</w:t>
+      </w:r>
+      <w:r>
+        <w:rPr>
+          <w:i/>
+          <w:iCs/>
+          <w:color w:val="000000" w:themeColor="text1"/>
+          <w:sz w:val="18"/>
+          <w:szCs w:val="18"/>
+          <w:bdr w:val="none" w:sz="0" w:space="0" w:color="auto" w:frame="1"/>
+        </w:rPr>
+        <w:tab/>
+        <w:t xml:space="preserve">    (CA response was slower than VSUP response)</w:t>
+      </w:r>
+      <w:r>
+        <w:rPr>
+          <w:i/>
+          <w:iCs/>
+          <w:color w:val="000000" w:themeColor="text1"/>
+          <w:sz w:val="18"/>
+          <w:szCs w:val="18"/>
+          <w:bdr w:val="none" w:sz="0" w:space="0" w:color="auto" w:frame="1"/>
+        </w:rPr>
+        <w:tab/>
+      </w:r>
+      <w:r>
+        <w:rPr>
+          <w:color w:val="000000" w:themeColor="text1"/>
+          <w:sz w:val="18"/>
+          <w:szCs w:val="18"/>
+          <w:bdr w:val="none" w:sz="0" w:space="0" w:color="auto" w:frame="1"/>
+        </w:rPr>
+        <w:br/>
+      </w:r>
+      <w:r>
+        <w:rPr>
+          <w:color w:val="000000" w:themeColor="text1"/>
+          <w:sz w:val="18"/>
+          <w:szCs w:val="18"/>
+        </w:rPr>
+        <w:br/>
+        <w:t>This corresponds to a right-tailed test, for which a t-test for two paired samples are used.</w:t>
+      </w:r>
+    </w:p>
+    <w:p>
+      <w:pPr>
+        <w:shd w:val="clear" w:color="auto" w:fill="FFFFFF"/>
+        <w:jc w:val="both"/>
+        <w:textAlignment w:val="baseline"/>
+        <w:rPr>
+          <w:color w:val="000000" w:themeColor="text1"/>
+          <w:sz w:val="18"/>
+          <w:szCs w:val="18"/>
+        </w:rPr>
+      </w:pPr>
+      <w:r>
+        <w:rPr>
+          <w:b/>
+          <w:bCs/>
+          <w:color w:val="000000" w:themeColor="text1"/>
+          <w:sz w:val="18"/>
+          <w:szCs w:val="18"/>
+        </w:rPr>
+        <w:t>Discussion</w:t>
+      </w:r>
+      <w:r>
+        <w:rPr>
+          <w:color w:val="000000" w:themeColor="text1"/>
+          <w:sz w:val="18"/>
+          <w:szCs w:val="18"/>
+        </w:rPr>
+        <w:t>:</w:t>
+      </w:r>
+      <w:r>
+        <w:rPr>
+          <w:color w:val="000000" w:themeColor="text1"/>
+          <w:sz w:val="18"/>
+          <w:szCs w:val="18"/>
+          <w:u w:val="single"/>
+        </w:rPr>
+        <w:t xml:space="preserve"> </w:t>
+      </w:r>
+      <w:r>
+        <w:rPr>
+          <w:color w:val="000000" w:themeColor="text1"/>
+          <w:sz w:val="18"/>
+          <w:szCs w:val="18"/>
+        </w:rPr>
+        <w:t>Based on the information provided, the significance level is </w:t>
+      </w:r>
+      <w:r>
+        <w:rPr>
+          <w:i/>
+          <w:iCs/>
+          <w:color w:val="000000" w:themeColor="text1"/>
+          <w:sz w:val="18"/>
+          <w:szCs w:val="18"/>
+          <w:bdr w:val="none" w:sz="0" w:space="0" w:color="auto" w:frame="1"/>
+        </w:rPr>
+        <w:t xml:space="preserve">α </w:t>
+      </w:r>
+      <w:r>
+        <w:rPr>
+          <w:color w:val="000000" w:themeColor="text1"/>
+          <w:sz w:val="18"/>
+          <w:szCs w:val="18"/>
+          <w:bdr w:val="none" w:sz="0" w:space="0" w:color="auto" w:frame="1"/>
+        </w:rPr>
+        <w:t>= 0.05</w:t>
+      </w:r>
+      <w:r>
+        <w:rPr>
+          <w:color w:val="000000" w:themeColor="text1"/>
+          <w:sz w:val="18"/>
+          <w:szCs w:val="18"/>
+        </w:rPr>
+        <w:t>, and the critical value for a right-tailed test is </w:t>
+      </w:r>
+      <w:proofErr w:type="spellStart"/>
+      <w:r>
+        <w:rPr>
+          <w:i/>
+          <w:iCs/>
+          <w:color w:val="000000" w:themeColor="text1"/>
+          <w:sz w:val="18"/>
+          <w:szCs w:val="18"/>
+          <w:bdr w:val="none" w:sz="0" w:space="0" w:color="auto" w:frame="1"/>
+        </w:rPr>
+        <w:t>t</w:t>
+      </w:r>
+      <w:r>
+        <w:rPr>
+          <w:i/>
+          <w:iCs/>
+          <w:color w:val="000000" w:themeColor="text1"/>
+          <w:sz w:val="18"/>
+          <w:szCs w:val="18"/>
+          <w:bdr w:val="none" w:sz="0" w:space="0" w:color="auto" w:frame="1"/>
+          <w:vertAlign w:val="subscript"/>
+        </w:rPr>
+        <w:t>c</w:t>
+      </w:r>
+      <w:proofErr w:type="spellEnd"/>
+      <w:r>
+        <w:rPr>
+          <w:color w:val="000000" w:themeColor="text1"/>
+          <w:sz w:val="18"/>
+          <w:szCs w:val="18"/>
+          <w:bdr w:val="none" w:sz="0" w:space="0" w:color="auto" w:frame="1"/>
+        </w:rPr>
+        <w:t>​ = 1.696</w:t>
+      </w:r>
+      <w:r>
+        <w:rPr>
+          <w:color w:val="000000" w:themeColor="text1"/>
+          <w:sz w:val="18"/>
+          <w:szCs w:val="18"/>
+        </w:rPr>
+        <w:t>. The rejection region for this right-tailed test is </w:t>
+      </w:r>
+      <w:r>
+        <w:rPr>
+          <w:i/>
+          <w:iCs/>
+          <w:color w:val="000000" w:themeColor="text1"/>
+          <w:sz w:val="18"/>
+          <w:szCs w:val="18"/>
+          <w:bdr w:val="none" w:sz="0" w:space="0" w:color="auto" w:frame="1"/>
+        </w:rPr>
+        <w:t>R</w:t>
+      </w:r>
+      <w:proofErr w:type="gramStart"/>
+      <w:r>
+        <w:rPr>
+          <w:color w:val="000000" w:themeColor="text1"/>
+          <w:sz w:val="18"/>
+          <w:szCs w:val="18"/>
+          <w:bdr w:val="none" w:sz="0" w:space="0" w:color="auto" w:frame="1"/>
+        </w:rPr>
+        <w:t>={</w:t>
+      </w:r>
+      <w:proofErr w:type="gramEnd"/>
+      <w:r>
+        <w:rPr>
+          <w:i/>
+          <w:iCs/>
+          <w:color w:val="000000" w:themeColor="text1"/>
+          <w:sz w:val="18"/>
+          <w:szCs w:val="18"/>
+          <w:bdr w:val="none" w:sz="0" w:space="0" w:color="auto" w:frame="1"/>
+        </w:rPr>
+        <w:t xml:space="preserve">t </w:t>
+      </w:r>
+      <w:r>
+        <w:rPr>
+          <w:color w:val="000000" w:themeColor="text1"/>
+          <w:sz w:val="18"/>
+          <w:szCs w:val="18"/>
+          <w:bdr w:val="none" w:sz="0" w:space="0" w:color="auto" w:frame="1"/>
+        </w:rPr>
+        <w:t xml:space="preserve">: </w:t>
+      </w:r>
+      <w:r>
+        <w:rPr>
+          <w:i/>
+          <w:iCs/>
+          <w:color w:val="000000" w:themeColor="text1"/>
+          <w:sz w:val="18"/>
+          <w:szCs w:val="18"/>
+          <w:bdr w:val="none" w:sz="0" w:space="0" w:color="auto" w:frame="1"/>
+        </w:rPr>
+        <w:t xml:space="preserve">t </w:t>
+      </w:r>
+      <w:r>
+        <w:rPr>
+          <w:color w:val="000000" w:themeColor="text1"/>
+          <w:sz w:val="18"/>
+          <w:szCs w:val="18"/>
+          <w:bdr w:val="none" w:sz="0" w:space="0" w:color="auto" w:frame="1"/>
+        </w:rPr>
+        <w:t>&gt; 1.696}</w:t>
+      </w:r>
+      <w:r>
+        <w:rPr>
+          <w:color w:val="000000" w:themeColor="text1"/>
+          <w:sz w:val="18"/>
+          <w:szCs w:val="18"/>
+        </w:rPr>
+        <w:t>. The computed test-statistic is equal to -2.656. Since it is observed that </w:t>
+      </w:r>
+      <w:r>
+        <w:rPr>
+          <w:i/>
+          <w:iCs/>
+          <w:color w:val="000000" w:themeColor="text1"/>
+          <w:sz w:val="18"/>
+          <w:szCs w:val="18"/>
+          <w:bdr w:val="none" w:sz="0" w:space="0" w:color="auto" w:frame="1"/>
+        </w:rPr>
+        <w:t xml:space="preserve">t </w:t>
+      </w:r>
+      <w:r>
+        <w:rPr>
+          <w:color w:val="000000" w:themeColor="text1"/>
+          <w:sz w:val="18"/>
+          <w:szCs w:val="18"/>
+          <w:bdr w:val="none" w:sz="0" w:space="0" w:color="auto" w:frame="1"/>
+        </w:rPr>
+        <w:t xml:space="preserve">= −2.656 ≤ </w:t>
+      </w:r>
+      <w:proofErr w:type="spellStart"/>
+      <w:r>
+        <w:rPr>
+          <w:i/>
+          <w:iCs/>
+          <w:color w:val="000000" w:themeColor="text1"/>
+          <w:sz w:val="18"/>
+          <w:szCs w:val="18"/>
+          <w:bdr w:val="none" w:sz="0" w:space="0" w:color="auto" w:frame="1"/>
+        </w:rPr>
+        <w:t>t</w:t>
+      </w:r>
+      <w:r>
+        <w:rPr>
+          <w:i/>
+          <w:iCs/>
+          <w:color w:val="000000" w:themeColor="text1"/>
+          <w:sz w:val="18"/>
+          <w:szCs w:val="18"/>
+          <w:bdr w:val="none" w:sz="0" w:space="0" w:color="auto" w:frame="1"/>
+          <w:vertAlign w:val="subscript"/>
+        </w:rPr>
+        <w:t>c</w:t>
+      </w:r>
+      <w:proofErr w:type="spellEnd"/>
+      <w:r>
+        <w:rPr>
+          <w:color w:val="000000" w:themeColor="text1"/>
+          <w:sz w:val="18"/>
+          <w:szCs w:val="18"/>
+          <w:bdr w:val="none" w:sz="0" w:space="0" w:color="auto" w:frame="1"/>
+        </w:rPr>
+        <w:t xml:space="preserve"> ​= 1.696</w:t>
+      </w:r>
+      <w:r>
+        <w:rPr>
+          <w:color w:val="000000" w:themeColor="text1"/>
+          <w:sz w:val="18"/>
+          <w:szCs w:val="18"/>
+        </w:rPr>
+        <w:t>, it is then concluded that </w:t>
+      </w:r>
+      <w:r>
+        <w:rPr>
+          <w:i/>
+          <w:iCs/>
+          <w:color w:val="000000" w:themeColor="text1"/>
+          <w:sz w:val="18"/>
+          <w:szCs w:val="18"/>
+        </w:rPr>
+        <w:t>the null hypothesis is not rejected.</w:t>
+      </w:r>
+    </w:p>
+    <w:p>
+      <w:pPr>
+        <w:shd w:val="clear" w:color="auto" w:fill="FFFFFF"/>
+        <w:jc w:val="both"/>
+        <w:textAlignment w:val="baseline"/>
+        <w:rPr>
+          <w:color w:val="000000" w:themeColor="text1"/>
+          <w:sz w:val="18"/>
+          <w:szCs w:val="18"/>
+        </w:rPr>
+      </w:pPr>
+      <w:r>
+        <w:rPr>
+          <w:color w:val="000000" w:themeColor="text1"/>
+          <w:sz w:val="18"/>
+          <w:szCs w:val="18"/>
+        </w:rPr>
+        <w:t>Using the P-value approach: The p-value is </w:t>
+      </w:r>
+      <w:r>
+        <w:rPr>
+          <w:i/>
+          <w:iCs/>
+          <w:color w:val="000000" w:themeColor="text1"/>
+          <w:sz w:val="18"/>
+          <w:szCs w:val="18"/>
+          <w:bdr w:val="none" w:sz="0" w:space="0" w:color="auto" w:frame="1"/>
+        </w:rPr>
+        <w:t xml:space="preserve">p </w:t>
+      </w:r>
+      <w:r>
+        <w:rPr>
+          <w:color w:val="000000" w:themeColor="text1"/>
+          <w:sz w:val="18"/>
+          <w:szCs w:val="18"/>
+          <w:bdr w:val="none" w:sz="0" w:space="0" w:color="auto" w:frame="1"/>
+        </w:rPr>
+        <w:t>= 0.9938</w:t>
+      </w:r>
+      <w:r>
+        <w:rPr>
+          <w:color w:val="000000" w:themeColor="text1"/>
+          <w:sz w:val="18"/>
+          <w:szCs w:val="18"/>
+        </w:rPr>
+        <w:t>, and since </w:t>
+      </w:r>
+      <w:r>
+        <w:rPr>
+          <w:i/>
+          <w:iCs/>
+          <w:color w:val="000000" w:themeColor="text1"/>
+          <w:sz w:val="18"/>
+          <w:szCs w:val="18"/>
+          <w:bdr w:val="none" w:sz="0" w:space="0" w:color="auto" w:frame="1"/>
+        </w:rPr>
+        <w:t xml:space="preserve">p </w:t>
+      </w:r>
+      <w:r>
+        <w:rPr>
+          <w:color w:val="000000" w:themeColor="text1"/>
+          <w:sz w:val="18"/>
+          <w:szCs w:val="18"/>
+          <w:bdr w:val="none" w:sz="0" w:space="0" w:color="auto" w:frame="1"/>
+        </w:rPr>
+        <w:t>= 0.9938 ≥ 0.05</w:t>
+      </w:r>
+      <w:r>
+        <w:rPr>
+          <w:color w:val="000000" w:themeColor="text1"/>
+          <w:sz w:val="18"/>
+          <w:szCs w:val="18"/>
+        </w:rPr>
+        <w:t>, it is concluded that the null hypothesis is not rejected.</w:t>
+      </w:r>
+    </w:p>
+    <w:p>
+      <w:pPr>
+        <w:pStyle w:val="PostHeadPara"/>
+        <w:rPr>
+          <w:color w:val="000000" w:themeColor="text1"/>
+          <w:szCs w:val="18"/>
+        </w:rPr>
+      </w:pPr>
+      <w:r>
+        <w:rPr>
+          <w:b/>
+          <w:bCs/>
+          <w:color w:val="000000" w:themeColor="text1"/>
+          <w:szCs w:val="18"/>
+        </w:rPr>
+        <w:t xml:space="preserve">Conclusion: </w:t>
+      </w:r>
+      <w:r>
+        <w:rPr>
+          <w:color w:val="000000" w:themeColor="text1"/>
+          <w:szCs w:val="18"/>
+        </w:rPr>
+        <w:t xml:space="preserve">It is concluded that the null hypothesis </w:t>
+      </w:r>
+      <w:r>
+        <w:rPr>
+          <w:i/>
+          <w:iCs/>
+          <w:color w:val="000000" w:themeColor="text1"/>
+          <w:szCs w:val="18"/>
+        </w:rPr>
+        <w:t>Ho is not rejected.</w:t>
+      </w:r>
+      <w:r>
+        <w:rPr>
+          <w:color w:val="000000" w:themeColor="text1"/>
+          <w:szCs w:val="18"/>
+        </w:rPr>
+        <w:t> The 95% confidence interval is </w:t>
+      </w:r>
+      <w:r>
+        <w:rPr>
+          <w:color w:val="000000" w:themeColor="text1"/>
+          <w:szCs w:val="18"/>
+          <w:bdr w:val="none" w:sz="0" w:space="0" w:color="auto" w:frame="1"/>
+        </w:rPr>
+        <w:t xml:space="preserve">−1.718 &lt; </w:t>
+      </w:r>
+      <w:proofErr w:type="spellStart"/>
+      <w:r>
+        <w:rPr>
+          <w:i/>
+          <w:iCs/>
+          <w:color w:val="000000" w:themeColor="text1"/>
+          <w:szCs w:val="18"/>
+          <w:bdr w:val="none" w:sz="0" w:space="0" w:color="auto" w:frame="1"/>
+        </w:rPr>
+        <w:t>μ</w:t>
+      </w:r>
+      <w:r>
+        <w:rPr>
+          <w:i/>
+          <w:iCs/>
+          <w:color w:val="000000" w:themeColor="text1"/>
+          <w:szCs w:val="18"/>
+          <w:bdr w:val="none" w:sz="0" w:space="0" w:color="auto" w:frame="1"/>
+          <w:vertAlign w:val="subscript"/>
+        </w:rPr>
+        <w:t>D</w:t>
+      </w:r>
+      <w:proofErr w:type="spellEnd"/>
+      <w:r>
+        <w:rPr>
+          <w:color w:val="000000" w:themeColor="text1"/>
+          <w:szCs w:val="18"/>
+          <w:bdr w:val="none" w:sz="0" w:space="0" w:color="auto" w:frame="1"/>
+        </w:rPr>
+        <w:t xml:space="preserve"> ​&lt; −0.226</w:t>
+      </w:r>
+      <w:r>
+        <w:rPr>
+          <w:color w:val="000000" w:themeColor="text1"/>
+          <w:szCs w:val="18"/>
+        </w:rPr>
+        <w:t>.</w:t>
+      </w:r>
+      <w:r>
+        <w:rPr>
+          <w:b/>
+          <w:bCs/>
+          <w:color w:val="000000" w:themeColor="text1"/>
+          <w:szCs w:val="18"/>
+        </w:rPr>
+        <w:t xml:space="preserve"> </w:t>
+      </w:r>
+      <w:r>
+        <w:rPr>
+          <w:color w:val="000000" w:themeColor="text1"/>
+          <w:szCs w:val="18"/>
+        </w:rPr>
+        <w:t>So, based on above statistical test results, analysis and hypothesize conclusion, we can essentially say that user performance in CA method was faster than VSUP method.</w:t>
+      </w:r>
+      <w:r>
+        <w:rPr>
+          <w:color w:val="000000" w:themeColor="text1"/>
+          <w:szCs w:val="18"/>
+        </w:rPr>
+        <w:tab/>
+      </w:r>
+    </w:p>
+    <w:p>
+      <w:pPr>
+        <w:pStyle w:val="PostHeadPara"/>
+        <w:rPr>
+          <w:color w:val="000000" w:themeColor="text1"/>
+          <w:szCs w:val="18"/>
+        </w:rPr>
+      </w:pPr>
+    </w:p>
+    <w:p>
+      <w:pPr>
+        <w:pStyle w:val="Head2"/>
+      </w:pPr>
+      <w:r>
+        <w:lastRenderedPageBreak/>
+        <w:t>SUS Results</w:t>
+      </w:r>
+    </w:p>
+    <w:p>
+      <w:pPr>
+        <w:pStyle w:val="PostHeadPara"/>
+        <w:rPr>
+          <w:shd w:val="clear" w:color="auto" w:fill="FFFFFF"/>
+        </w:rPr>
+      </w:pPr>
+      <w:r>
+        <w:rPr>
+          <w:shd w:val="clear" w:color="auto" w:fill="FFFFFF"/>
+        </w:rPr>
+        <w:t>The SUS provides a quick tool for measuring the usability of various kinds of systems based on user experience</w:t>
+      </w:r>
+      <w:r>
+        <w:rPr>
+          <w:shd w:val="clear" w:color="auto" w:fill="FFFFFF"/>
+        </w:rPr>
+        <w:t xml:space="preserve"> [44]</w:t>
+      </w:r>
+      <w:r>
+        <w:rPr>
+          <w:shd w:val="clear" w:color="auto" w:fill="FFFFFF"/>
+        </w:rPr>
+        <w:t xml:space="preserve">. It consists of a 10-item questionnaire with five scale response from participants starting from Strongly agree to Strongly disagree. Collectively its use is in classifying the ease of use of the system being tested. We interpret the results by normalizing the scores to produce a percentile ranking.  By convention of SUS scoring, based on </w:t>
+      </w:r>
+      <w:proofErr w:type="spellStart"/>
+      <w:r>
+        <w:rPr>
+          <w:shd w:val="clear" w:color="auto" w:fill="FFFFFF"/>
+        </w:rPr>
+        <w:t>Sauro</w:t>
+      </w:r>
+      <w:proofErr w:type="spellEnd"/>
+      <w:r>
+        <w:rPr>
+          <w:shd w:val="clear" w:color="auto" w:fill="FFFFFF"/>
+        </w:rPr>
+        <w:t xml:space="preserve"> [</w:t>
+      </w:r>
+      <w:r>
+        <w:rPr>
+          <w:shd w:val="clear" w:color="auto" w:fill="FFFFFF"/>
+        </w:rPr>
+        <w:t>2</w:t>
+      </w:r>
+      <w:r>
+        <w:rPr>
+          <w:shd w:val="clear" w:color="auto" w:fill="FFFFFF"/>
+        </w:rPr>
+        <w:t xml:space="preserve">9], we converted SUS results to </w:t>
+      </w:r>
+      <w:r>
+        <w:t>SUS scores by the following rules:</w:t>
+      </w:r>
+    </w:p>
+    <w:p>
+      <w:pPr>
+        <w:pStyle w:val="ListParagraph"/>
+      </w:pPr>
+      <w:r>
+        <w:t>For odd items: subtract one from the user response.</w:t>
+      </w:r>
+    </w:p>
+    <w:p>
+      <w:pPr>
+        <w:pStyle w:val="ListParagraph"/>
+      </w:pPr>
+      <w:r>
+        <w:t>For even-numbered items: subtract the user responses from 5</w:t>
+      </w:r>
+    </w:p>
+    <w:p>
+      <w:pPr>
+        <w:pStyle w:val="ListParagraph"/>
+      </w:pPr>
+      <w:r>
+        <w:t>This scales all values from 0 to 4 (with four being the most positive response).</w:t>
+      </w:r>
+    </w:p>
+    <w:p>
+      <w:pPr>
+        <w:pStyle w:val="ListParagraph"/>
+      </w:pPr>
+      <w:r>
+        <w:t>Add up the converted responses for each user and multiply that total by 2.5. This converts the range of possible values to a range from 0 to 100 instead of 0 to 40.</w:t>
+      </w:r>
+    </w:p>
+    <w:p>
+      <w:pPr>
+        <w:pStyle w:val="PostHeadPara"/>
+      </w:pPr>
+      <w:r>
+        <w:t>The statistical overview of the scores is CA (Mean=60.078, SD=16.307, SEM=2.883, N=32) and VSUP (Mean=61.094, SD=14.227, SEM=2.515, N=32). The Shapiro-Wilk tests on both distributions showed that they do not meet normality test for CA (</w:t>
+      </w:r>
+      <w:proofErr w:type="gramStart"/>
+      <w:r>
+        <w:t>W(</w:t>
+      </w:r>
+      <w:proofErr w:type="gramEnd"/>
+      <w:r>
+        <w:t xml:space="preserve">32) = 0.913, p = 0.013) and VSUP  (W(32) = 0.889, p = 0.003). We needed run Kruskal-Wallis Test on the data, which is non-parametric alternative to the paired t-test since the distributions are not normal. The purpose of the test is to assess </w:t>
+      </w:r>
+      <w:proofErr w:type="gramStart"/>
+      <w:r>
+        <w:t>whether or not</w:t>
+      </w:r>
+      <w:proofErr w:type="gramEnd"/>
+      <w:r>
+        <w:t xml:space="preserve"> the samples come from populations with the same population median.</w:t>
+      </w:r>
+    </w:p>
+    <w:p>
+      <w:pPr>
+        <w:pStyle w:val="Para"/>
+        <w:rPr>
+          <w:color w:val="000000" w:themeColor="text1"/>
+        </w:rPr>
+      </w:pPr>
+      <w:r>
+        <w:br/>
+      </w:r>
+      <w:r>
+        <w:t>To reach out in conclusion, we need to define Null (</w:t>
+      </w:r>
+      <w:r>
+        <w:rPr>
+          <w:color w:val="000000" w:themeColor="text1"/>
+        </w:rPr>
+        <w:t>Ho) and alternative hypothesis (Ha) as follows:</w:t>
+      </w:r>
+    </w:p>
+    <w:p>
+      <w:pPr>
+        <w:pStyle w:val="Para"/>
+        <w:rPr>
+          <w:color w:val="000000" w:themeColor="text1"/>
+        </w:rPr>
+      </w:pPr>
+      <w:r>
+        <w:rPr>
+          <w:i/>
+          <w:iCs/>
+          <w:color w:val="000000" w:themeColor="text1"/>
+        </w:rPr>
+        <w:br/>
+        <w:t>Ho</w:t>
+      </w:r>
+      <w:r>
+        <w:rPr>
+          <w:color w:val="000000" w:themeColor="text1"/>
+        </w:rPr>
+        <w:t>: The samples come from populations with equal medians.</w:t>
+      </w:r>
+    </w:p>
+    <w:p>
+      <w:pPr>
+        <w:pStyle w:val="Para"/>
+        <w:ind w:firstLine="0"/>
+        <w:rPr>
+          <w:color w:val="000000" w:themeColor="text1"/>
+        </w:rPr>
+      </w:pPr>
+      <w:r>
+        <w:rPr>
+          <w:i/>
+          <w:iCs/>
+          <w:color w:val="000000" w:themeColor="text1"/>
+        </w:rPr>
+        <w:t>Ha</w:t>
+      </w:r>
+      <w:r>
+        <w:rPr>
+          <w:color w:val="000000" w:themeColor="text1"/>
+        </w:rPr>
+        <w:t>: The samples come from populations with medians that are not all equal.</w:t>
+      </w:r>
+    </w:p>
+    <w:p>
+      <w:pPr>
+        <w:pStyle w:val="NormalWeb"/>
+        <w:shd w:val="clear" w:color="auto" w:fill="FFFFFF"/>
+        <w:spacing w:before="0" w:beforeAutospacing="0" w:after="0" w:afterAutospacing="0"/>
+        <w:jc w:val="both"/>
+        <w:textAlignment w:val="baseline"/>
+        <w:rPr>
+          <w:color w:val="000000" w:themeColor="text1"/>
+          <w:sz w:val="18"/>
+          <w:szCs w:val="18"/>
+        </w:rPr>
+      </w:pPr>
+    </w:p>
+    <w:p>
+      <w:pPr>
+        <w:pStyle w:val="NormalWeb"/>
+        <w:shd w:val="clear" w:color="auto" w:fill="FFFFFF"/>
+        <w:spacing w:before="0" w:beforeAutospacing="0" w:after="0" w:afterAutospacing="0"/>
+        <w:jc w:val="both"/>
+        <w:textAlignment w:val="baseline"/>
+        <w:rPr>
+          <w:color w:val="000000" w:themeColor="text1"/>
+          <w:sz w:val="18"/>
+          <w:szCs w:val="18"/>
+        </w:rPr>
+      </w:pPr>
+      <w:r>
+        <w:rPr>
+          <w:b/>
+          <w:bCs/>
+          <w:color w:val="000000" w:themeColor="text1"/>
+          <w:sz w:val="18"/>
+          <w:szCs w:val="18"/>
+        </w:rPr>
+        <w:t>Discussion</w:t>
+      </w:r>
+      <w:r>
+        <w:rPr>
+          <w:color w:val="000000" w:themeColor="text1"/>
+          <w:sz w:val="18"/>
+          <w:szCs w:val="18"/>
+        </w:rPr>
+        <w:t>: Based on the information provided, the significance level is </w:t>
       </w:r>
       <w:r>
         <w:rPr>
@@ -7234,108 +7159,133 @@
           <w:i/>
           <w:iCs/>
           <w:color w:val="000000" w:themeColor="text1"/>
+          <w:sz w:val="18"/>
           <w:szCs w:val="18"/>
           <w:bdr w:val="none" w:sz="0" w:space="0" w:color="auto" w:frame="1"/>
         </w:rPr>
-        <w:t>χ</w:t>
+        <w:t>α</w:t>
+      </w:r>
+      <w:r>
+        <w:rPr>
+          <w:rStyle w:val="mrel"/>
+          <w:color w:val="000000" w:themeColor="text1"/>
+          <w:sz w:val="18"/>
+          <w:szCs w:val="18"/>
+          <w:bdr w:val="none" w:sz="0" w:space="0" w:color="auto" w:frame="1"/>
+        </w:rPr>
+        <w:t>=</w:t>
       </w:r>
       <w:r>
         <w:rPr>
           <w:rStyle w:val="mord"/>
           <w:color w:val="000000" w:themeColor="text1"/>
+          <w:sz w:val="18"/>
           <w:szCs w:val="18"/>
           <w:bdr w:val="none" w:sz="0" w:space="0" w:color="auto" w:frame="1"/>
         </w:rPr>
-        <w:t>2</w:t>
-      </w:r>
-      <w:r>
-        <w:rPr>
-          <w:rStyle w:val="mrel"/>
-          <w:color w:val="000000" w:themeColor="text1"/>
-          <w:szCs w:val="18"/>
-          <w:bdr w:val="none" w:sz="0" w:space="0" w:color="auto" w:frame="1"/>
-        </w:rPr>
-        <w:t xml:space="preserve">: </w:t>
-      </w:r>
+        <w:t>0.05</w:t>
+      </w:r>
+      <w:r>
+        <w:rPr>
+          <w:color w:val="000000" w:themeColor="text1"/>
+          <w:sz w:val="18"/>
+          <w:szCs w:val="18"/>
+        </w:rPr>
+        <w:t>, and the number of degrees of freedom is </w:t>
+      </w:r>
+      <w:proofErr w:type="spellStart"/>
       <w:r>
         <w:rPr>
           <w:rStyle w:val="mord"/>
           <w:i/>
           <w:iCs/>
           <w:color w:val="000000" w:themeColor="text1"/>
+          <w:sz w:val="18"/>
           <w:szCs w:val="18"/>
           <w:bdr w:val="none" w:sz="0" w:space="0" w:color="auto" w:frame="1"/>
         </w:rPr>
-        <w:t>χ</w:t>
-      </w:r>
-      <w:r>
-        <w:rPr>
-          <w:rStyle w:val="mord"/>
-          <w:color w:val="000000" w:themeColor="text1"/>
-          <w:szCs w:val="18"/>
-          <w:bdr w:val="none" w:sz="0" w:space="0" w:color="auto" w:frame="1"/>
-        </w:rPr>
-        <w:t xml:space="preserve">2 </w:t>
-      </w:r>
-      <w:r>
-        <w:rPr>
-          <w:rStyle w:val="mrel"/>
-          <w:color w:val="000000" w:themeColor="text1"/>
-          <w:szCs w:val="18"/>
-          <w:bdr w:val="none" w:sz="0" w:space="0" w:color="auto" w:frame="1"/>
-        </w:rPr>
-        <w:t xml:space="preserve">&gt; </w:t>
-      </w:r>
-      <w:r>
-        <w:rPr>
-          <w:rStyle w:val="mord"/>
-          <w:color w:val="000000" w:themeColor="text1"/>
-          <w:szCs w:val="18"/>
-          <w:bdr w:val="none" w:sz="0" w:space="0" w:color="auto" w:frame="1"/>
-        </w:rPr>
-        <w:t>3.841</w:t>
-      </w:r>
-      <w:r>
-        <w:rPr>
-          <w:rStyle w:val="mclose"/>
-          <w:color w:val="000000" w:themeColor="text1"/>
-          <w:szCs w:val="18"/>
-          <w:bdr w:val="none" w:sz="0" w:space="0" w:color="auto" w:frame="1"/>
-        </w:rPr>
-        <w:t>}</w:t>
-      </w:r>
-      <w:r>
-        <w:rPr>
-          <w:color w:val="000000" w:themeColor="text1"/>
-        </w:rPr>
-        <w:t xml:space="preserve">. The computed test (H) statistic is = </w:t>
-      </w:r>
-      <w:r>
-        <w:rPr>
-          <w:rStyle w:val="mord"/>
-          <w:color w:val="000000" w:themeColor="text1"/>
-          <w:szCs w:val="18"/>
-          <w:bdr w:val="none" w:sz="0" w:space="0" w:color="auto" w:frame="1"/>
-          <w:shd w:val="clear" w:color="auto" w:fill="FFFFFF"/>
-        </w:rPr>
-        <w:t xml:space="preserve">0.146. </w:t>
-      </w:r>
-      <w:r>
-        <w:rPr>
-          <w:color w:val="000000" w:themeColor="text1"/>
-        </w:rPr>
-        <w:t>Decision about the null hypothesis: since it is observed that </w:t>
-      </w:r>
+        <w:t>df</w:t>
+      </w:r>
+      <w:proofErr w:type="spellEnd"/>
       <w:r>
         <w:rPr>
           <w:rStyle w:val="mord"/>
           <w:i/>
           <w:iCs/>
           <w:color w:val="000000" w:themeColor="text1"/>
+          <w:sz w:val="18"/>
           <w:szCs w:val="18"/>
           <w:bdr w:val="none" w:sz="0" w:space="0" w:color="auto" w:frame="1"/>
         </w:rPr>
-        <w:t>χ</w:t>
+        <w:t xml:space="preserve"> </w:t>
+      </w:r>
+      <w:r>
+        <w:rPr>
+          <w:rStyle w:val="mrel"/>
+          <w:color w:val="000000" w:themeColor="text1"/>
+          <w:sz w:val="18"/>
+          <w:szCs w:val="18"/>
+          <w:bdr w:val="none" w:sz="0" w:space="0" w:color="auto" w:frame="1"/>
+        </w:rPr>
+        <w:t xml:space="preserve">= </w:t>
+      </w:r>
+      <w:r>
+        <w:rPr>
+          <w:rStyle w:val="mord"/>
+          <w:color w:val="000000" w:themeColor="text1"/>
+          <w:sz w:val="18"/>
+          <w:szCs w:val="18"/>
+          <w:bdr w:val="none" w:sz="0" w:space="0" w:color="auto" w:frame="1"/>
+        </w:rPr>
+        <w:t xml:space="preserve">2 </w:t>
+      </w:r>
+      <w:r>
+        <w:rPr>
+          <w:rStyle w:val="mbin"/>
+          <w:color w:val="000000" w:themeColor="text1"/>
+          <w:sz w:val="18"/>
+          <w:szCs w:val="18"/>
+          <w:bdr w:val="none" w:sz="0" w:space="0" w:color="auto" w:frame="1"/>
+        </w:rPr>
+        <w:t xml:space="preserve">– </w:t>
+      </w:r>
+      <w:r>
+        <w:rPr>
+          <w:rStyle w:val="mord"/>
+          <w:color w:val="000000" w:themeColor="text1"/>
+          <w:sz w:val="18"/>
+          <w:szCs w:val="18"/>
+          <w:bdr w:val="none" w:sz="0" w:space="0" w:color="auto" w:frame="1"/>
+        </w:rPr>
+        <w:t xml:space="preserve">1 </w:t>
+      </w:r>
+      <w:r>
+        <w:rPr>
+          <w:rStyle w:val="mrel"/>
+          <w:color w:val="000000" w:themeColor="text1"/>
+          <w:sz w:val="18"/>
+          <w:szCs w:val="18"/>
+          <w:bdr w:val="none" w:sz="0" w:space="0" w:color="auto" w:frame="1"/>
+        </w:rPr>
+        <w:t xml:space="preserve">= </w:t>
+      </w:r>
+      <w:r>
+        <w:rPr>
+          <w:rStyle w:val="mord"/>
+          <w:color w:val="000000" w:themeColor="text1"/>
+          <w:sz w:val="18"/>
+          <w:szCs w:val="18"/>
+          <w:bdr w:val="none" w:sz="0" w:space="0" w:color="auto" w:frame="1"/>
+        </w:rPr>
+        <w:t>1</w:t>
+      </w:r>
+      <w:r>
+        <w:rPr>
+          <w:color w:val="000000" w:themeColor="text1"/>
+          <w:sz w:val="18"/>
+          <w:szCs w:val="18"/>
+        </w:rPr>
+        <w:t>. Therefore, the rejection region for this Chi-Square test is </w:t>
       </w:r>
       <w:r>
         <w:rPr>
@@ -7343,11 +7293,32 @@
           <w:i/>
           <w:iCs/>
           <w:color w:val="000000" w:themeColor="text1"/>
+          <w:sz w:val="18"/>
           <w:szCs w:val="18"/>
           <w:bdr w:val="none" w:sz="0" w:space="0" w:color="auto" w:frame="1"/>
-          <w:vertAlign w:val="superscript"/>
-        </w:rPr>
-        <w:t>2</w:t>
+        </w:rPr>
+        <w:t xml:space="preserve">R </w:t>
+      </w:r>
+      <w:r>
+        <w:rPr>
+          <w:rStyle w:val="mrel"/>
+          <w:color w:val="000000" w:themeColor="text1"/>
+          <w:sz w:val="18"/>
+          <w:szCs w:val="18"/>
+          <w:bdr w:val="none" w:sz="0" w:space="0" w:color="auto" w:frame="1"/>
+        </w:rPr>
+        <w:t xml:space="preserve">= </w:t>
+      </w:r>
+      <w:r>
+        <w:rPr>
+          <w:rStyle w:val="mopen"/>
+          <w:rFonts w:eastAsia="Cambria"/>
+          <w:color w:val="000000" w:themeColor="text1"/>
+          <w:sz w:val="18"/>
+          <w:szCs w:val="18"/>
+          <w:bdr w:val="none" w:sz="0" w:space="0" w:color="auto" w:frame="1"/>
+        </w:rPr>
+        <w:t>{</w:t>
       </w:r>
       <w:r>
         <w:rPr>
@@ -7355,6 +7326,144 @@
           <w:i/>
           <w:iCs/>
           <w:color w:val="000000" w:themeColor="text1"/>
+          <w:sz w:val="18"/>
+          <w:szCs w:val="18"/>
+          <w:bdr w:val="none" w:sz="0" w:space="0" w:color="auto" w:frame="1"/>
+        </w:rPr>
+        <w:t>χ</w:t>
+      </w:r>
+      <w:r>
+        <w:rPr>
+          <w:rStyle w:val="mord"/>
+          <w:color w:val="000000" w:themeColor="text1"/>
+          <w:sz w:val="18"/>
+          <w:szCs w:val="18"/>
+          <w:bdr w:val="none" w:sz="0" w:space="0" w:color="auto" w:frame="1"/>
+        </w:rPr>
+        <w:t>2</w:t>
+      </w:r>
+      <w:r>
+        <w:rPr>
+          <w:rStyle w:val="mrel"/>
+          <w:color w:val="000000" w:themeColor="text1"/>
+          <w:sz w:val="18"/>
+          <w:szCs w:val="18"/>
+          <w:bdr w:val="none" w:sz="0" w:space="0" w:color="auto" w:frame="1"/>
+        </w:rPr>
+        <w:t xml:space="preserve">: </w:t>
+      </w:r>
+      <w:r>
+        <w:rPr>
+          <w:rStyle w:val="mord"/>
+          <w:i/>
+          <w:iCs/>
+          <w:color w:val="000000" w:themeColor="text1"/>
+          <w:sz w:val="18"/>
+          <w:szCs w:val="18"/>
+          <w:bdr w:val="none" w:sz="0" w:space="0" w:color="auto" w:frame="1"/>
+        </w:rPr>
+        <w:t>χ</w:t>
+      </w:r>
+      <w:r>
+        <w:rPr>
+          <w:rStyle w:val="mord"/>
+          <w:color w:val="000000" w:themeColor="text1"/>
+          <w:sz w:val="18"/>
+          <w:szCs w:val="18"/>
+          <w:bdr w:val="none" w:sz="0" w:space="0" w:color="auto" w:frame="1"/>
+        </w:rPr>
+        <w:t xml:space="preserve">2 </w:t>
+      </w:r>
+      <w:r>
+        <w:rPr>
+          <w:rStyle w:val="mrel"/>
+          <w:color w:val="000000" w:themeColor="text1"/>
+          <w:sz w:val="18"/>
+          <w:szCs w:val="18"/>
+          <w:bdr w:val="none" w:sz="0" w:space="0" w:color="auto" w:frame="1"/>
+        </w:rPr>
+        <w:t xml:space="preserve">&gt; </w:t>
+      </w:r>
+      <w:r>
+        <w:rPr>
+          <w:rStyle w:val="mord"/>
+          <w:color w:val="000000" w:themeColor="text1"/>
+          <w:sz w:val="18"/>
+          <w:szCs w:val="18"/>
+          <w:bdr w:val="none" w:sz="0" w:space="0" w:color="auto" w:frame="1"/>
+        </w:rPr>
+        <w:t>3.841</w:t>
+      </w:r>
+      <w:r>
+        <w:rPr>
+          <w:rStyle w:val="mclose"/>
+          <w:rFonts w:eastAsia="Cambria"/>
+          <w:color w:val="000000" w:themeColor="text1"/>
+          <w:sz w:val="18"/>
+          <w:szCs w:val="18"/>
+          <w:bdr w:val="none" w:sz="0" w:space="0" w:color="auto" w:frame="1"/>
+        </w:rPr>
+        <w:t>}</w:t>
+      </w:r>
+      <w:r>
+        <w:rPr>
+          <w:color w:val="000000" w:themeColor="text1"/>
+          <w:sz w:val="18"/>
+          <w:szCs w:val="18"/>
+        </w:rPr>
+        <w:t xml:space="preserve">. The computed test (H) statistic is = </w:t>
+      </w:r>
+      <w:r>
+        <w:rPr>
+          <w:rStyle w:val="mord"/>
+          <w:color w:val="000000" w:themeColor="text1"/>
+          <w:sz w:val="18"/>
+          <w:szCs w:val="18"/>
+          <w:bdr w:val="none" w:sz="0" w:space="0" w:color="auto" w:frame="1"/>
+          <w:shd w:val="clear" w:color="auto" w:fill="FFFFFF"/>
+        </w:rPr>
+        <w:t xml:space="preserve">0.146. </w:t>
+      </w:r>
+      <w:r>
+        <w:rPr>
+          <w:color w:val="000000" w:themeColor="text1"/>
+          <w:sz w:val="18"/>
+          <w:szCs w:val="18"/>
+        </w:rPr>
+        <w:t>Decision about the null hypothesis: since it is observed that </w:t>
+      </w:r>
+      <w:r>
+        <w:rPr>
+          <w:rStyle w:val="mord"/>
+          <w:i/>
+          <w:iCs/>
+          <w:color w:val="000000" w:themeColor="text1"/>
+          <w:sz w:val="18"/>
+          <w:szCs w:val="18"/>
+          <w:bdr w:val="none" w:sz="0" w:space="0" w:color="auto" w:frame="1"/>
+        </w:rPr>
+        <w:t>χ</w:t>
+      </w:r>
+      <w:r>
+        <w:rPr>
+          <w:rStyle w:val="mord"/>
+          <w:i/>
+          <w:iCs/>
+          <w:color w:val="000000" w:themeColor="text1"/>
+          <w:sz w:val="18"/>
+          <w:szCs w:val="18"/>
+          <w:bdr w:val="none" w:sz="0" w:space="0" w:color="auto" w:frame="1"/>
+          <w:vertAlign w:val="superscript"/>
+        </w:rPr>
+        <w:t>2</w:t>
+      </w:r>
+      <w:r>
+        <w:rPr>
+          <w:rStyle w:val="mord"/>
+          <w:i/>
+          <w:iCs/>
+          <w:color w:val="000000" w:themeColor="text1"/>
+          <w:sz w:val="18"/>
           <w:szCs w:val="18"/>
           <w:bdr w:val="none" w:sz="0" w:space="0" w:color="auto" w:frame="1"/>
         </w:rPr>
@@ -7367,6 +7476,7 @@
           <w:i/>
           <w:iCs/>
           <w:color w:val="000000" w:themeColor="text1"/>
+          <w:sz w:val="18"/>
           <w:szCs w:val="18"/>
           <w:bdr w:val="none" w:sz="0" w:space="0" w:color="auto" w:frame="1"/>
         </w:rPr>
@@ -7378,6 +7488,7 @@
           <w:i/>
           <w:iCs/>
           <w:color w:val="000000" w:themeColor="text1"/>
+          <w:sz w:val="18"/>
           <w:szCs w:val="18"/>
           <w:bdr w:val="none" w:sz="0" w:space="0" w:color="auto" w:frame="1"/>
           <w:shd w:val="clear" w:color="auto" w:fill="FFFFFF"/>
@@ -7390,6 +7501,7 @@
           <w:i/>
           <w:iCs/>
           <w:color w:val="000000" w:themeColor="text1"/>
+          <w:sz w:val="18"/>
           <w:szCs w:val="18"/>
           <w:bdr w:val="none" w:sz="0" w:space="0" w:color="auto" w:frame="1"/>
           <w:shd w:val="clear" w:color="auto" w:fill="FFFFFF"/>
@@ -7403,6 +7515,7 @@
           <w:i/>
           <w:iCs/>
           <w:color w:val="000000" w:themeColor="text1"/>
+          <w:sz w:val="18"/>
           <w:szCs w:val="18"/>
           <w:bdr w:val="none" w:sz="0" w:space="0" w:color="auto" w:frame="1"/>
           <w:shd w:val="clear" w:color="auto" w:fill="FFFFFF"/>
@@ -7415,6 +7528,7 @@
           <w:i/>
           <w:iCs/>
           <w:color w:val="000000" w:themeColor="text1"/>
+          <w:sz w:val="18"/>
           <w:szCs w:val="18"/>
           <w:bdr w:val="none" w:sz="0" w:space="0" w:color="auto" w:frame="1"/>
           <w:shd w:val="clear" w:color="auto" w:fill="FFFFFF"/>
@@ -7428,6 +7542,7 @@
           <w:i/>
           <w:iCs/>
           <w:color w:val="000000" w:themeColor="text1"/>
+          <w:sz w:val="18"/>
           <w:szCs w:val="18"/>
           <w:bdr w:val="none" w:sz="0" w:space="0" w:color="auto" w:frame="1"/>
         </w:rPr>
@@ -7439,6 +7554,7 @@
           <w:i/>
           <w:iCs/>
           <w:color w:val="000000" w:themeColor="text1"/>
+          <w:sz w:val="18"/>
           <w:szCs w:val="18"/>
           <w:bdr w:val="none" w:sz="0" w:space="0" w:color="auto" w:frame="1"/>
         </w:rPr>
@@ -7447,20 +7563,30 @@
       <w:r>
         <w:rPr>
           <w:color w:val="000000" w:themeColor="text1"/>
+          <w:sz w:val="18"/>
+          <w:szCs w:val="18"/>
         </w:rPr>
         <w:t xml:space="preserve">, it is then concluded that the null hypothesis is not rejected. </w:t>
       </w:r>
     </w:p>
     <w:p>
       <w:pPr>
-        <w:pStyle w:val="Para"/>
-        <w:rPr>
-          <w:color w:val="000000" w:themeColor="text1"/>
-        </w:rPr>
-      </w:pPr>
-      <w:r>
-        <w:rPr>
-          <w:color w:val="000000" w:themeColor="text1"/>
+        <w:pStyle w:val="NormalWeb"/>
+        <w:shd w:val="clear" w:color="auto" w:fill="FFFFFF"/>
+        <w:spacing w:before="0" w:beforeAutospacing="0" w:after="0" w:afterAutospacing="0"/>
+        <w:jc w:val="both"/>
+        <w:textAlignment w:val="baseline"/>
+        <w:rPr>
+          <w:color w:val="000000" w:themeColor="text1"/>
+          <w:sz w:val="18"/>
+          <w:szCs w:val="18"/>
+        </w:rPr>
+      </w:pPr>
+      <w:r>
+        <w:rPr>
+          <w:color w:val="000000" w:themeColor="text1"/>
+          <w:sz w:val="18"/>
+          <w:szCs w:val="18"/>
         </w:rPr>
         <w:t>Using p-value approach: </w:t>
       </w:r>
@@ -7470,6 +7596,7 @@
           <w:i/>
           <w:iCs/>
           <w:color w:val="000000" w:themeColor="text1"/>
+          <w:sz w:val="18"/>
           <w:szCs w:val="18"/>
           <w:bdr w:val="none" w:sz="0" w:space="0" w:color="auto" w:frame="1"/>
         </w:rPr>
@@ -7480,6 +7607,7 @@
           <w:rStyle w:val="mrel"/>
           <w:rFonts w:eastAsiaTheme="majorEastAsia"/>
           <w:color w:val="000000" w:themeColor="text1"/>
+          <w:sz w:val="18"/>
           <w:szCs w:val="18"/>
           <w:bdr w:val="none" w:sz="0" w:space="0" w:color="auto" w:frame="1"/>
         </w:rPr>
@@ -7489,6 +7617,7 @@
         <w:rPr>
           <w:rStyle w:val="mord"/>
           <w:color w:val="000000" w:themeColor="text1"/>
+          <w:sz w:val="18"/>
           <w:szCs w:val="18"/>
           <w:bdr w:val="none" w:sz="0" w:space="0" w:color="auto" w:frame="1"/>
         </w:rPr>
@@ -7497,6 +7626,8 @@
       <w:r>
         <w:rPr>
           <w:color w:val="000000" w:themeColor="text1"/>
+          <w:sz w:val="18"/>
+          <w:szCs w:val="18"/>
         </w:rPr>
         <w:t>, and since </w:t>
       </w:r>
@@ -7506,6 +7637,7 @@
           <w:i/>
           <w:iCs/>
           <w:color w:val="000000" w:themeColor="text1"/>
+          <w:sz w:val="18"/>
           <w:szCs w:val="18"/>
           <w:bdr w:val="none" w:sz="0" w:space="0" w:color="auto" w:frame="1"/>
         </w:rPr>
@@ -7516,6 +7648,7 @@
           <w:rStyle w:val="mrel"/>
           <w:rFonts w:eastAsiaTheme="majorEastAsia"/>
           <w:color w:val="000000" w:themeColor="text1"/>
+          <w:sz w:val="18"/>
           <w:szCs w:val="18"/>
           <w:bdr w:val="none" w:sz="0" w:space="0" w:color="auto" w:frame="1"/>
         </w:rPr>
@@ -7525,6 +7658,7 @@
         <w:rPr>
           <w:rStyle w:val="mord"/>
           <w:color w:val="000000" w:themeColor="text1"/>
+          <w:sz w:val="18"/>
           <w:szCs w:val="18"/>
           <w:bdr w:val="none" w:sz="0" w:space="0" w:color="auto" w:frame="1"/>
         </w:rPr>
@@ -7535,6 +7669,7 @@
           <w:rStyle w:val="mrel"/>
           <w:rFonts w:eastAsiaTheme="majorEastAsia"/>
           <w:color w:val="000000" w:themeColor="text1"/>
+          <w:sz w:val="18"/>
           <w:szCs w:val="18"/>
           <w:bdr w:val="none" w:sz="0" w:space="0" w:color="auto" w:frame="1"/>
         </w:rPr>
@@ -7544,6 +7679,7 @@
         <w:rPr>
           <w:rStyle w:val="mord"/>
           <w:color w:val="000000" w:themeColor="text1"/>
+          <w:sz w:val="18"/>
           <w:szCs w:val="18"/>
           <w:bdr w:val="none" w:sz="0" w:space="0" w:color="auto" w:frame="1"/>
         </w:rPr>
@@ -7552,353 +7688,260 @@
       <w:r>
         <w:rPr>
           <w:color w:val="000000" w:themeColor="text1"/>
+          <w:sz w:val="18"/>
+          <w:szCs w:val="18"/>
         </w:rPr>
         <w:t>, it is concluded that the null hypothesis is not rejected.</w:t>
       </w:r>
     </w:p>
     <w:p>
       <w:pPr>
-        <w:pStyle w:val="Para"/>
-        <w:rPr>
-          <w:color w:val="000000" w:themeColor="text1"/>
-        </w:rPr>
-      </w:pPr>
-    </w:p>
-    <w:p>
-      <w:pPr>
-        <w:pStyle w:val="Para"/>
-        <w:rPr>
-          <w:rFonts w:eastAsiaTheme="minorHAnsi"/>
-          <w:color w:val="000000" w:themeColor="text1"/>
-          <w:lang w:val="en-GB" w:eastAsia="en-US"/>
+        <w:pStyle w:val="NormalWeb"/>
+        <w:shd w:val="clear" w:color="auto" w:fill="FFFFFF"/>
+        <w:spacing w:before="0" w:beforeAutospacing="0" w:after="0" w:afterAutospacing="0"/>
+        <w:jc w:val="both"/>
+        <w:textAlignment w:val="baseline"/>
+        <w:rPr>
+          <w:color w:val="000000" w:themeColor="text1"/>
+          <w:sz w:val="18"/>
+          <w:szCs w:val="18"/>
+        </w:rPr>
+      </w:pPr>
+    </w:p>
+    <w:p>
+      <w:pPr>
+        <w:pStyle w:val="PostHeadPara"/>
+        <w:rPr>
+          <w:lang w:val="en-GB"/>
         </w:rPr>
       </w:pPr>
       <w:r>
         <w:rPr>
           <w:b/>
           <w:bCs/>
-          <w:color w:val="000000" w:themeColor="text1"/>
         </w:rPr>
         <w:t>Conclusion</w:t>
       </w:r>
       <w:r>
-        <w:rPr>
-          <w:rFonts w:eastAsiaTheme="minorHAnsi"/>
-          <w:color w:val="000000" w:themeColor="text1"/>
-          <w:lang w:val="en-GB" w:eastAsia="en-US"/>
-        </w:rPr>
-        <w:t>:</w:t>
-      </w:r>
-      <w:r>
-        <w:rPr>
-          <w:rFonts w:eastAsiaTheme="minorHAnsi"/>
-          <w:color w:val="000000" w:themeColor="text1"/>
-          <w:lang w:val="en-GB" w:eastAsia="en-US"/>
-        </w:rPr>
-        <w:t xml:space="preserve"> </w:t>
-      </w:r>
-      <w:r>
-        <w:rPr>
-          <w:rFonts w:eastAsiaTheme="minorHAnsi"/>
-          <w:color w:val="000000" w:themeColor="text1"/>
-          <w:lang w:val="en-GB" w:eastAsia="en-US"/>
-        </w:rPr>
-        <w:t>A</w:t>
-      </w:r>
-      <w:r>
-        <w:rPr>
-          <w:rFonts w:eastAsiaTheme="minorHAnsi"/>
-          <w:color w:val="000000" w:themeColor="text1"/>
-          <w:lang w:val="en-GB" w:eastAsia="en-US"/>
-        </w:rPr>
-        <w:t>lthough the scores of the methods are slightly varying in naked eyes</w:t>
-      </w:r>
-      <w:r>
-        <w:rPr>
-          <w:rFonts w:eastAsiaTheme="minorHAnsi"/>
-          <w:color w:val="000000" w:themeColor="text1"/>
-          <w:lang w:val="en-GB" w:eastAsia="en-US"/>
-        </w:rPr>
-        <w:t xml:space="preserve"> and </w:t>
-      </w:r>
-      <w:r>
-        <w:rPr>
-          <w:rFonts w:eastAsiaTheme="minorHAnsi"/>
-          <w:color w:val="000000" w:themeColor="text1"/>
-          <w:lang w:val="en-GB" w:eastAsia="en-US"/>
-        </w:rPr>
-        <w:t xml:space="preserve">since </w:t>
-      </w:r>
-      <w:r>
-        <w:rPr>
-          <w:color w:val="000000" w:themeColor="text1"/>
-          <w:szCs w:val="18"/>
-        </w:rPr>
-        <w:t xml:space="preserve">null hypothesis </w:t>
+        <w:t xml:space="preserve">: It is concluded that the null hypothesis </w:t>
       </w:r>
       <w:r>
         <w:rPr>
           <w:i/>
           <w:iCs/>
-          <w:color w:val="000000" w:themeColor="text1"/>
-          <w:szCs w:val="18"/>
         </w:rPr>
         <w:t>Ho</w:t>
       </w:r>
       <w:r>
-        <w:rPr>
-          <w:color w:val="000000" w:themeColor="text1"/>
-          <w:szCs w:val="18"/>
-        </w:rPr>
         <w:t> is not rejected</w:t>
       </w:r>
       <w:r>
         <w:rPr>
-          <w:rFonts w:eastAsiaTheme="minorHAnsi"/>
-          <w:color w:val="000000" w:themeColor="text1"/>
-          <w:lang w:val="en-GB" w:eastAsia="en-US"/>
-        </w:rPr>
-        <w:t xml:space="preserve">, the differences (χ2 = 0.146, p = 0.702, </w:t>
-      </w:r>
-      <w:proofErr w:type="spellStart"/>
-      <w:r>
-        <w:rPr>
-          <w:rFonts w:eastAsiaTheme="minorHAnsi"/>
-          <w:color w:val="000000" w:themeColor="text1"/>
-          <w:lang w:val="en-GB" w:eastAsia="en-US"/>
-        </w:rPr>
-        <w:t>df</w:t>
-      </w:r>
-      <w:proofErr w:type="spellEnd"/>
-      <w:r>
-        <w:rPr>
-          <w:rFonts w:eastAsiaTheme="minorHAnsi"/>
-          <w:color w:val="000000" w:themeColor="text1"/>
-          <w:lang w:val="en-GB" w:eastAsia="en-US"/>
-        </w:rPr>
-        <w:t xml:space="preserve"> = 1) were not statistically significant as per Kruskal-Wallis test at </w:t>
-      </w:r>
-      <w:r>
-        <w:rPr>
-          <w:rFonts w:eastAsiaTheme="minorHAnsi"/>
           <w:i/>
           <w:iCs/>
-          <w:color w:val="000000" w:themeColor="text1"/>
-          <w:lang w:val="en-GB" w:eastAsia="en-US"/>
-        </w:rPr>
-        <w:t>α</w:t>
-      </w:r>
-      <w:r>
-        <w:rPr>
-          <w:rFonts w:eastAsiaTheme="minorHAnsi"/>
-          <w:color w:val="000000" w:themeColor="text1"/>
-          <w:lang w:val="en-GB" w:eastAsia="en-US"/>
-        </w:rPr>
-        <w:t xml:space="preserve"> = 0.05.</w:t>
-      </w:r>
-      <w:r>
-        <w:rPr>
-          <w:rFonts w:eastAsiaTheme="minorHAnsi"/>
-          <w:color w:val="000000" w:themeColor="text1"/>
-          <w:lang w:val="en-GB" w:eastAsia="en-US"/>
-        </w:rPr>
-        <w:tab/>
-      </w:r>
-    </w:p>
-    <w:p>
-      <w:pPr>
-        <w:pStyle w:val="Head2"/>
-      </w:pPr>
-      <w:r>
-        <w:t>NASA-TLX Results</w:t>
-      </w:r>
-    </w:p>
-    <w:p>
-      <w:pPr>
-        <w:pStyle w:val="PostHeadPara"/>
-        <w:rPr>
-          <w:rFonts w:eastAsiaTheme="minorHAnsi"/>
-        </w:rPr>
-      </w:pPr>
-      <w:r>
-        <w:rPr>
-          <w:shd w:val="clear" w:color="auto" w:fill="FFFFFF"/>
-        </w:rPr>
-        <w:t>TLX stands for Task Load Index and is a measure of perceived workload</w:t>
-      </w:r>
-      <w:r>
-        <w:rPr>
-          <w:shd w:val="clear" w:color="auto" w:fill="FFFFFF"/>
-        </w:rPr>
-        <w:t xml:space="preserve"> [39]</w:t>
-      </w:r>
-      <w:r>
-        <w:rPr>
-          <w:shd w:val="clear" w:color="auto" w:fill="FFFFFF"/>
         </w:rPr>
         <w:t>.</w:t>
       </w:r>
       <w:r>
-        <w:t xml:space="preserve"> Just like SUS data, we have collected Nasa-TLX test data from our online system. A TLX method increments of high, medium, and low estimates for each point result in 21 gradations on the scales. </w:t>
-      </w:r>
-      <w:r>
-        <w:rPr>
-          <w:shd w:val="clear" w:color="auto" w:fill="FFFFFF"/>
-        </w:rPr>
-        <w:t>To score, we subtract 1 from the given rating in the range of 1-21, and multiply by 5. For example, if</w:t>
-      </w:r>
-      <w:r>
-        <w:rPr>
-          <w:shd w:val="clear" w:color="auto" w:fill="FFFFFF"/>
-        </w:rPr>
-        <w:t xml:space="preserve"> </w:t>
-      </w:r>
-      <w:r>
-        <w:rPr>
-          <w:shd w:val="clear" w:color="auto" w:fill="FFFFFF"/>
-        </w:rPr>
-        <w:t xml:space="preserve">user gives a rating 5, the score would be (5-1) x 5 = 20. Applying </w:t>
-      </w:r>
-      <w:r>
-        <w:t xml:space="preserve">Shapiro-Wilk Normality Test for </w:t>
-      </w:r>
-      <w:r>
-        <w:rPr>
-          <w:rFonts w:eastAsiaTheme="minorHAnsi"/>
-        </w:rPr>
-        <w:t xml:space="preserve">α = 0.05, we find the test results as: </w:t>
-      </w:r>
-    </w:p>
-    <w:p>
-      <w:pPr>
-        <w:pStyle w:val="ParaContinue"/>
-      </w:pPr>
-      <w:r>
-        <w:br/>
-        <w:t>CA = Mental Demand (W=0.906, p-value=0.009), Physical Demand (W=0.914, p-value=0.014), Temporal Demand (W=0.948, p-value=0.128)</w:t>
-      </w:r>
-      <w:r>
-        <w:rPr>
-          <w:shd w:val="clear" w:color="auto" w:fill="FFFFFF"/>
-        </w:rPr>
-        <w:t>, Performance (</w:t>
-      </w:r>
-      <w:r>
-        <w:t>W=0.948, p-value=0.014</w:t>
-      </w:r>
-      <w:r>
-        <w:rPr>
-          <w:shd w:val="clear" w:color="auto" w:fill="FFFFFF"/>
-        </w:rPr>
-        <w:t>), Effort (</w:t>
-      </w:r>
-      <w:r>
-        <w:t>W=0.942, p-value=0.085</w:t>
-      </w:r>
-      <w:r>
-        <w:rPr>
-          <w:shd w:val="clear" w:color="auto" w:fill="FFFFFF"/>
-        </w:rPr>
-        <w:t xml:space="preserve">), </w:t>
-      </w:r>
-      <w:r>
-        <w:t>Mental Frustration (W=0.916, p-value=0.017)</w:t>
-      </w:r>
-    </w:p>
-    <w:p>
-      <w:pPr>
-        <w:pStyle w:val="ParaContinue"/>
-      </w:pPr>
-      <w:r>
-        <w:br/>
-      </w:r>
-      <w:r>
-        <w:t>VSUP = Mental Demand (W=0.863, p-value=0.001), Physical Demand (W=0.903, p-value=0.007), Temporal Demand (W=0.938, p-value=0.067), Performance (W=0.887, p-value=0.003), Effort (W=0.901, p-value=0.006), Mental Frustration (W=0.877, p-value=0.002).</w:t>
-      </w:r>
-      <w:r>
-        <w:tab/>
-      </w:r>
-      <w:r>
-        <w:br/>
-      </w:r>
-    </w:p>
-    <w:p>
-      <w:pPr>
-        <w:pStyle w:val="Para"/>
-      </w:pPr>
-      <w:r>
-        <w:t xml:space="preserve">Other than temporal demand, none of the group found to be normal distribution. Hence, we used the Kruskal-Wallis non-parametric test to evaluate the differences across the two methods of uncertainty representations (CA and VSUP) on NASA-TLX ratings provided by the participants.  </w:t>
-      </w:r>
-    </w:p>
-    <w:p>
-      <w:pPr>
-        <w:jc w:val="both"/>
-        <w:rPr>
-          <w:color w:val="000000" w:themeColor="text1"/>
-          <w:sz w:val="18"/>
-          <w:szCs w:val="18"/>
-        </w:rPr>
-      </w:pPr>
-    </w:p>
-    <w:p>
-      <w:pPr>
-        <w:pStyle w:val="ParaContinue"/>
-      </w:pPr>
-      <w:r>
-        <w:t>We define</w:t>
-      </w:r>
-      <w:r>
-        <w:t xml:space="preserve"> null </w:t>
-      </w:r>
-      <w:r>
-        <w:t>(</w:t>
+        <w:t> </w:t>
+      </w:r>
+      <w:r>
+        <w:rPr>
+          <w:lang w:val="en-GB"/>
+        </w:rPr>
+        <w:t>A</w:t>
+      </w:r>
+      <w:r>
+        <w:rPr>
+          <w:lang w:val="en-GB"/>
+        </w:rPr>
+        <w:t xml:space="preserve">lthough the scores of the methods are slightly varying in naked eyes, the differences (χ2 = 0.146, p = 0.702, </w:t>
+      </w:r>
+      <w:proofErr w:type="spellStart"/>
+      <w:r>
+        <w:rPr>
+          <w:lang w:val="en-GB"/>
+        </w:rPr>
+        <w:t>df</w:t>
+      </w:r>
+      <w:proofErr w:type="spellEnd"/>
+      <w:r>
+        <w:rPr>
+          <w:lang w:val="en-GB"/>
+        </w:rPr>
+        <w:t xml:space="preserve"> = 1) were not statistically significant as per Kruskal-Wallis test at </w:t>
       </w:r>
       <w:r>
         <w:rPr>
           <w:i/>
           <w:iCs/>
-        </w:rPr>
-        <w:t>Ho</w:t>
-      </w:r>
-      <w:r>
-        <w:t xml:space="preserve">) </w:t>
-      </w:r>
-      <w:r>
-        <w:t>and alternative hypotheses</w:t>
-      </w:r>
-      <w:r>
-        <w:t xml:space="preserve"> (</w:t>
-      </w:r>
-      <w:r>
-        <w:rPr>
-          <w:i/>
-          <w:iCs/>
-        </w:rPr>
-        <w:t>Ha</w:t>
-      </w:r>
-      <w:r>
-        <w:rPr>
-          <w:i/>
-          <w:iCs/>
-        </w:rPr>
-        <w:t>)</w:t>
-      </w:r>
-      <w:r>
+          <w:lang w:val="en-GB"/>
+        </w:rPr>
+        <w:t>α</w:t>
+      </w:r>
+      <w:r>
+        <w:rPr>
+          <w:lang w:val="en-GB"/>
+        </w:rPr>
+        <w:t xml:space="preserve"> = 0.05.</w:t>
+      </w:r>
+    </w:p>
+    <w:p>
+      <w:pPr>
+        <w:pStyle w:val="PostHeadPara"/>
+        <w:rPr>
+          <w:lang w:val="en-GB"/>
+        </w:rPr>
+      </w:pPr>
+    </w:p>
+    <w:p>
+      <w:pPr>
+        <w:pStyle w:val="Head2"/>
+      </w:pPr>
+      <w:r>
+        <w:t>NASA-TLX Results</w:t>
+      </w:r>
+    </w:p>
+    <w:p>
+      <w:pPr>
+        <w:pStyle w:val="PostHeadPara"/>
+      </w:pPr>
+      <w:r>
+        <w:rPr>
+          <w:shd w:val="clear" w:color="auto" w:fill="FFFFFF"/>
+        </w:rPr>
+        <w:t>TLX stands for Task Load Index and is a measure of perceived workload</w:t>
+      </w:r>
+      <w:r>
+        <w:rPr>
+          <w:shd w:val="clear" w:color="auto" w:fill="FFFFFF"/>
+        </w:rPr>
+        <w:t xml:space="preserve"> [39]</w:t>
+      </w:r>
+      <w:r>
+        <w:rPr>
+          <w:shd w:val="clear" w:color="auto" w:fill="FFFFFF"/>
+        </w:rPr>
+        <w:t>.</w:t>
+      </w:r>
+      <w:r>
+        <w:t xml:space="preserve"> Just like SUS data, we have collected Nasa-TLX test data from our online system. A TLX method increments of high, medium, and low estimates for each point result in 21 gradations on the scales. </w:t>
+      </w:r>
+      <w:r>
+        <w:rPr>
+          <w:shd w:val="clear" w:color="auto" w:fill="FFFFFF"/>
+        </w:rPr>
+        <w:t>To score, we subtract 1 from the given rating in the range of 1-21, and multiply by 5. For example, if</w:t>
+      </w:r>
+      <w:r>
+        <w:rPr>
+          <w:shd w:val="clear" w:color="auto" w:fill="FFFFFF"/>
+        </w:rPr>
         <w:t xml:space="preserve"> </w:t>
       </w:r>
       <w:r>
-        <w:t>as the following way for our</w:t>
-      </w:r>
-      <w:r>
-        <w:t xml:space="preserve"> test.</w:t>
+        <w:rPr>
+          <w:shd w:val="clear" w:color="auto" w:fill="FFFFFF"/>
+        </w:rPr>
+        <w:t xml:space="preserve">user gives a rating 5, the score would be (5-1) x 5 = 20. Applying </w:t>
+      </w:r>
+      <w:r>
+        <w:t xml:space="preserve">Shapiro-Wilk Normality Test for </w:t>
+      </w:r>
+      <w:r>
+        <w:rPr>
+          <w:rFonts w:eastAsiaTheme="minorHAnsi"/>
+        </w:rPr>
+        <w:t xml:space="preserve">α = 0.05, we find the test results as: </w:t>
       </w:r>
       <w:r>
         <w:tab/>
       </w:r>
-    </w:p>
-    <w:p>
-      <w:pPr>
-        <w:pStyle w:val="Statements"/>
+      <w:r>
+        <w:rPr>
+          <w:rFonts w:eastAsiaTheme="minorHAnsi"/>
+        </w:rPr>
+        <w:br/>
+      </w:r>
+      <w:r>
+        <w:t>CA = Mental Demand (W=0.906, p-value=0.009), Physical Demand (W=0.914, p-value=0.014), Temporal Demand (W=0.948, p-value=0.128), Performance (W=0.948, p-value=0.014), Effort (W=0.942, p-value=0.085), Mental Frustration (W=0.916, p-value=0.017)</w:t>
+      </w:r>
+    </w:p>
+    <w:p>
+      <w:pPr>
+        <w:pStyle w:val="PostHeadPara"/>
+      </w:pPr>
+      <w:r>
+        <w:lastRenderedPageBreak/>
+        <w:br/>
+        <w:t xml:space="preserve">VSUP = Mental Demand (W=0.863, p-value=0.001), Physical Demand (W=0.903, p-value=0.007), Temporal Demand (W=0.938, p-value=0.067), </w:t>
+      </w:r>
+      <w:r>
+        <w:rPr>
+          <w:shd w:val="clear" w:color="auto" w:fill="FFFFFF"/>
+        </w:rPr>
+        <w:t>Performance (</w:t>
+      </w:r>
+      <w:r>
+        <w:t>W=0.887, p-value=0.003</w:t>
+      </w:r>
+      <w:r>
+        <w:rPr>
+          <w:shd w:val="clear" w:color="auto" w:fill="FFFFFF"/>
+        </w:rPr>
+        <w:t>), Effort (</w:t>
+      </w:r>
+      <w:r>
+        <w:t>W=0.901, p-value=0.006</w:t>
+      </w:r>
+      <w:r>
+        <w:rPr>
+          <w:shd w:val="clear" w:color="auto" w:fill="FFFFFF"/>
+        </w:rPr>
+        <w:t xml:space="preserve">), </w:t>
+      </w:r>
+      <w:r>
+        <w:t>Mental Frustration (W=0.877, p-value=0.002).</w:t>
+      </w:r>
+      <w:r>
+        <w:tab/>
+      </w:r>
+      <w:r>
+        <w:br/>
+      </w:r>
+    </w:p>
+    <w:p>
+      <w:pPr>
+        <w:pStyle w:val="PostHeadPara"/>
+      </w:pPr>
+      <w:r>
+        <w:t xml:space="preserve">Other than temporal demand, none of the group found to be normal distribution. Hence, we used the Kruskal-Wallis non-parametric test to evaluate the differences across the two methods of uncertainty representations (CA and VSUP) on NASA-TLX ratings provided by the participants.  </w:t>
+      </w:r>
+    </w:p>
+    <w:p>
+      <w:pPr>
+        <w:jc w:val="both"/>
+        <w:rPr>
+          <w:color w:val="000000" w:themeColor="text1"/>
+          <w:sz w:val="18"/>
+          <w:szCs w:val="18"/>
+        </w:rPr>
+      </w:pPr>
+    </w:p>
+    <w:p>
+      <w:pPr>
+        <w:pStyle w:val="PostHeadPara"/>
+      </w:pPr>
+      <w:r>
+        <w:t>We define null (Ho) and alternative hypotheses (Ha) as the following way for our test.</w:t>
+      </w:r>
+      <w:r>
+        <w:tab/>
+      </w:r>
+    </w:p>
+    <w:p>
+      <w:pPr>
+        <w:pStyle w:val="PostHeadPara"/>
       </w:pPr>
       <w:r>
         <w:t>Ho: The samples come from populations with equal medians</w:t>
@@ -7906,7 +7949,7 @@
     </w:p>
     <w:p>
       <w:pPr>
-        <w:pStyle w:val="Statements"/>
+        <w:pStyle w:val="PostHeadPara"/>
       </w:pPr>
       <w:r>
         <w:t>Ha: The samples come from populations with medians that are not all equal</w:t>
@@ -7921,13 +7964,22 @@
           <w:szCs w:val="18"/>
         </w:rPr>
       </w:pPr>
-      <w:r>
-        <w:rPr>
-          <w:color w:val="000000" w:themeColor="text1"/>
-          <w:sz w:val="18"/>
-          <w:szCs w:val="18"/>
-        </w:rPr>
-        <w:lastRenderedPageBreak/>
+    </w:p>
+    <w:p>
+      <w:pPr>
+        <w:jc w:val="both"/>
+        <w:rPr>
+          <w:color w:val="000000" w:themeColor="text1"/>
+          <w:sz w:val="18"/>
+          <w:szCs w:val="18"/>
+        </w:rPr>
+      </w:pPr>
+      <w:r>
+        <w:rPr>
+          <w:color w:val="000000" w:themeColor="text1"/>
+          <w:sz w:val="18"/>
+          <w:szCs w:val="18"/>
+        </w:rPr>
         <w:t>The following table</w:t>
       </w:r>
       <w:r>
@@ -7984,12 +8036,12 @@
         <w:tblLook w:val="04A0" w:firstRow="1" w:lastRow="0" w:firstColumn="1" w:lastColumn="0" w:noHBand="0" w:noVBand="1"/>
       </w:tblPr>
       <w:tblGrid>
-        <w:gridCol w:w="2122"/>
-        <w:gridCol w:w="1701"/>
-        <w:gridCol w:w="1151"/>
-        <w:gridCol w:w="1117"/>
-        <w:gridCol w:w="1417"/>
-        <w:gridCol w:w="1508"/>
+        <w:gridCol w:w="2059"/>
+        <w:gridCol w:w="1635"/>
+        <w:gridCol w:w="1132"/>
+        <w:gridCol w:w="1078"/>
+        <w:gridCol w:w="1372"/>
+        <w:gridCol w:w="1484"/>
       </w:tblGrid>
       <w:tr>
         <w:trPr>
@@ -9003,169 +9055,144 @@
     </w:p>
     <w:p>
       <w:pPr>
+        <w:pStyle w:val="PostHeadPara"/>
+      </w:pPr>
+      <w:r>
+        <w:t xml:space="preserve">Conclusion: No statistically significant differences were found between the learning conditions on: mental demand (χ2 = 0.19, p = 0.6626, </w:t>
+      </w:r>
+      <w:proofErr w:type="spellStart"/>
+      <w:r>
+        <w:t>df</w:t>
+      </w:r>
+      <w:proofErr w:type="spellEnd"/>
+      <w:r>
+        <w:t xml:space="preserve"> = 1), physical demand (χ2 = 0.62, p = 0.8038, </w:t>
+      </w:r>
+      <w:proofErr w:type="spellStart"/>
+      <w:r>
+        <w:t>df</w:t>
+      </w:r>
+      <w:proofErr w:type="spellEnd"/>
+      <w:r>
+        <w:t xml:space="preserve"> = 1), temporal demand (χ2 = 0.018, p = 0.8932, </w:t>
+      </w:r>
+      <w:proofErr w:type="spellStart"/>
+      <w:r>
+        <w:t>df</w:t>
+      </w:r>
+      <w:proofErr w:type="spellEnd"/>
+      <w:r>
+        <w:t xml:space="preserve"> = 1), performance (χ2 = 3.61, p = 0.0574, </w:t>
+      </w:r>
+      <w:proofErr w:type="spellStart"/>
+      <w:r>
+        <w:t>df</w:t>
+      </w:r>
+      <w:proofErr w:type="spellEnd"/>
+      <w:r>
+        <w:t xml:space="preserve"> = 1), effort (χ2 = 0.62, p = 0.8038, </w:t>
+      </w:r>
+      <w:proofErr w:type="spellStart"/>
+      <w:r>
+        <w:t>df</w:t>
+      </w:r>
+      <w:proofErr w:type="spellEnd"/>
+      <w:r>
+        <w:t xml:space="preserve"> = 1), and mental frustration (χ2 = 0.61, p = 0.6772, </w:t>
+      </w:r>
+      <w:proofErr w:type="spellStart"/>
+      <w:r>
+        <w:t>df</w:t>
+      </w:r>
+      <w:proofErr w:type="spellEnd"/>
+      <w:r>
+        <w:t xml:space="preserve"> = 1) for the significance level α = 0.05.</w:t>
+      </w:r>
+      <w:r>
+        <w:tab/>
+      </w:r>
+      <w:r>
+        <w:br/>
+      </w:r>
+    </w:p>
+    <w:p>
+      <w:pPr>
+        <w:pStyle w:val="Head1"/>
+      </w:pPr>
+      <w:r>
+        <w:t>User Comments:</w:t>
+      </w:r>
+    </w:p>
+    <w:p>
+      <w:pPr>
+        <w:pStyle w:val="PostHeadPara"/>
+      </w:pPr>
+      <w:r>
+        <w:t>Although participants did not offer many informative comments, we note a few comments that were made during the experiment. Participants (4, 21) commented that “CA representation is deterministically difficult” but we also noted that in these cases the comment was the opposite of their performance given that they performed better in CA than VSUP.  It is interesting, nonetheless. Some other participants (19, 24) made a more nuanced comment, stating that “CA representation is complex but gives more confidence to find target”. Another comment that was commonly expressed by participants (14, 25, 31) is that “Colors are very close in VSUP which made them puzzled to select target”.</w:t>
+      </w:r>
+    </w:p>
+    <w:p>
+      <w:pPr>
+        <w:pStyle w:val="PostHeadPara"/>
+      </w:pPr>
+    </w:p>
+    <w:p>
+      <w:pPr>
+        <w:pStyle w:val="Head1"/>
+      </w:pPr>
+      <w:r>
+        <w:lastRenderedPageBreak/>
+        <w:t>Conclusions and Future Work</w:t>
+      </w:r>
+    </w:p>
+    <w:p>
+      <w:pPr>
+        <w:pStyle w:val="PostHeadPara"/>
+      </w:pPr>
+      <w:r>
+        <w:t xml:space="preserve">In this paper, we propose a novel approach for uncertainty </w:t>
+      </w:r>
+      <w:proofErr w:type="spellStart"/>
+      <w:r>
+        <w:t>visualisation</w:t>
+      </w:r>
+      <w:proofErr w:type="spellEnd"/>
+      <w:r>
+        <w:t>, namely Chromatic Aberration. We conducted a within subject comparative user study with VSUP and our system to assess user performance accuracy/error rate, task completion time, and subjective assessment with NASA-TLX and SUS. From numerical analysis and evaluation of the results, we see user performance and perception is both statistically improved and faster compared to VSUP whereas in the subjective assessment do not vary significantly.</w:t>
+      </w:r>
+      <w:r>
+        <w:tab/>
+      </w:r>
+      <w:r>
+        <w:br/>
+      </w:r>
+    </w:p>
+    <w:p>
+      <w:pPr>
         <w:pStyle w:val="Para"/>
       </w:pPr>
       <w:r>
-        <w:rPr>
-          <w:b/>
-          <w:bCs/>
-        </w:rPr>
-        <w:t>Conclusion</w:t>
-      </w:r>
-      <w:r>
-        <w:t xml:space="preserve">: No statistically significant differences were found between the learning conditions on: mental demand (χ2 = 0.19, p = 0.6626, </w:t>
+        <w:t xml:space="preserve">Nevertheless, we note that in real chromatic aberration the chromatic blurring appears continuously from inner edge to outer edge. But in our case, it just gives us a range of uncertainty for the prediction, so the edges are with the same bright color. However, our simplified implementation allows us to reduce the aberration to both double and/or single parameter, which facilitates chromatic aberration tuning with regards to the amount of represented uncertainty.  It also allows one to implement the approach relatively easily using standard d3 and SVG operations. However, additional research could be conducted that examine more sophisticated effects.  In addition, further research could be conducted with more levels of uncertainties than were tested in both in </w:t>
       </w:r>
       <w:proofErr w:type="spellStart"/>
       <w:r>
-        <w:t>df</w:t>
+        <w:t>Correll</w:t>
       </w:r>
       <w:proofErr w:type="spellEnd"/>
       <w:r>
-        <w:t xml:space="preserve"> = 1), physical demand (χ2 = 0.62, p = 0.8038, </w:t>
-      </w:r>
-      <w:proofErr w:type="spellStart"/>
-      <w:r>
-        <w:t>df</w:t>
-      </w:r>
-      <w:proofErr w:type="spellEnd"/>
-      <w:r>
-        <w:t xml:space="preserve"> = 1), temporal demand (χ2 = 0.018, p = 0.8932, </w:t>
-      </w:r>
-      <w:proofErr w:type="spellStart"/>
-      <w:r>
-        <w:t>df</w:t>
-      </w:r>
-      <w:proofErr w:type="spellEnd"/>
-      <w:r>
-        <w:t xml:space="preserve"> = 1), performance (χ2 = 3.61, p = 0.0574, </w:t>
-      </w:r>
-      <w:proofErr w:type="spellStart"/>
-      <w:r>
-        <w:t>df</w:t>
-      </w:r>
-      <w:proofErr w:type="spellEnd"/>
-      <w:r>
-        <w:t xml:space="preserve"> = 1), effort (χ2 = 0.62, p = 0.8038, </w:t>
-      </w:r>
-      <w:proofErr w:type="spellStart"/>
-      <w:r>
-        <w:t>df</w:t>
-      </w:r>
-      <w:proofErr w:type="spellEnd"/>
-      <w:r>
-        <w:t xml:space="preserve"> = 1), and mental frustration (χ2 = 0.61, p = 0.6772, </w:t>
-      </w:r>
-      <w:proofErr w:type="spellStart"/>
-      <w:r>
-        <w:t>df</w:t>
-      </w:r>
-      <w:proofErr w:type="spellEnd"/>
-      <w:r>
-        <w:t xml:space="preserve"> = 1) for the significance level α = 0.05.</w:t>
-      </w:r>
-      <w:r>
-        <w:tab/>
-      </w:r>
-    </w:p>
-    <w:p>
-      <w:pPr>
-        <w:pStyle w:val="Head1"/>
-      </w:pPr>
-      <w:r>
-        <w:t>User Comments:</w:t>
+        <w:t xml:space="preserve"> et al. [</w:t>
+      </w:r>
+      <w:r>
+        <w:t>19</w:t>
+      </w:r>
+      <w:r>
+        <w:t xml:space="preserve">] and the present work, for instance 8-levels instead of 4-levels. The role of CA might also be explored in animated visualizations. And finally, other future work may refine and expand upon some of our other experimental designs such as the starfish streamgraph layout briefly discussed.  </w:t>
       </w:r>
     </w:p>
     <w:p>
       <w:pPr>
         <w:pStyle w:val="PostHeadPara"/>
       </w:pPr>
-      <w:r>
-        <w:t>Although participants did not offer many informative comments, we note a few comments that were made during the experiment. Participants (4, 21) commented that “</w:t>
-      </w:r>
-      <w:r>
-        <w:rPr>
-          <w:i/>
-          <w:iCs/>
-        </w:rPr>
-        <w:t>CA representation is deterministically difficult</w:t>
-      </w:r>
-      <w:r>
-        <w:t>” but we also noted that in these cases the comment was the opposite of their performance given that they performed better in CA than VSUP.  It is interesting, nonetheless. Some other participants (19, 24) made a more nuanced comment, stating that “</w:t>
-      </w:r>
-      <w:r>
-        <w:rPr>
-          <w:i/>
-          <w:iCs/>
-        </w:rPr>
-        <w:t>CA representation is complex but gives more confidence to find target</w:t>
-      </w:r>
-      <w:r>
-        <w:t>”. Another comment that was commonly expressed by participants (14, 25, 31) is that “</w:t>
-      </w:r>
-      <w:r>
-        <w:rPr>
-          <w:i/>
-          <w:iCs/>
-        </w:rPr>
-        <w:t>Colors are very close in VSUP which made them puzzled to select target</w:t>
-      </w:r>
-      <w:r>
-        <w:t>”.</w:t>
-      </w:r>
-    </w:p>
-    <w:p>
-      <w:pPr>
-        <w:pStyle w:val="Head1"/>
-      </w:pPr>
-      <w:r>
-        <w:t>Conclusions and Future Work</w:t>
-      </w:r>
-    </w:p>
-    <w:p>
-      <w:pPr>
-        <w:pStyle w:val="PostHeadPara"/>
-      </w:pPr>
-      <w:r>
-        <w:t xml:space="preserve">In this paper, we propose a novel approach for uncertainty </w:t>
-      </w:r>
-      <w:r>
-        <w:t>visualization</w:t>
-      </w:r>
-      <w:r>
-        <w:t>, namely Chromatic Aberration. We conducted a within subject comparative user study with VSUP and our system to assess user performance accuracy/error rate, task completion time, and subjective assessment with NASA-TLX and SUS. From numerical analysis and evaluation of the results, we see user performance and perception is both statistically improved and faster compared to VSUP whereas in the subjective assessment do not vary significantly.</w:t>
-      </w:r>
-    </w:p>
-    <w:p>
-      <w:pPr>
-        <w:jc w:val="both"/>
-        <w:rPr>
-          <w:color w:val="000000" w:themeColor="text1"/>
-          <w:sz w:val="18"/>
-          <w:szCs w:val="18"/>
-        </w:rPr>
-      </w:pPr>
-    </w:p>
-    <w:p>
-      <w:pPr>
-        <w:pStyle w:val="Para"/>
-      </w:pPr>
-      <w:r>
-        <w:t xml:space="preserve">Nevertheless, we note that in real chromatic aberration the chromatic blurring appears continuously from inner edge to outer edge. But in our case, it just gives us a range of uncertainty for the prediction, so the edges are with the same bright color. However, our simplified implementation allows us to reduce the aberration to both double and/or single parameter, which facilitates chromatic aberration tuning with regards to the amount of represented uncertainty.  It also allows one to implement the approach relatively easily using standard d3 and SVG operations. However, additional research could be conducted that examine more sophisticated effects.  In addition, further research could be conducted with more levels of uncertainties than were tested in both in </w:t>
-      </w:r>
-      <w:proofErr w:type="spellStart"/>
-      <w:r>
-        <w:t>Correll</w:t>
-      </w:r>
-      <w:proofErr w:type="spellEnd"/>
-      <w:r>
-        <w:t xml:space="preserve"> et al. [</w:t>
-      </w:r>
-      <w:r>
-        <w:t>19</w:t>
-      </w:r>
-      <w:r>
-        <w:t xml:space="preserve">] and the present work, for instance 8-levels instead of 4-levels. The role of CA might also be explored in animated visualizations. And finally, other future work may refine and expand upon some of our other experimental designs such as the starfish streamgraph layout briefly discussed.  </w:t>
-      </w:r>
     </w:p>
     <w:p>
       <w:pPr>
@@ -9364,11 +9391,7 @@
       </w:r>
       <w:proofErr w:type="spellEnd"/>
       <w:r>
-        <w:t xml:space="preserve">, Performance Evolution of Different Machine Learning Algorithms for Prediction of Liver Disease. International Journal of </w:t>
-      </w:r>
-      <w:r>
-        <w:lastRenderedPageBreak/>
-        <w:t>Innovative Technology and Exploring Engineering (IJITEE) ISSN: 2278-3075, Volume-9 Issue-2, December 2019.</w:t>
+        <w:t>, Performance Evolution of Different Machine Learning Algorithms for Prediction of Liver Disease. International Journal of Innovative Technology and Exploring Engineering (IJITEE) ISSN: 2278-3075, Volume-9 Issue-2, December 2019.</w:t>
       </w:r>
     </w:p>
     <w:p>
@@ -9627,6 +9650,7 @@
       </w:pPr>
       <w:proofErr w:type="spellStart"/>
       <w:r>
+        <w:lastRenderedPageBreak/>
         <w:t>Aasim</w:t>
       </w:r>
       <w:proofErr w:type="spellEnd"/>
@@ -10201,7 +10225,7 @@
       <w:r>
         <w:t xml:space="preserve">. 2014. Error bars considered harmful: Exploring alternate encodings for mean and error. IEEE Transactions on Visualization and Computer Graphics 20, 12 (2014), 2142–2151. DOI: • </w:t>
       </w:r>
-      <w:hyperlink r:id="rId20" w:history="1">
+      <w:hyperlink r:id="rId16" w:history="1">
         <w:r>
           <w:rPr>
             <w:rStyle w:val="Hyperlink"/>
@@ -10253,7 +10277,7 @@
       <w:r>
         <w:t xml:space="preserve">, Rodolfo Allendes Osorio, and Adriano Lopes. 2012. A review of uncertainty in data visualization. In Expanding the frontiers of visual analytics and visualization. Springer, 81–109. DOI: </w:t>
       </w:r>
-      <w:hyperlink r:id="rId21" w:history="1">
+      <w:hyperlink r:id="rId17" w:history="1">
         <w:r>
           <w:rPr>
             <w:rStyle w:val="Hyperlink"/>
@@ -10266,22 +10290,17 @@
     </w:p>
     <w:p>
       <w:pPr>
-        <w:pStyle w:val="Bibentry"/>
-        <w:numPr>
-          <w:ilvl w:val="0"/>
-          <w:numId w:val="0"/>
-        </w:numPr>
-        <w:ind w:left="360"/>
+        <w:pStyle w:val="PostHeadPara"/>
       </w:pPr>
     </w:p>
     <w:sectPr>
-      <w:footerReference w:type="default" r:id="rId22"/>
-      <w:footerReference w:type="first" r:id="rId23"/>
-      <w:pgSz w:w="11906" w:h="16838"/>
-      <w:pgMar w:top="1440" w:right="1440" w:bottom="1440" w:left="1440" w:header="0" w:footer="340" w:gutter="0"/>
-      <w:pgNumType w:start="1"/>
+      <w:footerReference w:type="default" r:id="rId18"/>
+      <w:footerReference w:type="first" r:id="rId19"/>
+      <w:pgSz w:w="12240" w:h="15840"/>
+      <w:pgMar w:top="1760" w:right="2040" w:bottom="2840" w:left="1440" w:header="706" w:footer="706" w:gutter="0"/>
       <w:cols w:space="708"/>
-      <w:docGrid w:linePitch="360"/>
+      <w:titlePg/>
+      <w:docGrid w:linePitch="326"/>
     </w:sectPr>
   </w:body>
 </w:document>
@@ -10987,95 +11006,6 @@
     </w:lvl>
   </w:abstractNum>
   <w:abstractNum w:abstractNumId="7" w15:restartNumberingAfterBreak="0">
-    <w:nsid w:val="3B3A6795"/>
-    <w:multiLevelType w:val="hybridMultilevel"/>
-    <w:tmpl w:val="4260B496"/>
-    <w:lvl w:ilvl="0" w:tplc="0809000F">
-      <w:start w:val="1"/>
-      <w:numFmt w:val="decimal"/>
-      <w:lvlText w:val="%1."/>
-      <w:lvlJc w:val="left"/>
-      <w:pPr>
-        <w:ind w:left="720" w:hanging="360"/>
-      </w:pPr>
-      <w:rPr>
-        <w:rFonts w:hint="default"/>
-      </w:rPr>
-    </w:lvl>
-    <w:lvl w:ilvl="1" w:tplc="08090019">
-      <w:start w:val="1"/>
-      <w:numFmt w:val="lowerLetter"/>
-      <w:lvlText w:val="%2."/>
-      <w:lvlJc w:val="left"/>
-      <w:pPr>
-        <w:ind w:left="1440" w:hanging="360"/>
-      </w:pPr>
-    </w:lvl>
-    <w:lvl w:ilvl="2" w:tplc="0809001B" w:tentative="1">
-      <w:start w:val="1"/>
-      <w:numFmt w:val="lowerRoman"/>
-      <w:lvlText w:val="%3."/>
-      <w:lvlJc w:val="right"/>
-      <w:pPr>
-        <w:ind w:left="2160" w:hanging="180"/>
-      </w:pPr>
-    </w:lvl>
-    <w:lvl w:ilvl="3" w:tplc="0809000F" w:tentative="1">
-      <w:start w:val="1"/>
-      <w:numFmt w:val="decimal"/>
-      <w:lvlText w:val="%4."/>
-      <w:lvlJc w:val="left"/>
-      <w:pPr>
-        <w:ind w:left="2880" w:hanging="360"/>
-      </w:pPr>
-    </w:lvl>
-    <w:lvl w:ilvl="4" w:tplc="08090019" w:tentative="1">
-      <w:start w:val="1"/>
-      <w:numFmt w:val="lowerLetter"/>
-      <w:lvlText w:val="%5."/>
-      <w:lvlJc w:val="left"/>
-      <w:pPr>
-        <w:ind w:left="3600" w:hanging="360"/>
-      </w:pPr>
-    </w:lvl>
-    <w:lvl w:ilvl="5" w:tplc="0809001B" w:tentative="1">
-      <w:start w:val="1"/>
-      <w:numFmt w:val="lowerRoman"/>
-      <w:lvlText w:val="%6."/>
-      <w:lvlJc w:val="right"/>
-      <w:pPr>
-        <w:ind w:left="4320" w:hanging="180"/>
-      </w:pPr>
-    </w:lvl>
-    <w:lvl w:ilvl="6" w:tplc="0809000F" w:tentative="1">
-      <w:start w:val="1"/>
-      <w:numFmt w:val="decimal"/>
-      <w:lvlText w:val="%7."/>
-      <w:lvlJc w:val="left"/>
-      <w:pPr>
-        <w:ind w:left="5040" w:hanging="360"/>
-      </w:pPr>
-    </w:lvl>
-    <w:lvl w:ilvl="7" w:tplc="08090019" w:tentative="1">
-      <w:start w:val="1"/>
-      <w:numFmt w:val="lowerLetter"/>
-      <w:lvlText w:val="%8."/>
-      <w:lvlJc w:val="left"/>
-      <w:pPr>
-        <w:ind w:left="5760" w:hanging="360"/>
-      </w:pPr>
-    </w:lvl>
-    <w:lvl w:ilvl="8" w:tplc="0809001B" w:tentative="1">
-      <w:start w:val="1"/>
-      <w:numFmt w:val="lowerRoman"/>
-      <w:lvlText w:val="%9."/>
-      <w:lvlJc w:val="right"/>
-      <w:pPr>
-        <w:ind w:left="6480" w:hanging="180"/>
-      </w:pPr>
-    </w:lvl>
-  </w:abstractNum>
-  <w:abstractNum w:abstractNumId="8" w15:restartNumberingAfterBreak="0">
     <w:nsid w:val="41D53E22"/>
     <w:multiLevelType w:val="singleLevel"/>
     <w:tmpl w:val="40090019"/>
@@ -11092,7 +11022,7 @@
       </w:rPr>
     </w:lvl>
   </w:abstractNum>
-  <w:abstractNum w:abstractNumId="9" w15:restartNumberingAfterBreak="0">
+  <w:abstractNum w:abstractNumId="8" w15:restartNumberingAfterBreak="0">
     <w:nsid w:val="48274591"/>
     <w:multiLevelType w:val="singleLevel"/>
     <w:tmpl w:val="40090019"/>
@@ -11109,7 +11039,7 @@
       </w:rPr>
     </w:lvl>
   </w:abstractNum>
-  <w:abstractNum w:abstractNumId="10" w15:restartNumberingAfterBreak="0">
+  <w:abstractNum w:abstractNumId="9" w15:restartNumberingAfterBreak="0">
     <w:nsid w:val="4F4E3603"/>
     <w:multiLevelType w:val="hybridMultilevel"/>
     <w:tmpl w:val="B5609AD2"/>
@@ -11222,7 +11152,7 @@
       </w:rPr>
     </w:lvl>
   </w:abstractNum>
-  <w:abstractNum w:abstractNumId="11" w15:restartNumberingAfterBreak="0">
+  <w:abstractNum w:abstractNumId="10" w15:restartNumberingAfterBreak="0">
     <w:nsid w:val="51EE51D1"/>
     <w:multiLevelType w:val="hybridMultilevel"/>
     <w:tmpl w:val="0142AE70"/>
@@ -11232,7 +11162,7 @@
       <w:lvlText w:val="%1."/>
       <w:lvlJc w:val="left"/>
       <w:pPr>
-        <w:ind w:left="360" w:hanging="360"/>
+        <w:ind w:left="720" w:hanging="360"/>
       </w:pPr>
       <w:rPr>
         <w:rFonts w:hint="default"/>
@@ -11244,7 +11174,7 @@
       <w:lvlText w:val="o"/>
       <w:lvlJc w:val="left"/>
       <w:pPr>
-        <w:ind w:left="1440" w:hanging="360"/>
+        <w:ind w:left="1800" w:hanging="360"/>
       </w:pPr>
       <w:rPr>
         <w:rFonts w:ascii="Courier New" w:hAnsi="Courier New" w:cs="Courier New" w:hint="default"/>
@@ -11256,7 +11186,7 @@
       <w:lvlText w:val=""/>
       <w:lvlJc w:val="left"/>
       <w:pPr>
-        <w:ind w:left="2160" w:hanging="360"/>
+        <w:ind w:left="2520" w:hanging="360"/>
       </w:pPr>
       <w:rPr>
         <w:rFonts w:ascii="Wingdings" w:hAnsi="Wingdings" w:hint="default"/>
@@ -11268,7 +11198,7 @@
       <w:lvlText w:val=""/>
       <w:lvlJc w:val="left"/>
       <w:pPr>
-        <w:ind w:left="2880" w:hanging="360"/>
+        <w:ind w:left="3240" w:hanging="360"/>
       </w:pPr>
       <w:rPr>
         <w:rFonts w:ascii="Symbol" w:hAnsi="Symbol" w:hint="default"/>
@@ -11280,7 +11210,7 @@
       <w:lvlText w:val="o"/>
       <w:lvlJc w:val="left"/>
       <w:pPr>
-        <w:ind w:left="3600" w:hanging="360"/>
+        <w:ind w:left="3960" w:hanging="360"/>
       </w:pPr>
       <w:rPr>
         <w:rFonts w:ascii="Courier New" w:hAnsi="Courier New" w:cs="Courier New" w:hint="default"/>
@@ -11292,7 +11222,7 @@
       <w:lvlText w:val=""/>
       <w:lvlJc w:val="left"/>
       <w:pPr>
-        <w:ind w:left="4320" w:hanging="360"/>
+        <w:ind w:left="4680" w:hanging="360"/>
       </w:pPr>
       <w:rPr>
         <w:rFonts w:ascii="Wingdings" w:hAnsi="Wingdings" w:hint="default"/>
@@ -11304,7 +11234,7 @@
       <w:lvlText w:val=""/>
       <w:lvlJc w:val="left"/>
       <w:pPr>
-        <w:ind w:left="5040" w:hanging="360"/>
+        <w:ind w:left="5400" w:hanging="360"/>
       </w:pPr>
       <w:rPr>
         <w:rFonts w:ascii="Symbol" w:hAnsi="Symbol" w:hint="default"/>
@@ -11316,7 +11246,7 @@
       <w:lvlText w:val="o"/>
       <w:lvlJc w:val="left"/>
       <w:pPr>
-        <w:ind w:left="5760" w:hanging="360"/>
+        <w:ind w:left="6120" w:hanging="360"/>
       </w:pPr>
       <w:rPr>
         <w:rFonts w:ascii="Courier New" w:hAnsi="Courier New" w:cs="Courier New" w:hint="default"/>
@@ -11328,136 +11258,14 @@
       <w:lvlText w:val=""/>
       <w:lvlJc w:val="left"/>
       <w:pPr>
-        <w:ind w:left="6480" w:hanging="360"/>
+        <w:ind w:left="6840" w:hanging="360"/>
       </w:pPr>
       <w:rPr>
         <w:rFonts w:ascii="Wingdings" w:hAnsi="Wingdings" w:hint="default"/>
       </w:rPr>
     </w:lvl>
   </w:abstractNum>
-  <w:abstractNum w:abstractNumId="12" w15:restartNumberingAfterBreak="0">
-    <w:nsid w:val="62F477ED"/>
-    <w:multiLevelType w:val="multilevel"/>
-    <w:tmpl w:val="2BDCE9AA"/>
-    <w:lvl w:ilvl="0">
-      <w:start w:val="6"/>
-      <w:numFmt w:val="decimal"/>
-      <w:lvlText w:val="%1"/>
-      <w:lvlJc w:val="left"/>
-      <w:pPr>
-        <w:ind w:left="480" w:hanging="480"/>
-      </w:pPr>
-      <w:rPr>
-        <w:rFonts w:hint="default"/>
-        <w:b/>
-      </w:rPr>
-    </w:lvl>
-    <w:lvl w:ilvl="1">
-      <w:start w:val="1"/>
-      <w:numFmt w:val="decimal"/>
-      <w:lvlText w:val="%1.%2"/>
-      <w:lvlJc w:val="left"/>
-      <w:pPr>
-        <w:ind w:left="480" w:hanging="480"/>
-      </w:pPr>
-      <w:rPr>
-        <w:rFonts w:hint="default"/>
-        <w:b/>
-      </w:rPr>
-    </w:lvl>
-    <w:lvl w:ilvl="2">
-      <w:start w:val="1"/>
-      <w:numFmt w:val="decimal"/>
-      <w:lvlText w:val="%1.%2.%3"/>
-      <w:lvlJc w:val="left"/>
-      <w:pPr>
-        <w:ind w:left="720" w:hanging="720"/>
-      </w:pPr>
-      <w:rPr>
-        <w:rFonts w:hint="default"/>
-        <w:b/>
-      </w:rPr>
-    </w:lvl>
-    <w:lvl w:ilvl="3">
-      <w:start w:val="1"/>
-      <w:numFmt w:val="decimal"/>
-      <w:lvlText w:val="%1.%2.%3.%4"/>
-      <w:lvlJc w:val="left"/>
-      <w:pPr>
-        <w:ind w:left="720" w:hanging="720"/>
-      </w:pPr>
-      <w:rPr>
-        <w:rFonts w:hint="default"/>
-        <w:b/>
-      </w:rPr>
-    </w:lvl>
-    <w:lvl w:ilvl="4">
-      <w:start w:val="1"/>
-      <w:numFmt w:val="decimal"/>
-      <w:lvlText w:val="%1.%2.%3.%4.%5"/>
-      <w:lvlJc w:val="left"/>
-      <w:pPr>
-        <w:ind w:left="1080" w:hanging="1080"/>
-      </w:pPr>
-      <w:rPr>
-        <w:rFonts w:hint="default"/>
-        <w:b/>
-      </w:rPr>
-    </w:lvl>
-    <w:lvl w:ilvl="5">
-      <w:start w:val="1"/>
-      <w:numFmt w:val="decimal"/>
-      <w:lvlText w:val="%1.%2.%3.%4.%5.%6"/>
-      <w:lvlJc w:val="left"/>
-      <w:pPr>
-        <w:ind w:left="1080" w:hanging="1080"/>
-      </w:pPr>
-      <w:rPr>
-        <w:rFonts w:hint="default"/>
-        <w:b/>
-      </w:rPr>
-    </w:lvl>
-    <w:lvl w:ilvl="6">
-      <w:start w:val="1"/>
-      <w:numFmt w:val="decimal"/>
-      <w:lvlText w:val="%1.%2.%3.%4.%5.%6.%7"/>
-      <w:lvlJc w:val="left"/>
-      <w:pPr>
-        <w:ind w:left="1440" w:hanging="1440"/>
-      </w:pPr>
-      <w:rPr>
-        <w:rFonts w:hint="default"/>
-        <w:b/>
-      </w:rPr>
-    </w:lvl>
-    <w:lvl w:ilvl="7">
-      <w:start w:val="1"/>
-      <w:numFmt w:val="decimal"/>
-      <w:lvlText w:val="%1.%2.%3.%4.%5.%6.%7.%8"/>
-      <w:lvlJc w:val="left"/>
-      <w:pPr>
-        <w:ind w:left="1440" w:hanging="1440"/>
-      </w:pPr>
-      <w:rPr>
-        <w:rFonts w:hint="default"/>
-        <w:b/>
-      </w:rPr>
-    </w:lvl>
-    <w:lvl w:ilvl="8">
-      <w:start w:val="1"/>
-      <w:numFmt w:val="decimal"/>
-      <w:lvlText w:val="%1.%2.%3.%4.%5.%6.%7.%8.%9"/>
-      <w:lvlJc w:val="left"/>
-      <w:pPr>
-        <w:ind w:left="1800" w:hanging="1800"/>
-      </w:pPr>
-      <w:rPr>
-        <w:rFonts w:hint="default"/>
-        <w:b/>
-      </w:rPr>
-    </w:lvl>
-  </w:abstractNum>
-  <w:abstractNum w:abstractNumId="13" w15:restartNumberingAfterBreak="0">
+  <w:abstractNum w:abstractNumId="11" w15:restartNumberingAfterBreak="0">
     <w:nsid w:val="63130CB7"/>
     <w:multiLevelType w:val="hybridMultilevel"/>
     <w:tmpl w:val="9E6067B6"/>
@@ -11546,7 +11354,7 @@
       </w:pPr>
     </w:lvl>
   </w:abstractNum>
-  <w:abstractNum w:abstractNumId="14" w15:restartNumberingAfterBreak="0">
+  <w:abstractNum w:abstractNumId="12" w15:restartNumberingAfterBreak="0">
     <w:nsid w:val="669665FE"/>
     <w:multiLevelType w:val="hybridMultilevel"/>
     <w:tmpl w:val="1A3A63A4"/>
@@ -11659,7 +11467,7 @@
       </w:rPr>
     </w:lvl>
   </w:abstractNum>
-  <w:abstractNum w:abstractNumId="15" w15:restartNumberingAfterBreak="0">
+  <w:abstractNum w:abstractNumId="13" w15:restartNumberingAfterBreak="0">
     <w:nsid w:val="6B514737"/>
     <w:multiLevelType w:val="singleLevel"/>
     <w:tmpl w:val="40090019"/>
@@ -11676,7 +11484,7 @@
       </w:rPr>
     </w:lvl>
   </w:abstractNum>
-  <w:abstractNum w:abstractNumId="16" w15:restartNumberingAfterBreak="0">
+  <w:abstractNum w:abstractNumId="14" w15:restartNumberingAfterBreak="0">
     <w:nsid w:val="6BA328B1"/>
     <w:multiLevelType w:val="hybridMultilevel"/>
     <w:tmpl w:val="A0DA76FE"/>
@@ -11789,7 +11597,7 @@
       </w:rPr>
     </w:lvl>
   </w:abstractNum>
-  <w:abstractNum w:abstractNumId="17" w15:restartNumberingAfterBreak="0">
+  <w:abstractNum w:abstractNumId="15" w15:restartNumberingAfterBreak="0">
     <w:nsid w:val="6C7A4A29"/>
     <w:multiLevelType w:val="multilevel"/>
     <w:tmpl w:val="4D6825E8"/>
@@ -11879,7 +11687,7 @@
       </w:pPr>
     </w:lvl>
   </w:abstractNum>
-  <w:abstractNum w:abstractNumId="18" w15:restartNumberingAfterBreak="0">
+  <w:abstractNum w:abstractNumId="16" w15:restartNumberingAfterBreak="0">
     <w:nsid w:val="6CC87F05"/>
     <w:multiLevelType w:val="hybridMultilevel"/>
     <w:tmpl w:val="4A10C85C"/>
@@ -11992,61 +11800,55 @@
       </w:rPr>
     </w:lvl>
   </w:abstractNum>
-  <w:num w:numId="1" w16cid:durableId="55856476">
+  <w:num w:numId="1" w16cid:durableId="1677683927">
     <w:abstractNumId w:val="0"/>
   </w:num>
-  <w:num w:numId="2" w16cid:durableId="415790243">
-    <w:abstractNumId w:val="17"/>
+  <w:num w:numId="2" w16cid:durableId="1078477506">
+    <w:abstractNumId w:val="15"/>
   </w:num>
-  <w:num w:numId="3" w16cid:durableId="1259756566">
+  <w:num w:numId="3" w16cid:durableId="731269413">
+    <w:abstractNumId w:val="11"/>
+  </w:num>
+  <w:num w:numId="4" w16cid:durableId="1828934776">
+    <w:abstractNumId w:val="1"/>
+  </w:num>
+  <w:num w:numId="5" w16cid:durableId="1137527069">
+    <w:abstractNumId w:val="4"/>
+  </w:num>
+  <w:num w:numId="6" w16cid:durableId="1180046710">
+    <w:abstractNumId w:val="7"/>
+  </w:num>
+  <w:num w:numId="7" w16cid:durableId="681056367">
     <w:abstractNumId w:val="13"/>
   </w:num>
-  <w:num w:numId="4" w16cid:durableId="739402327">
-    <w:abstractNumId w:val="1"/>
+  <w:num w:numId="8" w16cid:durableId="1829398868">
+    <w:abstractNumId w:val="3"/>
   </w:num>
-  <w:num w:numId="5" w16cid:durableId="1976567475">
-    <w:abstractNumId w:val="4"/>
-  </w:num>
-  <w:num w:numId="6" w16cid:durableId="1355035076">
+  <w:num w:numId="9" w16cid:durableId="1736968997">
     <w:abstractNumId w:val="8"/>
   </w:num>
-  <w:num w:numId="7" w16cid:durableId="803079082">
-    <w:abstractNumId w:val="15"/>
+  <w:num w:numId="10" w16cid:durableId="1659843650">
+    <w:abstractNumId w:val="16"/>
   </w:num>
-  <w:num w:numId="8" w16cid:durableId="1583488150">
-    <w:abstractNumId w:val="3"/>
+  <w:num w:numId="11" w16cid:durableId="1554853821">
+    <w:abstractNumId w:val="6"/>
   </w:num>
-  <w:num w:numId="9" w16cid:durableId="1819960560">
+  <w:num w:numId="12" w16cid:durableId="734015575">
+    <w:abstractNumId w:val="14"/>
+  </w:num>
+  <w:num w:numId="13" w16cid:durableId="1699432153">
     <w:abstractNumId w:val="9"/>
   </w:num>
-  <w:num w:numId="10" w16cid:durableId="262766264">
-    <w:abstractNumId w:val="18"/>
+  <w:num w:numId="14" w16cid:durableId="15808836">
+    <w:abstractNumId w:val="5"/>
   </w:num>
-  <w:num w:numId="11" w16cid:durableId="544104427">
-    <w:abstractNumId w:val="6"/>
+  <w:num w:numId="15" w16cid:durableId="188492595">
+    <w:abstractNumId w:val="12"/>
   </w:num>
-  <w:num w:numId="12" w16cid:durableId="1442650182">
-    <w:abstractNumId w:val="16"/>
-  </w:num>
-  <w:num w:numId="13" w16cid:durableId="1930114408">
+  <w:num w:numId="16" w16cid:durableId="685910528">
     <w:abstractNumId w:val="10"/>
   </w:num>
-  <w:num w:numId="14" w16cid:durableId="666518987">
-    <w:abstractNumId w:val="5"/>
-  </w:num>
-  <w:num w:numId="15" w16cid:durableId="1561404512">
-    <w:abstractNumId w:val="14"/>
-  </w:num>
-  <w:num w:numId="16" w16cid:durableId="1474757431">
-    <w:abstractNumId w:val="11"/>
-  </w:num>
-  <w:num w:numId="17" w16cid:durableId="1535658791">
-    <w:abstractNumId w:val="7"/>
-  </w:num>
-  <w:num w:numId="18" w16cid:durableId="1504859934">
-    <w:abstractNumId w:val="12"/>
-  </w:num>
-  <w:num w:numId="19" w16cid:durableId="1178351253">
+  <w:num w:numId="17" w16cid:durableId="176968629">
     <w:abstractNumId w:val="2"/>
   </w:num>
 </w:numbering>
@@ -12498,6 +12300,7 @@
   <w:style w:type="character" w:default="1" w:styleId="DefaultParagraphFont">
     <w:name w:val="Default Paragraph Font"/>
     <w:uiPriority w:val="1"/>
+    <w:semiHidden/>
     <w:unhideWhenUsed/>
   </w:style>
   <w:style w:type="table" w:default="1" w:styleId="TableNormal">
@@ -12525,10 +12328,9 @@
     <w:name w:val="FigureCaption Char"/>
     <w:link w:val="FigureCaption"/>
     <w:locked/>
-    <w:rsid w:val="00032A32"/>
+    <w:rsid w:val="004519E5"/>
     <w:rPr>
       <w:rFonts w:ascii="Linux Biolinum O" w:eastAsia="Cambria" w:hAnsi="Linux Biolinum O" w:cs="Linux Biolinum O"/>
-      <w:noProof/>
       <w:sz w:val="16"/>
       <w:lang w:eastAsia="ja-JP"/>
     </w:rPr>
@@ -12537,15 +12339,13 @@
     <w:name w:val="FigureCaption"/>
     <w:link w:val="FigureCaptionChar"/>
     <w:autoRedefine/>
-    <w:rsid w:val="00032A32"/>
+    <w:rsid w:val="004519E5"/>
     <w:pPr>
       <w:keepNext/>
       <w:spacing w:before="60" w:after="180" w:line="200" w:lineRule="atLeast"/>
-      <w:jc w:val="center"/>
     </w:pPr>
     <w:rPr>
       <w:rFonts w:ascii="Linux Biolinum O" w:eastAsia="Cambria" w:hAnsi="Linux Biolinum O" w:cs="Linux Biolinum O"/>
-      <w:noProof/>
       <w:sz w:val="16"/>
       <w:lang w:eastAsia="ja-JP"/>
     </w:rPr>
@@ -12996,7 +12796,7 @@
     <w:name w:val="TableCaption Char"/>
     <w:link w:val="TableCaption"/>
     <w:locked/>
-    <w:rsid w:val="00D61D79"/>
+    <w:rsid w:val="004519E5"/>
     <w:rPr>
       <w:rFonts w:ascii="Linux Biolinum O" w:eastAsia="Cambria" w:hAnsi="Linux Biolinum O" w:cs="Linux Biolinum O"/>
       <w:sz w:val="16"/>
@@ -13008,7 +12808,7 @@
     <w:name w:val="TableCaption"/>
     <w:link w:val="TableCaptionChar"/>
     <w:autoRedefine/>
-    <w:rsid w:val="00D61D79"/>
+    <w:rsid w:val="004519E5"/>
     <w:pPr>
       <w:keepNext/>
       <w:spacing w:before="180" w:after="120" w:line="200" w:lineRule="atLeast"/>
@@ -13112,6 +12912,7 @@
   <w:style w:type="paragraph" w:customStyle="1" w:styleId="Algorithm">
     <w:name w:val="Algorithm"/>
     <w:basedOn w:val="Normal"/>
+    <w:qFormat/>
     <w:rsid w:val="005B434B"/>
     <w:pPr>
       <w:pBdr>
@@ -13509,69 +13310,34 @@
       <w:rFonts w:eastAsia="Cambria"/>
     </w:rPr>
   </w:style>
-  <w:style w:type="paragraph" w:styleId="NormalWeb">
-    <w:name w:val="Normal (Web)"/>
-    <w:basedOn w:val="Normal"/>
-    <w:uiPriority w:val="99"/>
-    <w:unhideWhenUsed/>
-    <w:rsid w:val="00736976"/>
-    <w:pPr>
-      <w:spacing w:before="100" w:beforeAutospacing="1" w:after="100" w:afterAutospacing="1" w:line="240" w:lineRule="auto"/>
-    </w:pPr>
-    <w:rPr>
-      <w:rFonts w:ascii="Times New Roman" w:eastAsia="Times New Roman" w:hAnsi="Times New Roman" w:cs="Times New Roman"/>
-      <w:sz w:val="24"/>
-      <w:szCs w:val="24"/>
-      <w:lang w:val="en-CA" w:eastAsia="en-GB"/>
-    </w:rPr>
+  <w:style w:type="character" w:customStyle="1" w:styleId="blue-tooltip">
+    <w:name w:val="blue-tooltip"/>
+    <w:basedOn w:val="DefaultParagraphFont"/>
+    <w:rsid w:val="007E19EF"/>
   </w:style>
   <w:style w:type="character" w:styleId="PageNumber">
     <w:name w:val="page number"/>
     <w:basedOn w:val="DefaultParagraphFont"/>
     <w:uiPriority w:val="99"/>
     <w:unhideWhenUsed/>
-    <w:rsid w:val="0064049E"/>
+    <w:rsid w:val="007E19EF"/>
   </w:style>
-  <w:style w:type="character" w:customStyle="1" w:styleId="blue-tooltip">
-    <w:name w:val="blue-tooltip"/>
+  <w:style w:type="character" w:customStyle="1" w:styleId="epub-sectionids">
+    <w:name w:val="epub-section__ids"/>
     <w:basedOn w:val="DefaultParagraphFont"/>
-    <w:rsid w:val="0064049E"/>
+    <w:rsid w:val="008A38E2"/>
   </w:style>
   <w:style w:type="character" w:customStyle="1" w:styleId="marka7h8kv6y2">
     <w:name w:val="marka7h8kv6y2"/>
     <w:basedOn w:val="DefaultParagraphFont"/>
-    <w:rsid w:val="00AF2F73"/>
+    <w:rsid w:val="00747B50"/>
   </w:style>
-  <w:style w:type="character" w:styleId="FollowedHyperlink">
-    <w:name w:val="FollowedHyperlink"/>
-    <w:basedOn w:val="DefaultParagraphFont"/>
+  <w:style w:type="paragraph" w:styleId="NormalWeb">
+    <w:name w:val="Normal (Web)"/>
+    <w:basedOn w:val="Normal"/>
     <w:uiPriority w:val="99"/>
-    <w:semiHidden/>
     <w:unhideWhenUsed/>
-    <w:rsid w:val="00865498"/>
-    <w:rPr>
-      <w:color w:val="954F72" w:themeColor="followedHyperlink"/>
-      <w:u w:val="single"/>
-    </w:rPr>
-  </w:style>
-  <w:style w:type="paragraph" w:customStyle="1" w:styleId="bodytext">
-    <w:name w:val="bodytext"/>
-    <w:basedOn w:val="Normal"/>
-    <w:rsid w:val="00817D34"/>
-    <w:pPr>
-      <w:spacing w:before="100" w:beforeAutospacing="1" w:after="100" w:afterAutospacing="1" w:line="240" w:lineRule="auto"/>
-    </w:pPr>
-    <w:rPr>
-      <w:rFonts w:ascii="Times New Roman" w:eastAsia="Times New Roman" w:hAnsi="Times New Roman" w:cs="Times New Roman"/>
-      <w:sz w:val="24"/>
-      <w:szCs w:val="24"/>
-      <w:lang w:val="en-CA" w:eastAsia="en-GB"/>
-    </w:rPr>
-  </w:style>
-  <w:style w:type="paragraph" w:customStyle="1" w:styleId="listbullet">
-    <w:name w:val="listbullet"/>
-    <w:basedOn w:val="Normal"/>
-    <w:rsid w:val="00817D34"/>
+    <w:rsid w:val="00747B50"/>
     <w:pPr>
       <w:spacing w:before="100" w:beforeAutospacing="1" w:after="100" w:afterAutospacing="1" w:line="240" w:lineRule="auto"/>
     </w:pPr>
@@ -13585,44 +13351,44 @@
   <w:style w:type="character" w:customStyle="1" w:styleId="mord">
     <w:name w:val="mord"/>
     <w:basedOn w:val="DefaultParagraphFont"/>
-    <w:rsid w:val="00545A08"/>
+    <w:rsid w:val="0028371B"/>
   </w:style>
   <w:style w:type="character" w:customStyle="1" w:styleId="vlist-s">
     <w:name w:val="vlist-s"/>
     <w:basedOn w:val="DefaultParagraphFont"/>
-    <w:rsid w:val="00545A08"/>
+    <w:rsid w:val="0028371B"/>
+  </w:style>
+  <w:style w:type="character" w:customStyle="1" w:styleId="title-text">
+    <w:name w:val="title-text"/>
+    <w:basedOn w:val="DefaultParagraphFont"/>
+    <w:rsid w:val="000232AC"/>
   </w:style>
   <w:style w:type="character" w:customStyle="1" w:styleId="mrel">
     <w:name w:val="mrel"/>
     <w:basedOn w:val="DefaultParagraphFont"/>
-    <w:rsid w:val="00762368"/>
+    <w:rsid w:val="000232AC"/>
   </w:style>
   <w:style w:type="character" w:customStyle="1" w:styleId="mopen">
     <w:name w:val="mopen"/>
     <w:basedOn w:val="DefaultParagraphFont"/>
-    <w:rsid w:val="00762368"/>
+    <w:rsid w:val="000232AC"/>
   </w:style>
   <w:style w:type="character" w:customStyle="1" w:styleId="mclose">
     <w:name w:val="mclose"/>
     <w:basedOn w:val="DefaultParagraphFont"/>
-    <w:rsid w:val="00762368"/>
+    <w:rsid w:val="000232AC"/>
   </w:style>
   <w:style w:type="character" w:customStyle="1" w:styleId="mbin">
     <w:name w:val="mbin"/>
     <w:basedOn w:val="DefaultParagraphFont"/>
-    <w:rsid w:val="00762368"/>
-  </w:style>
-  <w:style w:type="character" w:customStyle="1" w:styleId="epub-sectionids">
-    <w:name w:val="epub-section__ids"/>
-    <w:basedOn w:val="DefaultParagraphFont"/>
-    <w:rsid w:val="005C3B75"/>
+    <w:rsid w:val="000232AC"/>
   </w:style>
   <w:style w:type="character" w:styleId="Strong">
     <w:name w:val="Strong"/>
     <w:basedOn w:val="DefaultParagraphFont"/>
     <w:uiPriority w:val="22"/>
     <w:qFormat/>
-    <w:rsid w:val="00EF41FE"/>
+    <w:rsid w:val="00E85526"/>
     <w:rPr>
       <w:b/>
       <w:bCs/>
@@ -13631,27 +13397,27 @@
   <w:style w:type="character" w:customStyle="1" w:styleId="authors-info">
     <w:name w:val="authors-info"/>
     <w:basedOn w:val="DefaultParagraphFont"/>
-    <w:rsid w:val="00EF41FE"/>
+    <w:rsid w:val="00E85526"/>
   </w:style>
   <w:style w:type="character" w:customStyle="1" w:styleId="isbn-value">
     <w:name w:val="isbn-value"/>
     <w:basedOn w:val="DefaultParagraphFont"/>
-    <w:rsid w:val="00EF41FE"/>
+    <w:rsid w:val="00E85526"/>
   </w:style>
   <w:style w:type="character" w:customStyle="1" w:styleId="epub-sectiontitle">
     <w:name w:val="epub-section__title"/>
     <w:basedOn w:val="DefaultParagraphFont"/>
-    <w:rsid w:val="00EF41FE"/>
+    <w:rsid w:val="00E85526"/>
   </w:style>
   <w:style w:type="character" w:customStyle="1" w:styleId="epub-sectiondate">
     <w:name w:val="epub-section__date"/>
     <w:basedOn w:val="DefaultParagraphFont"/>
-    <w:rsid w:val="00EF41FE"/>
+    <w:rsid w:val="00E85526"/>
   </w:style>
   <w:style w:type="character" w:customStyle="1" w:styleId="epub-sectionpagerange">
     <w:name w:val="epub-section__pagerange"/>
     <w:basedOn w:val="DefaultParagraphFont"/>
-    <w:rsid w:val="00EF41FE"/>
+    <w:rsid w:val="00E85526"/>
   </w:style>
 </w:styles>
 </file>
